--- a/assets/2018-Brennan-Resume.docx
+++ b/assets/2018-Brennan-Resume.docx
@@ -5,11 +5,341 @@
     <w:p>
       <w:pPr>
         <w:pStyle w:val="Heading1"/>
+        <w:spacing w:line="360" w:lineRule="auto"/>
         <w:contextualSpacing w:val="0"/>
-      </w:pPr>
-      <w:bookmarkStart w:id="0" w:name="_xilq3no4l05s" w:colFirst="0" w:colLast="0"/>
-      <w:bookmarkEnd w:id="0"/>
-      <w:r>
+        <w:rPr>
+          <w:rFonts w:asciiTheme="minorHAnsi" w:hAnsiTheme="minorHAnsi"/>
+          <w:color w:val="404040"/>
+        </w:rPr>
+      </w:pPr>
+      <w:r>
+        <w:rPr>
+          <w:rFonts w:asciiTheme="minorHAnsi" w:hAnsiTheme="minorHAnsi"/>
+          <w:color w:val="404040"/>
+        </w:rPr>
+        <w:t>TECHNICAL SKILLS</w:t>
+      </w:r>
+    </w:p>
+    <w:p>
+      <w:pPr>
+        <w:spacing w:line="240" w:lineRule="auto"/>
+        <w:rPr>
+          <w:rFonts w:asciiTheme="minorHAnsi" w:eastAsia="Proxima Nova" w:hAnsiTheme="minorHAnsi" w:cs="Proxima Nova"/>
+          <w:b/>
+          <w:sz w:val="20"/>
+          <w:szCs w:val="20"/>
+        </w:rPr>
+      </w:pPr>
+      <w:r>
+        <w:rPr>
+          <w:rFonts w:asciiTheme="minorHAnsi" w:eastAsia="Proxima Nova" w:hAnsiTheme="minorHAnsi" w:cs="Proxima Nova"/>
+          <w:b/>
+          <w:sz w:val="20"/>
+          <w:szCs w:val="20"/>
+        </w:rPr>
+        <w:t>Tech:</w:t>
+      </w:r>
+      <w:r>
+        <w:rPr>
+          <w:rFonts w:asciiTheme="minorHAnsi" w:eastAsia="Proxima Nova" w:hAnsiTheme="minorHAnsi" w:cs="Proxima Nova"/>
+          <w:sz w:val="20"/>
+          <w:szCs w:val="20"/>
+        </w:rPr>
+        <w:t xml:space="preserve">  </w:t>
+      </w:r>
+      <w:r>
+        <w:rPr>
+          <w:rFonts w:asciiTheme="minorHAnsi" w:eastAsia="Proxima Nova" w:hAnsiTheme="minorHAnsi" w:cs="Proxima Nova"/>
+          <w:sz w:val="20"/>
+          <w:szCs w:val="20"/>
+        </w:rPr>
+        <w:tab/>
+      </w:r>
+      <w:r>
+        <w:rPr>
+          <w:rFonts w:asciiTheme="minorHAnsi" w:eastAsia="Proxima Nova" w:hAnsiTheme="minorHAnsi" w:cs="Proxima Nova"/>
+          <w:sz w:val="20"/>
+          <w:szCs w:val="20"/>
+        </w:rPr>
+        <w:t>NodeJS, React</w:t>
+      </w:r>
+      <w:r>
+        <w:rPr>
+          <w:rFonts w:asciiTheme="minorHAnsi" w:eastAsia="Proxima Nova" w:hAnsiTheme="minorHAnsi" w:cs="Proxima Nova"/>
+          <w:sz w:val="20"/>
+          <w:szCs w:val="20"/>
+        </w:rPr>
+        <w:t>/Redux</w:t>
+      </w:r>
+      <w:r>
+        <w:rPr>
+          <w:rFonts w:asciiTheme="minorHAnsi" w:eastAsia="Proxima Nova" w:hAnsiTheme="minorHAnsi" w:cs="Proxima Nova"/>
+          <w:sz w:val="20"/>
+          <w:szCs w:val="20"/>
+        </w:rPr>
+        <w:t xml:space="preserve">, </w:t>
+      </w:r>
+      <w:r>
+        <w:rPr>
+          <w:rFonts w:asciiTheme="minorHAnsi" w:eastAsia="Proxima Nova" w:hAnsiTheme="minorHAnsi" w:cs="Proxima Nova"/>
+          <w:sz w:val="20"/>
+          <w:szCs w:val="20"/>
+        </w:rPr>
+        <w:t xml:space="preserve">Python, </w:t>
+      </w:r>
+      <w:r>
+        <w:rPr>
+          <w:rFonts w:asciiTheme="minorHAnsi" w:eastAsia="Proxima Nova" w:hAnsiTheme="minorHAnsi" w:cs="Proxima Nova"/>
+          <w:sz w:val="20"/>
+          <w:szCs w:val="20"/>
+        </w:rPr>
+        <w:t>PHP, Docker</w:t>
+      </w:r>
+      <w:r>
+        <w:rPr>
+          <w:rFonts w:asciiTheme="minorHAnsi" w:eastAsia="Proxima Nova" w:hAnsiTheme="minorHAnsi" w:cs="Proxima Nova"/>
+          <w:sz w:val="20"/>
+          <w:szCs w:val="20"/>
+        </w:rPr>
+        <w:t>, Lambda</w:t>
+      </w:r>
+      <w:r>
+        <w:rPr>
+          <w:rFonts w:asciiTheme="minorHAnsi" w:eastAsia="Proxima Nova" w:hAnsiTheme="minorHAnsi" w:cs="Proxima Nova"/>
+          <w:sz w:val="20"/>
+          <w:szCs w:val="20"/>
+        </w:rPr>
+        <w:t>, Jenkins, Puppet,</w:t>
+      </w:r>
+      <w:r>
+        <w:rPr>
+          <w:rFonts w:asciiTheme="minorHAnsi" w:eastAsia="Proxima Nova" w:hAnsiTheme="minorHAnsi" w:cs="Proxima Nova"/>
+          <w:sz w:val="20"/>
+          <w:szCs w:val="20"/>
+        </w:rPr>
+        <w:t xml:space="preserve"> </w:t>
+      </w:r>
+      <w:r>
+        <w:rPr>
+          <w:rFonts w:asciiTheme="minorHAnsi" w:eastAsia="Proxima Nova" w:hAnsiTheme="minorHAnsi" w:cs="Proxima Nova"/>
+          <w:sz w:val="20"/>
+          <w:szCs w:val="20"/>
+        </w:rPr>
+        <w:t xml:space="preserve">Bash scripting, </w:t>
+      </w:r>
+      <w:r>
+        <w:rPr>
+          <w:rFonts w:asciiTheme="minorHAnsi" w:eastAsia="Proxima Nova" w:hAnsiTheme="minorHAnsi" w:cs="Proxima Nova"/>
+          <w:sz w:val="20"/>
+          <w:szCs w:val="20"/>
+        </w:rPr>
+        <w:t>Java,</w:t>
+      </w:r>
+      <w:r>
+        <w:rPr>
+          <w:rFonts w:asciiTheme="minorHAnsi" w:eastAsia="Proxima Nova" w:hAnsiTheme="minorHAnsi" w:cs="Proxima Nova"/>
+          <w:sz w:val="20"/>
+          <w:szCs w:val="20"/>
+        </w:rPr>
+        <w:t xml:space="preserve"> &amp; AWS</w:t>
+      </w:r>
+    </w:p>
+    <w:p>
+      <w:pPr>
+        <w:pStyle w:val="Heading1"/>
+        <w:spacing w:line="240" w:lineRule="auto"/>
+        <w:contextualSpacing w:val="0"/>
+        <w:rPr>
+          <w:rFonts w:asciiTheme="minorHAnsi" w:hAnsiTheme="minorHAnsi"/>
+          <w:color w:val="000000"/>
+          <w:sz w:val="20"/>
+          <w:szCs w:val="20"/>
+        </w:rPr>
+      </w:pPr>
+      <w:r>
+        <w:rPr>
+          <w:rFonts w:asciiTheme="minorHAnsi" w:hAnsiTheme="minorHAnsi"/>
+          <w:b/>
+          <w:color w:val="000000"/>
+          <w:sz w:val="20"/>
+          <w:szCs w:val="20"/>
+        </w:rPr>
+        <w:t>Tools</w:t>
+      </w:r>
+      <w:r>
+        <w:rPr>
+          <w:rFonts w:asciiTheme="minorHAnsi" w:hAnsiTheme="minorHAnsi"/>
+          <w:color w:val="000000"/>
+          <w:sz w:val="20"/>
+          <w:szCs w:val="20"/>
+        </w:rPr>
+        <w:t xml:space="preserve">: </w:t>
+      </w:r>
+      <w:r>
+        <w:rPr>
+          <w:rFonts w:asciiTheme="minorHAnsi" w:hAnsiTheme="minorHAnsi"/>
+          <w:color w:val="000000"/>
+          <w:sz w:val="20"/>
+          <w:szCs w:val="20"/>
+        </w:rPr>
+        <w:tab/>
+        <w:t xml:space="preserve">Git, </w:t>
+      </w:r>
+      <w:r>
+        <w:rPr>
+          <w:rFonts w:asciiTheme="minorHAnsi" w:hAnsiTheme="minorHAnsi"/>
+          <w:color w:val="000000"/>
+          <w:sz w:val="20"/>
+          <w:szCs w:val="20"/>
+        </w:rPr>
+        <w:t>MySQL</w:t>
+      </w:r>
+      <w:r>
+        <w:rPr>
+          <w:rFonts w:asciiTheme="minorHAnsi" w:hAnsiTheme="minorHAnsi"/>
+          <w:color w:val="000000"/>
+          <w:sz w:val="20"/>
+          <w:szCs w:val="20"/>
+        </w:rPr>
+        <w:t>, NoSQL</w:t>
+      </w:r>
+      <w:r>
+        <w:rPr>
+          <w:rFonts w:asciiTheme="minorHAnsi" w:hAnsiTheme="minorHAnsi"/>
+          <w:color w:val="000000"/>
+          <w:sz w:val="20"/>
+          <w:szCs w:val="20"/>
+        </w:rPr>
+        <w:t xml:space="preserve">, Oracle </w:t>
+      </w:r>
+      <w:r>
+        <w:rPr>
+          <w:rFonts w:asciiTheme="minorHAnsi" w:hAnsiTheme="minorHAnsi"/>
+          <w:color w:val="000000"/>
+          <w:sz w:val="20"/>
+          <w:szCs w:val="20"/>
+        </w:rPr>
+        <w:t>ATG</w:t>
+      </w:r>
+      <w:r>
+        <w:rPr>
+          <w:rFonts w:asciiTheme="minorHAnsi" w:hAnsiTheme="minorHAnsi"/>
+          <w:color w:val="000000"/>
+          <w:sz w:val="20"/>
+          <w:szCs w:val="20"/>
+        </w:rPr>
+        <w:t xml:space="preserve"> Java, WebCenterSites</w:t>
+      </w:r>
+      <w:r>
+        <w:rPr>
+          <w:rFonts w:asciiTheme="minorHAnsi" w:hAnsiTheme="minorHAnsi"/>
+          <w:color w:val="000000"/>
+          <w:sz w:val="20"/>
+          <w:szCs w:val="20"/>
+        </w:rPr>
+        <w:t xml:space="preserve">, </w:t>
+      </w:r>
+      <w:r>
+        <w:rPr>
+          <w:rFonts w:asciiTheme="minorHAnsi" w:hAnsiTheme="minorHAnsi"/>
+          <w:color w:val="000000"/>
+          <w:sz w:val="20"/>
+          <w:szCs w:val="20"/>
+        </w:rPr>
+        <w:t>Elasticsearch, Jenkins, Fabric</w:t>
+      </w:r>
+      <w:r>
+        <w:rPr>
+          <w:rFonts w:asciiTheme="minorHAnsi" w:hAnsiTheme="minorHAnsi"/>
+          <w:color w:val="000000"/>
+          <w:sz w:val="20"/>
+          <w:szCs w:val="20"/>
+        </w:rPr>
+        <w:t>, Apache, NGINX</w:t>
+      </w:r>
+    </w:p>
+    <w:p>
+      <w:pPr>
+        <w:spacing w:line="240" w:lineRule="auto"/>
+        <w:contextualSpacing/>
+        <w:rPr>
+          <w:rFonts w:asciiTheme="minorHAnsi" w:eastAsia="Proxima Nova" w:hAnsiTheme="minorHAnsi" w:cs="Proxima Nova"/>
+          <w:sz w:val="20"/>
+          <w:szCs w:val="20"/>
+        </w:rPr>
+      </w:pPr>
+      <w:r>
+        <w:rPr>
+          <w:rFonts w:asciiTheme="minorHAnsi" w:eastAsia="Proxima Nova" w:hAnsiTheme="minorHAnsi" w:cs="Proxima Nova"/>
+          <w:b/>
+          <w:sz w:val="20"/>
+          <w:szCs w:val="20"/>
+        </w:rPr>
+        <w:t>Analytics</w:t>
+      </w:r>
+      <w:r>
+        <w:rPr>
+          <w:rFonts w:asciiTheme="minorHAnsi" w:eastAsia="Proxima Nova" w:hAnsiTheme="minorHAnsi" w:cs="Proxima Nova"/>
+          <w:sz w:val="20"/>
+          <w:szCs w:val="20"/>
+        </w:rPr>
+        <w:t>:</w:t>
+      </w:r>
+      <w:r>
+        <w:rPr>
+          <w:rFonts w:asciiTheme="minorHAnsi" w:eastAsia="Proxima Nova" w:hAnsiTheme="minorHAnsi" w:cs="Proxima Nova"/>
+          <w:sz w:val="20"/>
+          <w:szCs w:val="20"/>
+        </w:rPr>
+        <w:t xml:space="preserve"> </w:t>
+      </w:r>
+      <w:r>
+        <w:rPr>
+          <w:rFonts w:asciiTheme="minorHAnsi" w:eastAsia="Proxima Nova" w:hAnsiTheme="minorHAnsi" w:cs="Proxima Nova"/>
+          <w:sz w:val="20"/>
+          <w:szCs w:val="20"/>
+        </w:rPr>
+        <w:t xml:space="preserve">Google Tag Manager, </w:t>
+      </w:r>
+      <w:r>
+        <w:rPr>
+          <w:rFonts w:asciiTheme="minorHAnsi" w:eastAsia="Proxima Nova" w:hAnsiTheme="minorHAnsi" w:cs="Proxima Nova"/>
+          <w:sz w:val="20"/>
+          <w:szCs w:val="20"/>
+        </w:rPr>
+        <w:t xml:space="preserve">GA, </w:t>
+      </w:r>
+      <w:r>
+        <w:rPr>
+          <w:rFonts w:asciiTheme="minorHAnsi" w:eastAsia="Proxima Nova" w:hAnsiTheme="minorHAnsi" w:cs="Proxima Nova"/>
+          <w:sz w:val="20"/>
+          <w:szCs w:val="20"/>
+        </w:rPr>
+        <w:t>Tealium, Usabilla, Optimizely, HotJar</w:t>
+      </w:r>
+    </w:p>
+    <w:p>
+      <w:pPr>
+        <w:rPr>
+          <w:rFonts w:asciiTheme="minorHAnsi" w:hAnsiTheme="minorHAnsi"/>
+        </w:rPr>
+      </w:pPr>
+    </w:p>
+    <w:p>
+      <w:pPr>
+        <w:pStyle w:val="Heading1"/>
+        <w:spacing w:line="360" w:lineRule="auto"/>
+        <w:contextualSpacing w:val="0"/>
+        <w:rPr>
+          <w:rFonts w:asciiTheme="minorHAnsi" w:hAnsiTheme="minorHAnsi"/>
+          <w:color w:val="404040"/>
+        </w:rPr>
+      </w:pPr>
+      <w:r>
+        <w:rPr>
+          <w:rFonts w:asciiTheme="minorHAnsi" w:hAnsiTheme="minorHAnsi"/>
+          <w:color w:val="404040"/>
+        </w:rPr>
         <w:t>PROFESSIONAL EXPERIENCE</w:t>
       </w:r>
     </w:p>
@@ -19,19 +349,24 @@
         <w:spacing w:line="276" w:lineRule="auto"/>
         <w:ind w:left="0"/>
         <w:contextualSpacing w:val="0"/>
-      </w:pPr>
-      <w:bookmarkStart w:id="1" w:name="_9dg5v5fj8nn8" w:colFirst="0" w:colLast="0"/>
-      <w:bookmarkEnd w:id="1"/>
-      <w:r>
-        <w:rPr>
+        <w:rPr>
+          <w:rFonts w:asciiTheme="minorHAnsi" w:hAnsiTheme="minorHAnsi"/>
+        </w:rPr>
+      </w:pPr>
+      <w:bookmarkStart w:id="0" w:name="_9dg5v5fj8nn8" w:colFirst="0" w:colLast="0"/>
+      <w:bookmarkEnd w:id="0"/>
+      <w:r>
+        <w:rPr>
+          <w:rFonts w:asciiTheme="minorHAnsi" w:hAnsiTheme="minorHAnsi"/>
           <w:color w:val="000000"/>
           <w:sz w:val="20"/>
           <w:szCs w:val="20"/>
         </w:rPr>
-        <w:t>BEACHBODY</w:t>
-      </w:r>
-      <w:r>
-        <w:rPr>
+        <w:t>RED Interactive</w:t>
+      </w:r>
+      <w:r>
+        <w:rPr>
+          <w:rFonts w:asciiTheme="minorHAnsi" w:hAnsiTheme="minorHAnsi"/>
           <w:b w:val="0"/>
           <w:sz w:val="20"/>
           <w:szCs w:val="20"/>
@@ -40,12 +375,33 @@
       </w:r>
       <w:r>
         <w:rPr>
+          <w:rFonts w:asciiTheme="minorHAnsi" w:hAnsiTheme="minorHAnsi"/>
           <w:i/>
           <w:color w:val="666666"/>
           <w:sz w:val="20"/>
           <w:szCs w:val="20"/>
         </w:rPr>
-        <w:t>- Senior Software Engineer</w:t>
+        <w:t xml:space="preserve">- Senior </w:t>
+      </w:r>
+      <w:r>
+        <w:rPr>
+          <w:rFonts w:asciiTheme="minorHAnsi" w:hAnsiTheme="minorHAnsi"/>
+          <w:i/>
+          <w:color w:val="666666"/>
+          <w:sz w:val="20"/>
+          <w:szCs w:val="20"/>
+        </w:rPr>
+        <w:t xml:space="preserve">FullStack </w:t>
+      </w:r>
+      <w:r>
+        <w:rPr>
+          <w:rFonts w:asciiTheme="minorHAnsi" w:hAnsiTheme="minorHAnsi"/>
+          <w:i/>
+          <w:color w:val="666666"/>
+          <w:sz w:val="20"/>
+          <w:szCs w:val="20"/>
+        </w:rPr>
+        <w:t>Engineer</w:t>
       </w:r>
     </w:p>
     <w:p>
@@ -53,31 +409,49 @@
         <w:pStyle w:val="Heading2"/>
         <w:ind w:left="0"/>
         <w:contextualSpacing w:val="0"/>
-      </w:pPr>
-      <w:bookmarkStart w:id="2" w:name="_khmqyffcchdn" w:colFirst="0" w:colLast="0"/>
-      <w:bookmarkEnd w:id="2"/>
-      <w:r>
-        <w:rPr>
+        <w:rPr>
+          <w:rFonts w:asciiTheme="minorHAnsi" w:hAnsiTheme="minorHAnsi"/>
+          <w:color w:val="404040"/>
+        </w:rPr>
+      </w:pPr>
+      <w:r>
+        <w:rPr>
+          <w:rFonts w:asciiTheme="minorHAnsi" w:hAnsiTheme="minorHAnsi"/>
           <w:b w:val="0"/>
           <w:i/>
-          <w:sz w:val="20"/>
-          <w:szCs w:val="20"/>
-        </w:rPr>
-        <w:t xml:space="preserve">2016 </w:t>
-      </w:r>
-      <w:r>
-        <w:rPr>
-          <w:b w:val="0"/>
-          <w:color w:val="000000"/>
-          <w:sz w:val="20"/>
-          <w:szCs w:val="20"/>
-        </w:rPr>
-        <w:t xml:space="preserve">– </w:t>
-      </w:r>
-      <w:r>
-        <w:rPr>
+          <w:color w:val="404040"/>
+          <w:sz w:val="20"/>
+          <w:szCs w:val="20"/>
+        </w:rPr>
+        <w:t>2018</w:t>
+      </w:r>
+      <w:r>
+        <w:rPr>
+          <w:rFonts w:asciiTheme="minorHAnsi" w:hAnsiTheme="minorHAnsi"/>
           <w:b w:val="0"/>
           <w:i/>
+          <w:color w:val="404040"/>
+          <w:sz w:val="20"/>
+          <w:szCs w:val="20"/>
+        </w:rPr>
+        <w:t xml:space="preserve"> </w:t>
+      </w:r>
+      <w:r>
+        <w:rPr>
+          <w:rFonts w:asciiTheme="minorHAnsi" w:hAnsiTheme="minorHAnsi"/>
+          <w:b w:val="0"/>
+          <w:color w:val="404040"/>
+          <w:sz w:val="20"/>
+          <w:szCs w:val="20"/>
+        </w:rPr>
+        <w:t xml:space="preserve">– </w:t>
+      </w:r>
+      <w:r>
+        <w:rPr>
+          <w:rFonts w:asciiTheme="minorHAnsi" w:hAnsiTheme="minorHAnsi"/>
+          <w:b w:val="0"/>
+          <w:i/>
+          <w:color w:val="404040"/>
           <w:sz w:val="20"/>
           <w:szCs w:val="20"/>
         </w:rPr>
@@ -85,17 +459,18 @@
       </w:r>
       <w:r>
         <w:rPr>
-          <w:color w:val="000000"/>
+          <w:rFonts w:asciiTheme="minorHAnsi" w:hAnsiTheme="minorHAnsi"/>
+          <w:color w:val="404040"/>
           <w:sz w:val="20"/>
           <w:szCs w:val="20"/>
         </w:rPr>
         <w:t xml:space="preserve"> </w:t>
       </w:r>
-      <w:proofErr w:type="gramStart"/>
-      <w:r>
-        <w:rPr>
+      <w:r>
+        <w:rPr>
+          <w:rFonts w:asciiTheme="minorHAnsi" w:hAnsiTheme="minorHAnsi"/>
           <w:b w:val="0"/>
-          <w:color w:val="000000"/>
+          <w:color w:val="404040"/>
           <w:sz w:val="20"/>
           <w:szCs w:val="20"/>
         </w:rPr>
@@ -103,7 +478,8 @@
       </w:r>
       <w:r>
         <w:rPr>
-          <w:color w:val="000000"/>
+          <w:rFonts w:asciiTheme="minorHAnsi" w:hAnsiTheme="minorHAnsi"/>
+          <w:color w:val="404040"/>
           <w:sz w:val="20"/>
           <w:szCs w:val="20"/>
         </w:rPr>
@@ -111,22 +487,13 @@
       </w:r>
       <w:r>
         <w:rPr>
+          <w:rFonts w:asciiTheme="minorHAnsi" w:hAnsiTheme="minorHAnsi"/>
           <w:b w:val="0"/>
-          <w:color w:val="000000"/>
-          <w:sz w:val="20"/>
-          <w:szCs w:val="20"/>
-        </w:rPr>
-        <w:t xml:space="preserve"> Santa</w:t>
-      </w:r>
-      <w:proofErr w:type="gramEnd"/>
-      <w:r>
-        <w:rPr>
-          <w:b w:val="0"/>
-          <w:color w:val="000000"/>
-          <w:sz w:val="20"/>
-          <w:szCs w:val="20"/>
-        </w:rPr>
-        <w:t xml:space="preserve"> Monica, CA </w:t>
+          <w:color w:val="404040"/>
+          <w:sz w:val="20"/>
+          <w:szCs w:val="20"/>
+        </w:rPr>
+        <w:t xml:space="preserve"> Santa Monica, CA </w:t>
       </w:r>
     </w:p>
     <w:p>
@@ -135,51 +502,57 @@
           <w:ilvl w:val="0"/>
           <w:numId w:val="2"/>
         </w:numPr>
-        <w:ind w:left="540" w:hanging="360"/>
+        <w:ind w:left="360" w:hanging="180"/>
         <w:contextualSpacing/>
         <w:rPr>
-          <w:rFonts w:ascii="Proxima Nova" w:eastAsia="Proxima Nova" w:hAnsi="Proxima Nova" w:cs="Proxima Nova"/>
-          <w:sz w:val="20"/>
-          <w:szCs w:val="20"/>
-        </w:rPr>
-      </w:pPr>
-      <w:r>
-        <w:rPr>
-          <w:rFonts w:ascii="Proxima Nova" w:eastAsia="Proxima Nova" w:hAnsi="Proxima Nova" w:cs="Proxima Nova"/>
-          <w:sz w:val="20"/>
-          <w:szCs w:val="20"/>
-        </w:rPr>
-        <w:t>Senior</w:t>
-      </w:r>
-      <w:r>
-        <w:rPr>
-          <w:rFonts w:ascii="Proxima Nova" w:eastAsia="Proxima Nova" w:hAnsi="Proxima Nova" w:cs="Proxima Nova"/>
-          <w:sz w:val="20"/>
-          <w:szCs w:val="20"/>
-        </w:rPr>
-        <w:t xml:space="preserve"> / Lead engineer - </w:t>
-      </w:r>
-      <w:r>
-        <w:rPr>
-          <w:rFonts w:ascii="Proxima Nova" w:eastAsia="Proxima Nova" w:hAnsi="Proxima Nova" w:cs="Proxima Nova"/>
-          <w:sz w:val="20"/>
-          <w:szCs w:val="20"/>
-        </w:rPr>
-        <w:t xml:space="preserve">Full stack development for </w:t>
-      </w:r>
-      <w:proofErr w:type="spellStart"/>
-      <w:r>
-        <w:rPr>
-          <w:rFonts w:ascii="Proxima Nova" w:eastAsia="Proxima Nova" w:hAnsi="Proxima Nova" w:cs="Proxima Nova"/>
-          <w:sz w:val="20"/>
-          <w:szCs w:val="20"/>
-        </w:rPr>
-        <w:t>eCommerce</w:t>
-      </w:r>
-      <w:proofErr w:type="spellEnd"/>
-      <w:r>
-        <w:rPr>
-          <w:rFonts w:ascii="Proxima Nova" w:eastAsia="Proxima Nova" w:hAnsi="Proxima Nova" w:cs="Proxima Nova"/>
+          <w:rFonts w:asciiTheme="minorHAnsi" w:eastAsia="Proxima Nova" w:hAnsiTheme="minorHAnsi" w:cs="Proxima Nova"/>
+          <w:sz w:val="20"/>
+          <w:szCs w:val="20"/>
+        </w:rPr>
+      </w:pPr>
+      <w:r>
+        <w:rPr>
+          <w:rFonts w:asciiTheme="minorHAnsi" w:eastAsia="Proxima Nova" w:hAnsiTheme="minorHAnsi" w:cs="Proxima Nova"/>
+          <w:sz w:val="20"/>
+          <w:szCs w:val="20"/>
+        </w:rPr>
+        <w:t>B</w:t>
+      </w:r>
+      <w:r>
+        <w:rPr>
+          <w:rFonts w:asciiTheme="minorHAnsi" w:eastAsia="Proxima Nova" w:hAnsiTheme="minorHAnsi" w:cs="Proxima Nova"/>
+          <w:sz w:val="20"/>
+          <w:szCs w:val="20"/>
+        </w:rPr>
+        <w:t>ackend development</w:t>
+      </w:r>
+      <w:r>
+        <w:rPr>
+          <w:rFonts w:asciiTheme="minorHAnsi" w:eastAsia="Proxima Nova" w:hAnsiTheme="minorHAnsi" w:cs="Proxima Nova"/>
+          <w:sz w:val="20"/>
+          <w:szCs w:val="20"/>
+        </w:rPr>
+        <w:t xml:space="preserve"> (React, Node</w:t>
+      </w:r>
+      <w:r>
+        <w:rPr>
+          <w:rFonts w:asciiTheme="minorHAnsi" w:eastAsia="Proxima Nova" w:hAnsiTheme="minorHAnsi" w:cs="Proxima Nova"/>
+          <w:sz w:val="20"/>
+          <w:szCs w:val="20"/>
+        </w:rPr>
+        <w:t>, Python), DevOps</w:t>
+      </w:r>
+      <w:r>
+        <w:rPr>
+          <w:rFonts w:asciiTheme="minorHAnsi" w:eastAsia="Proxima Nova" w:hAnsiTheme="minorHAnsi" w:cs="Proxima Nova"/>
+          <w:sz w:val="20"/>
+          <w:szCs w:val="20"/>
+        </w:rPr>
+        <w:t>,</w:t>
+      </w:r>
+      <w:r>
+        <w:rPr>
+          <w:rFonts w:asciiTheme="minorHAnsi" w:eastAsia="Proxima Nova" w:hAnsiTheme="minorHAnsi" w:cs="Proxima Nova"/>
           <w:sz w:val="20"/>
           <w:szCs w:val="20"/>
         </w:rPr>
@@ -187,84 +560,75 @@
       </w:r>
       <w:r>
         <w:rPr>
-          <w:rFonts w:ascii="Proxima Nova" w:eastAsia="Proxima Nova" w:hAnsi="Proxima Nova" w:cs="Proxima Nova"/>
-          <w:sz w:val="20"/>
-          <w:szCs w:val="20"/>
-        </w:rPr>
-        <w:t xml:space="preserve">checkout </w:t>
-      </w:r>
-      <w:r>
-        <w:rPr>
-          <w:rFonts w:ascii="Proxima Nova" w:eastAsia="Proxima Nova" w:hAnsi="Proxima Nova" w:cs="Proxima Nova"/>
-          <w:sz w:val="20"/>
-          <w:szCs w:val="20"/>
-        </w:rPr>
-        <w:t xml:space="preserve">applications </w:t>
-      </w:r>
-      <w:r>
-        <w:rPr>
-          <w:rFonts w:ascii="Proxima Nova" w:eastAsia="Proxima Nova" w:hAnsi="Proxima Nova" w:cs="Proxima Nova"/>
-          <w:sz w:val="20"/>
-          <w:szCs w:val="20"/>
-        </w:rPr>
-        <w:t xml:space="preserve">&amp; video streaming subscription apps with React, </w:t>
-      </w:r>
-      <w:proofErr w:type="spellStart"/>
-      <w:r>
-        <w:rPr>
-          <w:rFonts w:ascii="Proxima Nova" w:eastAsia="Proxima Nova" w:hAnsi="Proxima Nova" w:cs="Proxima Nova"/>
-          <w:sz w:val="20"/>
-          <w:szCs w:val="20"/>
-        </w:rPr>
-        <w:t>NodeJS</w:t>
-      </w:r>
-      <w:proofErr w:type="spellEnd"/>
-      <w:r>
-        <w:rPr>
-          <w:rFonts w:ascii="Proxima Nova" w:eastAsia="Proxima Nova" w:hAnsi="Proxima Nova" w:cs="Proxima Nova"/>
-          <w:sz w:val="20"/>
-          <w:szCs w:val="20"/>
-        </w:rPr>
-        <w:t>, AWS</w:t>
-      </w:r>
-    </w:p>
-    <w:p>
-      <w:pPr>
-        <w:ind w:left="180"/>
-        <w:contextualSpacing/>
-        <w:rPr>
-          <w:rFonts w:ascii="Proxima Nova" w:eastAsia="Proxima Nova" w:hAnsi="Proxima Nova" w:cs="Proxima Nova"/>
-          <w:b/>
-          <w:sz w:val="20"/>
-          <w:szCs w:val="20"/>
-        </w:rPr>
-      </w:pPr>
-      <w:r>
-        <w:rPr>
-          <w:rFonts w:ascii="Proxima Nova" w:eastAsia="Proxima Nova" w:hAnsi="Proxima Nova" w:cs="Proxima Nova"/>
-          <w:b/>
-          <w:sz w:val="20"/>
-          <w:szCs w:val="20"/>
-        </w:rPr>
-        <w:br/>
-      </w:r>
-      <w:r>
-        <w:rPr>
-          <w:rFonts w:ascii="Proxima Nova" w:eastAsia="Proxima Nova" w:hAnsi="Proxima Nova" w:cs="Proxima Nova"/>
-          <w:b/>
-          <w:sz w:val="20"/>
-          <w:szCs w:val="20"/>
-        </w:rPr>
-        <w:t>Various</w:t>
-      </w:r>
-      <w:r>
-        <w:rPr>
-          <w:rFonts w:ascii="Proxima Nova" w:eastAsia="Proxima Nova" w:hAnsi="Proxima Nova" w:cs="Proxima Nova"/>
-          <w:b/>
-          <w:sz w:val="20"/>
-          <w:szCs w:val="20"/>
-        </w:rPr>
-        <w:t xml:space="preserve"> Apps:</w:t>
+          <w:rFonts w:asciiTheme="minorHAnsi" w:eastAsia="Proxima Nova" w:hAnsiTheme="minorHAnsi" w:cs="Proxima Nova"/>
+          <w:sz w:val="20"/>
+          <w:szCs w:val="20"/>
+        </w:rPr>
+        <w:t xml:space="preserve">Docker &amp; </w:t>
+      </w:r>
+      <w:r>
+        <w:rPr>
+          <w:rFonts w:asciiTheme="minorHAnsi" w:eastAsia="Proxima Nova" w:hAnsiTheme="minorHAnsi" w:cs="Proxima Nova"/>
+          <w:sz w:val="20"/>
+          <w:szCs w:val="20"/>
+        </w:rPr>
+        <w:t xml:space="preserve">Server </w:t>
+      </w:r>
+      <w:r>
+        <w:rPr>
+          <w:rFonts w:asciiTheme="minorHAnsi" w:eastAsia="Proxima Nova" w:hAnsiTheme="minorHAnsi" w:cs="Proxima Nova"/>
+          <w:sz w:val="20"/>
+          <w:szCs w:val="20"/>
+        </w:rPr>
+        <w:t>config</w:t>
+      </w:r>
+      <w:r>
+        <w:rPr>
+          <w:rFonts w:asciiTheme="minorHAnsi" w:eastAsia="Proxima Nova" w:hAnsiTheme="minorHAnsi" w:cs="Proxima Nova"/>
+          <w:sz w:val="20"/>
+          <w:szCs w:val="20"/>
+        </w:rPr>
+        <w:t>uration</w:t>
+      </w:r>
+      <w:r>
+        <w:rPr>
+          <w:rFonts w:asciiTheme="minorHAnsi" w:eastAsia="Proxima Nova" w:hAnsiTheme="minorHAnsi" w:cs="Proxima Nova"/>
+          <w:sz w:val="20"/>
+          <w:szCs w:val="20"/>
+        </w:rPr>
+        <w:t>s</w:t>
+      </w:r>
+      <w:r>
+        <w:rPr>
+          <w:rFonts w:asciiTheme="minorHAnsi" w:eastAsia="Proxima Nova" w:hAnsiTheme="minorHAnsi" w:cs="Proxima Nova"/>
+          <w:sz w:val="20"/>
+          <w:szCs w:val="20"/>
+        </w:rPr>
+        <w:t xml:space="preserve">, APIs development </w:t>
+      </w:r>
+      <w:r>
+        <w:rPr>
+          <w:rFonts w:asciiTheme="minorHAnsi" w:eastAsia="Proxima Nova" w:hAnsiTheme="minorHAnsi" w:cs="Proxima Nova"/>
+          <w:sz w:val="20"/>
+          <w:szCs w:val="20"/>
+        </w:rPr>
+        <w:t xml:space="preserve">&amp; managing production deployments to </w:t>
+      </w:r>
+      <w:r>
+        <w:rPr>
+          <w:rFonts w:asciiTheme="minorHAnsi" w:eastAsia="Proxima Nova" w:hAnsiTheme="minorHAnsi" w:cs="Proxima Nova"/>
+          <w:sz w:val="20"/>
+          <w:szCs w:val="20"/>
+        </w:rPr>
+        <w:t>AWS and other Cloud platforms</w:t>
+      </w:r>
+      <w:r>
+        <w:rPr>
+          <w:rFonts w:asciiTheme="minorHAnsi" w:eastAsia="Proxima Nova" w:hAnsiTheme="minorHAnsi" w:cs="Proxima Nova"/>
+          <w:sz w:val="20"/>
+          <w:szCs w:val="20"/>
+        </w:rPr>
+        <w:t>.</w:t>
       </w:r>
     </w:p>
     <w:p>
@@ -273,61 +637,189 @@
           <w:ilvl w:val="0"/>
           <w:numId w:val="2"/>
         </w:numPr>
-        <w:ind w:left="540" w:hanging="360"/>
+        <w:ind w:left="360" w:hanging="180"/>
         <w:contextualSpacing/>
         <w:rPr>
-          <w:rFonts w:ascii="Proxima Nova" w:eastAsia="Proxima Nova" w:hAnsi="Proxima Nova" w:cs="Proxima Nova"/>
-          <w:sz w:val="20"/>
-          <w:szCs w:val="20"/>
-        </w:rPr>
-      </w:pPr>
-      <w:r>
-        <w:rPr>
-          <w:rFonts w:ascii="Proxima Nova" w:eastAsia="Proxima Nova" w:hAnsi="Proxima Nova" w:cs="Proxima Nova"/>
-          <w:sz w:val="20"/>
-          <w:szCs w:val="20"/>
-        </w:rPr>
-        <w:t>Created d</w:t>
-      </w:r>
-      <w:r>
-        <w:rPr>
-          <w:rFonts w:ascii="Proxima Nova" w:eastAsia="Proxima Nova" w:hAnsi="Proxima Nova" w:cs="Proxima Nova"/>
-          <w:sz w:val="20"/>
-          <w:szCs w:val="20"/>
-        </w:rPr>
-        <w:t>ashboard app</w:t>
-      </w:r>
-      <w:r>
-        <w:rPr>
-          <w:rFonts w:ascii="Proxima Nova" w:eastAsia="Proxima Nova" w:hAnsi="Proxima Nova" w:cs="Proxima Nova"/>
-          <w:sz w:val="20"/>
-          <w:szCs w:val="20"/>
-        </w:rPr>
-        <w:t>s</w:t>
-      </w:r>
-      <w:r>
-        <w:rPr>
-          <w:rFonts w:ascii="Proxima Nova" w:eastAsia="Proxima Nova" w:hAnsi="Proxima Nova" w:cs="Proxima Nova"/>
-          <w:sz w:val="20"/>
-          <w:szCs w:val="20"/>
-        </w:rPr>
-        <w:t xml:space="preserve"> to display JIRA data on </w:t>
-      </w:r>
-      <w:r>
-        <w:rPr>
-          <w:rFonts w:ascii="Proxima Nova" w:eastAsia="Proxima Nova" w:hAnsi="Proxima Nova" w:cs="Proxima Nova"/>
-          <w:sz w:val="20"/>
-          <w:szCs w:val="20"/>
-        </w:rPr>
-        <w:t xml:space="preserve">in-house </w:t>
-      </w:r>
-      <w:r>
-        <w:rPr>
-          <w:rFonts w:ascii="Proxima Nova" w:eastAsia="Proxima Nova" w:hAnsi="Proxima Nova" w:cs="Proxima Nova"/>
-          <w:sz w:val="20"/>
-          <w:szCs w:val="20"/>
-        </w:rPr>
-        <w:t>TV’s</w:t>
+          <w:rFonts w:asciiTheme="minorHAnsi" w:eastAsia="Proxima Nova" w:hAnsiTheme="minorHAnsi" w:cs="Proxima Nova"/>
+          <w:sz w:val="20"/>
+          <w:szCs w:val="20"/>
+        </w:rPr>
+      </w:pPr>
+      <w:r>
+        <w:rPr>
+          <w:rFonts w:asciiTheme="minorHAnsi" w:eastAsia="Proxima Nova" w:hAnsiTheme="minorHAnsi" w:cs="Proxima Nova"/>
+          <w:sz w:val="20"/>
+          <w:szCs w:val="20"/>
+        </w:rPr>
+        <w:t>Designed an</w:t>
+      </w:r>
+      <w:r>
+        <w:rPr>
+          <w:rFonts w:asciiTheme="minorHAnsi" w:eastAsia="Proxima Nova" w:hAnsiTheme="minorHAnsi" w:cs="Proxima Nova"/>
+          <w:sz w:val="20"/>
+          <w:szCs w:val="20"/>
+        </w:rPr>
+        <w:t xml:space="preserve"> AWS Serverless Node</w:t>
+      </w:r>
+      <w:r>
+        <w:rPr>
+          <w:rFonts w:asciiTheme="minorHAnsi" w:eastAsia="Proxima Nova" w:hAnsiTheme="minorHAnsi" w:cs="Proxima Nova"/>
+          <w:sz w:val="20"/>
+          <w:szCs w:val="20"/>
+        </w:rPr>
+        <w:t xml:space="preserve"> P</w:t>
+      </w:r>
+      <w:r>
+        <w:rPr>
+          <w:rFonts w:asciiTheme="minorHAnsi" w:eastAsia="Proxima Nova" w:hAnsiTheme="minorHAnsi" w:cs="Proxima Nova"/>
+          <w:sz w:val="20"/>
+          <w:szCs w:val="20"/>
+        </w:rPr>
+        <w:t xml:space="preserve">roxy </w:t>
+      </w:r>
+      <w:r>
+        <w:rPr>
+          <w:rFonts w:asciiTheme="minorHAnsi" w:eastAsia="Proxima Nova" w:hAnsiTheme="minorHAnsi" w:cs="Proxima Nova"/>
+          <w:sz w:val="20"/>
+          <w:szCs w:val="20"/>
+        </w:rPr>
+        <w:t>A</w:t>
+      </w:r>
+      <w:r>
+        <w:rPr>
+          <w:rFonts w:asciiTheme="minorHAnsi" w:eastAsia="Proxima Nova" w:hAnsiTheme="minorHAnsi" w:cs="Proxima Nova"/>
+          <w:sz w:val="20"/>
+          <w:szCs w:val="20"/>
+        </w:rPr>
+        <w:t xml:space="preserve">pp </w:t>
+      </w:r>
+      <w:r>
+        <w:rPr>
+          <w:rFonts w:asciiTheme="minorHAnsi" w:eastAsia="Proxima Nova" w:hAnsiTheme="minorHAnsi" w:cs="Proxima Nova"/>
+          <w:sz w:val="20"/>
+          <w:szCs w:val="20"/>
+        </w:rPr>
+        <w:t>enabling</w:t>
+      </w:r>
+      <w:r>
+        <w:rPr>
+          <w:rFonts w:asciiTheme="minorHAnsi" w:eastAsia="Proxima Nova" w:hAnsiTheme="minorHAnsi" w:cs="Proxima Nova"/>
+          <w:sz w:val="20"/>
+          <w:szCs w:val="20"/>
+        </w:rPr>
+        <w:t xml:space="preserve"> </w:t>
+      </w:r>
+      <w:r>
+        <w:rPr>
+          <w:rFonts w:asciiTheme="minorHAnsi" w:eastAsia="Proxima Nova" w:hAnsiTheme="minorHAnsi" w:cs="Proxima Nova"/>
+          <w:sz w:val="20"/>
+          <w:szCs w:val="20"/>
+        </w:rPr>
+        <w:t xml:space="preserve">dynamic </w:t>
+      </w:r>
+      <w:r>
+        <w:rPr>
+          <w:rFonts w:asciiTheme="minorHAnsi" w:eastAsia="Proxima Nova" w:hAnsiTheme="minorHAnsi" w:cs="Proxima Nova"/>
+          <w:sz w:val="20"/>
+          <w:szCs w:val="20"/>
+        </w:rPr>
+        <w:t xml:space="preserve">advertising </w:t>
+      </w:r>
+      <w:r>
+        <w:rPr>
+          <w:rFonts w:asciiTheme="minorHAnsi" w:eastAsia="Proxima Nova" w:hAnsiTheme="minorHAnsi" w:cs="Proxima Nova"/>
+          <w:sz w:val="20"/>
+          <w:szCs w:val="20"/>
+        </w:rPr>
+        <w:t xml:space="preserve">media </w:t>
+      </w:r>
+      <w:r>
+        <w:rPr>
+          <w:rFonts w:asciiTheme="minorHAnsi" w:eastAsia="Proxima Nova" w:hAnsiTheme="minorHAnsi" w:cs="Proxima Nova"/>
+          <w:sz w:val="20"/>
+          <w:szCs w:val="20"/>
+        </w:rPr>
+        <w:t xml:space="preserve">asset </w:t>
+      </w:r>
+      <w:r>
+        <w:rPr>
+          <w:rFonts w:asciiTheme="minorHAnsi" w:eastAsia="Proxima Nova" w:hAnsiTheme="minorHAnsi" w:cs="Proxima Nova"/>
+          <w:sz w:val="20"/>
+          <w:szCs w:val="20"/>
+        </w:rPr>
+        <w:t>changes</w:t>
+      </w:r>
+      <w:r>
+        <w:rPr>
+          <w:rFonts w:asciiTheme="minorHAnsi" w:eastAsia="Proxima Nova" w:hAnsiTheme="minorHAnsi" w:cs="Proxima Nova"/>
+          <w:sz w:val="20"/>
+          <w:szCs w:val="20"/>
+        </w:rPr>
+        <w:t xml:space="preserve"> w/o re</w:t>
+      </w:r>
+      <w:r>
+        <w:rPr>
+          <w:rFonts w:asciiTheme="minorHAnsi" w:eastAsia="Proxima Nova" w:hAnsiTheme="minorHAnsi" w:cs="Proxima Nova"/>
+          <w:sz w:val="20"/>
+          <w:szCs w:val="20"/>
+        </w:rPr>
+        <w:t>-</w:t>
+      </w:r>
+      <w:r>
+        <w:rPr>
+          <w:rFonts w:asciiTheme="minorHAnsi" w:eastAsia="Proxima Nova" w:hAnsiTheme="minorHAnsi" w:cs="Proxima Nova"/>
+          <w:sz w:val="20"/>
+          <w:szCs w:val="20"/>
+        </w:rPr>
+        <w:t>trafficking</w:t>
+      </w:r>
+      <w:r>
+        <w:rPr>
+          <w:rFonts w:asciiTheme="minorHAnsi" w:eastAsia="Proxima Nova" w:hAnsiTheme="minorHAnsi" w:cs="Proxima Nova"/>
+          <w:sz w:val="20"/>
+          <w:szCs w:val="20"/>
+        </w:rPr>
+        <w:t xml:space="preserve"> (VAST)</w:t>
+      </w:r>
+      <w:r>
+        <w:rPr>
+          <w:rFonts w:asciiTheme="minorHAnsi" w:eastAsia="Proxima Nova" w:hAnsiTheme="minorHAnsi" w:cs="Proxima Nova"/>
+          <w:sz w:val="20"/>
+          <w:szCs w:val="20"/>
+        </w:rPr>
+        <w:t xml:space="preserve">, </w:t>
+      </w:r>
+      <w:r>
+        <w:rPr>
+          <w:rFonts w:asciiTheme="minorHAnsi" w:eastAsia="Proxima Nova" w:hAnsiTheme="minorHAnsi" w:cs="Proxima Nova"/>
+          <w:sz w:val="20"/>
+          <w:szCs w:val="20"/>
+        </w:rPr>
+        <w:t xml:space="preserve">which handles </w:t>
+      </w:r>
+      <w:r>
+        <w:rPr>
+          <w:rFonts w:asciiTheme="minorHAnsi" w:eastAsia="Proxima Nova" w:hAnsiTheme="minorHAnsi" w:cs="Proxima Nova"/>
+          <w:sz w:val="20"/>
+          <w:szCs w:val="20"/>
+        </w:rPr>
+        <w:t>10</w:t>
+      </w:r>
+      <w:r>
+        <w:rPr>
+          <w:rFonts w:asciiTheme="minorHAnsi" w:eastAsia="Proxima Nova" w:hAnsiTheme="minorHAnsi" w:cs="Proxima Nova"/>
+          <w:sz w:val="20"/>
+          <w:szCs w:val="20"/>
+        </w:rPr>
+        <w:t>-20</w:t>
+      </w:r>
+      <w:r>
+        <w:rPr>
+          <w:rFonts w:asciiTheme="minorHAnsi" w:eastAsia="Proxima Nova" w:hAnsiTheme="minorHAnsi" w:cs="Proxima Nova"/>
+          <w:sz w:val="20"/>
+          <w:szCs w:val="20"/>
+        </w:rPr>
+        <w:t xml:space="preserve"> million hits per day (MSNBC / Apple)</w:t>
       </w:r>
     </w:p>
     <w:p>
@@ -336,57 +828,109 @@
           <w:ilvl w:val="0"/>
           <w:numId w:val="2"/>
         </w:numPr>
-        <w:ind w:left="540" w:hanging="360"/>
+        <w:ind w:left="360" w:hanging="180"/>
         <w:contextualSpacing/>
         <w:rPr>
-          <w:rFonts w:ascii="Proxima Nova" w:eastAsia="Proxima Nova" w:hAnsi="Proxima Nova" w:cs="Proxima Nova"/>
-          <w:sz w:val="20"/>
-          <w:szCs w:val="20"/>
-        </w:rPr>
-      </w:pPr>
-      <w:r>
-        <w:rPr>
-          <w:rFonts w:ascii="Proxima Nova" w:eastAsia="Proxima Nova" w:hAnsi="Proxima Nova" w:cs="Proxima Nova"/>
-          <w:sz w:val="20"/>
-          <w:szCs w:val="20"/>
-        </w:rPr>
-        <w:t xml:space="preserve">Developed fast </w:t>
-      </w:r>
-      <w:r>
-        <w:rPr>
-          <w:rFonts w:ascii="Proxima Nova" w:eastAsia="Proxima Nova" w:hAnsi="Proxima Nova" w:cs="Proxima Nova"/>
-          <w:sz w:val="20"/>
-          <w:szCs w:val="20"/>
-        </w:rPr>
-        <w:t>search</w:t>
-      </w:r>
-      <w:r>
-        <w:rPr>
-          <w:rFonts w:ascii="Proxima Nova" w:eastAsia="Proxima Nova" w:hAnsi="Proxima Nova" w:cs="Proxima Nova"/>
-          <w:sz w:val="20"/>
-          <w:szCs w:val="20"/>
-        </w:rPr>
-        <w:t>ing</w:t>
-      </w:r>
-      <w:r>
-        <w:rPr>
-          <w:rFonts w:ascii="Proxima Nova" w:eastAsia="Proxima Nova" w:hAnsi="Proxima Nova" w:cs="Proxima Nova"/>
-          <w:sz w:val="20"/>
-          <w:szCs w:val="20"/>
-        </w:rPr>
-        <w:t xml:space="preserve"> app</w:t>
-      </w:r>
-      <w:r>
-        <w:rPr>
-          <w:rFonts w:ascii="Proxima Nova" w:eastAsia="Proxima Nova" w:hAnsi="Proxima Nova" w:cs="Proxima Nova"/>
-          <w:sz w:val="20"/>
-          <w:szCs w:val="20"/>
-        </w:rPr>
-        <w:t>s</w:t>
-      </w:r>
-      <w:r>
-        <w:rPr>
-          <w:rFonts w:ascii="Proxima Nova" w:eastAsia="Proxima Nova" w:hAnsi="Proxima Nova" w:cs="Proxima Nova"/>
+          <w:rFonts w:asciiTheme="minorHAnsi" w:eastAsia="Proxima Nova" w:hAnsiTheme="minorHAnsi" w:cs="Proxima Nova"/>
+          <w:b/>
+          <w:sz w:val="20"/>
+          <w:szCs w:val="20"/>
+        </w:rPr>
+      </w:pPr>
+      <w:r>
+        <w:rPr>
+          <w:rFonts w:asciiTheme="minorHAnsi" w:eastAsia="Proxima Nova" w:hAnsiTheme="minorHAnsi" w:cs="Proxima Nova"/>
+          <w:sz w:val="20"/>
+          <w:szCs w:val="20"/>
+        </w:rPr>
+        <w:t xml:space="preserve">Developed </w:t>
+      </w:r>
+      <w:r>
+        <w:rPr>
+          <w:rFonts w:asciiTheme="minorHAnsi" w:eastAsia="Proxima Nova" w:hAnsiTheme="minorHAnsi" w:cs="Proxima Nova"/>
+          <w:sz w:val="20"/>
+          <w:szCs w:val="20"/>
+        </w:rPr>
+        <w:t xml:space="preserve">a </w:t>
+      </w:r>
+      <w:r>
+        <w:rPr>
+          <w:rFonts w:asciiTheme="minorHAnsi" w:eastAsia="Proxima Nova" w:hAnsiTheme="minorHAnsi" w:cs="Proxima Nova"/>
+          <w:sz w:val="20"/>
+          <w:szCs w:val="20"/>
+        </w:rPr>
+        <w:t xml:space="preserve">Python (Django) API for Samsung’s Smart </w:t>
+      </w:r>
+      <w:r>
+        <w:rPr>
+          <w:rFonts w:asciiTheme="minorHAnsi" w:eastAsia="Proxima Nova" w:hAnsiTheme="minorHAnsi" w:cs="Proxima Nova"/>
+          <w:sz w:val="20"/>
+          <w:szCs w:val="20"/>
+        </w:rPr>
+        <w:t xml:space="preserve">Home demo store </w:t>
+      </w:r>
+      <w:r>
+        <w:rPr>
+          <w:rFonts w:asciiTheme="minorHAnsi" w:eastAsia="Proxima Nova" w:hAnsiTheme="minorHAnsi" w:cs="Proxima Nova"/>
+          <w:sz w:val="20"/>
+          <w:szCs w:val="20"/>
+        </w:rPr>
+        <w:t>(</w:t>
+      </w:r>
+      <w:hyperlink r:id="rId9" w:history="1">
+        <w:r>
+          <w:rPr>
+            <w:rStyle w:val="Hyperlink"/>
+            <w:rFonts w:asciiTheme="minorHAnsi" w:eastAsia="Proxima Nova" w:hAnsiTheme="minorHAnsi" w:cs="Proxima Nova"/>
+            <w:sz w:val="20"/>
+            <w:szCs w:val="20"/>
+          </w:rPr>
+          <w:t>www.samsung.com/us/837</w:t>
+        </w:r>
+      </w:hyperlink>
+      <w:r>
+        <w:rPr>
+          <w:rFonts w:asciiTheme="minorHAnsi" w:eastAsia="Proxima Nova" w:hAnsiTheme="minorHAnsi" w:cs="Proxima Nova"/>
+          <w:sz w:val="20"/>
+          <w:szCs w:val="20"/>
+        </w:rPr>
+        <w:t xml:space="preserve">) </w:t>
+      </w:r>
+    </w:p>
+    <w:p>
+      <w:pPr>
+        <w:ind w:left="360"/>
+        <w:contextualSpacing/>
+        <w:rPr>
+          <w:rFonts w:asciiTheme="minorHAnsi" w:hAnsiTheme="minorHAnsi"/>
+          <w:sz w:val="20"/>
+          <w:szCs w:val="20"/>
+        </w:rPr>
+      </w:pPr>
+    </w:p>
+    <w:p>
+      <w:pPr>
+        <w:pStyle w:val="Heading2"/>
+        <w:spacing w:line="276" w:lineRule="auto"/>
+        <w:ind w:left="0"/>
+        <w:contextualSpacing w:val="0"/>
+        <w:rPr>
+          <w:rFonts w:asciiTheme="minorHAnsi" w:hAnsiTheme="minorHAnsi"/>
+        </w:rPr>
+      </w:pPr>
+      <w:r>
+        <w:rPr>
+          <w:rFonts w:asciiTheme="minorHAnsi" w:hAnsiTheme="minorHAnsi"/>
+          <w:color w:val="000000"/>
+          <w:sz w:val="20"/>
+          <w:szCs w:val="20"/>
+        </w:rPr>
+        <w:t>BEACHBODY</w:t>
+      </w:r>
+      <w:r>
+        <w:rPr>
+          <w:rFonts w:asciiTheme="minorHAnsi" w:hAnsiTheme="minorHAnsi"/>
+          <w:b w:val="0"/>
           <w:sz w:val="20"/>
           <w:szCs w:val="20"/>
         </w:rPr>
@@ -394,63 +938,107 @@
       </w:r>
       <w:r>
         <w:rPr>
-          <w:rFonts w:ascii="Proxima Nova" w:eastAsia="Proxima Nova" w:hAnsi="Proxima Nova" w:cs="Proxima Nova"/>
-          <w:sz w:val="20"/>
-          <w:szCs w:val="20"/>
-        </w:rPr>
-        <w:t>with</w:t>
-      </w:r>
-      <w:r>
-        <w:rPr>
-          <w:rFonts w:ascii="Proxima Nova" w:eastAsia="Proxima Nova" w:hAnsi="Proxima Nova" w:cs="Proxima Nova"/>
+          <w:rFonts w:asciiTheme="minorHAnsi" w:hAnsiTheme="minorHAnsi"/>
+          <w:i/>
+          <w:color w:val="666666"/>
+          <w:sz w:val="20"/>
+          <w:szCs w:val="20"/>
+        </w:rPr>
+        <w:t>- Senior Software Engineer</w:t>
+      </w:r>
+    </w:p>
+    <w:p>
+      <w:pPr>
+        <w:pStyle w:val="Heading2"/>
+        <w:ind w:left="0"/>
+        <w:contextualSpacing w:val="0"/>
+        <w:rPr>
+          <w:rFonts w:asciiTheme="minorHAnsi" w:hAnsiTheme="minorHAnsi"/>
+          <w:color w:val="404040"/>
+        </w:rPr>
+      </w:pPr>
+      <w:bookmarkStart w:id="1" w:name="_khmqyffcchdn" w:colFirst="0" w:colLast="0"/>
+      <w:bookmarkEnd w:id="1"/>
+      <w:r>
+        <w:rPr>
+          <w:rFonts w:asciiTheme="minorHAnsi" w:hAnsiTheme="minorHAnsi"/>
+          <w:b w:val="0"/>
+          <w:i/>
+          <w:color w:val="404040"/>
+          <w:sz w:val="20"/>
+          <w:szCs w:val="20"/>
+        </w:rPr>
+        <w:t xml:space="preserve">2016 </w:t>
+      </w:r>
+      <w:r>
+        <w:rPr>
+          <w:rFonts w:asciiTheme="minorHAnsi" w:hAnsiTheme="minorHAnsi"/>
+          <w:b w:val="0"/>
+          <w:color w:val="404040"/>
+          <w:sz w:val="20"/>
+          <w:szCs w:val="20"/>
+        </w:rPr>
+        <w:t xml:space="preserve">– </w:t>
+      </w:r>
+      <w:r>
+        <w:rPr>
+          <w:rFonts w:asciiTheme="minorHAnsi" w:hAnsiTheme="minorHAnsi"/>
+          <w:b w:val="0"/>
+          <w:i/>
+          <w:color w:val="404040"/>
+          <w:sz w:val="20"/>
+          <w:szCs w:val="20"/>
+        </w:rPr>
+        <w:t>2018</w:t>
+      </w:r>
+      <w:r>
+        <w:rPr>
+          <w:rFonts w:asciiTheme="minorHAnsi" w:hAnsiTheme="minorHAnsi"/>
+          <w:b w:val="0"/>
+          <w:i/>
+          <w:color w:val="404040"/>
           <w:sz w:val="20"/>
           <w:szCs w:val="20"/>
         </w:rPr>
         <w:t xml:space="preserve"> </w:t>
       </w:r>
-      <w:proofErr w:type="spellStart"/>
-      <w:r>
-        <w:rPr>
-          <w:rFonts w:ascii="Proxima Nova" w:eastAsia="Proxima Nova" w:hAnsi="Proxima Nova" w:cs="Proxima Nova"/>
-          <w:sz w:val="20"/>
-          <w:szCs w:val="20"/>
-        </w:rPr>
-        <w:t>Elasticsearch</w:t>
-      </w:r>
-      <w:proofErr w:type="spellEnd"/>
-      <w:r>
-        <w:rPr>
-          <w:rFonts w:ascii="Proxima Nova" w:eastAsia="Proxima Nova" w:hAnsi="Proxima Nova" w:cs="Proxima Nova"/>
-          <w:sz w:val="20"/>
-          <w:szCs w:val="20"/>
-        </w:rPr>
-        <w:t>, React</w:t>
-      </w:r>
-      <w:r>
-        <w:rPr>
-          <w:rFonts w:ascii="Proxima Nova" w:eastAsia="Proxima Nova" w:hAnsi="Proxima Nova" w:cs="Proxima Nova"/>
-          <w:sz w:val="20"/>
-          <w:szCs w:val="20"/>
-        </w:rPr>
-        <w:t xml:space="preserve">, &amp; </w:t>
-      </w:r>
-      <w:proofErr w:type="spellStart"/>
-      <w:r>
-        <w:rPr>
-          <w:rFonts w:ascii="Proxima Nova" w:eastAsia="Proxima Nova" w:hAnsi="Proxima Nova" w:cs="Proxima Nova"/>
-          <w:sz w:val="20"/>
-          <w:szCs w:val="20"/>
-        </w:rPr>
-        <w:t>MongoDb</w:t>
-      </w:r>
-      <w:proofErr w:type="spellEnd"/>
-      <w:r>
-        <w:rPr>
-          <w:rFonts w:ascii="Proxima Nova" w:eastAsia="Proxima Nova" w:hAnsi="Proxima Nova" w:cs="Proxima Nova"/>
-          <w:sz w:val="20"/>
-          <w:szCs w:val="20"/>
-        </w:rPr>
-        <w:t>.</w:t>
+      <w:r>
+        <w:rPr>
+          <w:rFonts w:asciiTheme="minorHAnsi" w:hAnsiTheme="minorHAnsi"/>
+          <w:color w:val="404040"/>
+          <w:sz w:val="20"/>
+          <w:szCs w:val="20"/>
+        </w:rPr>
+        <w:t xml:space="preserve"> </w:t>
+      </w:r>
+      <w:r>
+        <w:rPr>
+          <w:rFonts w:asciiTheme="minorHAnsi" w:hAnsiTheme="minorHAnsi"/>
+          <w:b w:val="0"/>
+          <w:color w:val="404040"/>
+          <w:sz w:val="20"/>
+          <w:szCs w:val="20"/>
+        </w:rPr>
+        <w:t>|</w:t>
+      </w:r>
+      <w:r>
+        <w:rPr>
+          <w:rFonts w:asciiTheme="minorHAnsi" w:hAnsiTheme="minorHAnsi"/>
+          <w:color w:val="404040"/>
+          <w:sz w:val="20"/>
+          <w:szCs w:val="20"/>
+        </w:rPr>
+        <w:t xml:space="preserve"> </w:t>
+      </w:r>
+      <w:r>
+        <w:rPr>
+          <w:rFonts w:asciiTheme="minorHAnsi" w:hAnsiTheme="minorHAnsi"/>
+          <w:b w:val="0"/>
+          <w:color w:val="404040"/>
+          <w:sz w:val="20"/>
+          <w:szCs w:val="20"/>
+        </w:rPr>
+        <w:t xml:space="preserve"> Santa Monica, CA </w:t>
       </w:r>
     </w:p>
     <w:p>
@@ -459,117 +1047,169 @@
           <w:ilvl w:val="0"/>
           <w:numId w:val="2"/>
         </w:numPr>
-        <w:ind w:left="540" w:hanging="360"/>
+        <w:ind w:left="360" w:hanging="180"/>
         <w:contextualSpacing/>
         <w:rPr>
-          <w:rFonts w:ascii="Proxima Nova" w:eastAsia="Proxima Nova" w:hAnsi="Proxima Nova" w:cs="Proxima Nova"/>
-          <w:sz w:val="20"/>
-          <w:szCs w:val="20"/>
-        </w:rPr>
-      </w:pPr>
-      <w:r>
-        <w:rPr>
-          <w:rFonts w:ascii="Proxima Nova" w:eastAsia="Proxima Nova" w:hAnsi="Proxima Nova" w:cs="Proxima Nova"/>
-          <w:sz w:val="20"/>
-          <w:szCs w:val="20"/>
-        </w:rPr>
-        <w:t xml:space="preserve">Led a production Node </w:t>
-      </w:r>
-      <w:r>
-        <w:rPr>
-          <w:rFonts w:ascii="Proxima Nova" w:eastAsia="Proxima Nova" w:hAnsi="Proxima Nova" w:cs="Proxima Nova"/>
-          <w:sz w:val="20"/>
-          <w:szCs w:val="20"/>
-        </w:rPr>
-        <w:t xml:space="preserve">upgrade initiative, </w:t>
-      </w:r>
-      <w:proofErr w:type="spellStart"/>
-      <w:r>
-        <w:rPr>
-          <w:rFonts w:ascii="Proxima Nova" w:eastAsia="Proxima Nova" w:hAnsi="Proxima Nova" w:cs="Proxima Nova"/>
-          <w:sz w:val="20"/>
-          <w:szCs w:val="20"/>
-        </w:rPr>
-        <w:t>Puppetized</w:t>
-      </w:r>
-      <w:proofErr w:type="spellEnd"/>
-      <w:r>
-        <w:rPr>
-          <w:rFonts w:ascii="Proxima Nova" w:eastAsia="Proxima Nova" w:hAnsi="Proxima Nova" w:cs="Proxima Nova"/>
-          <w:sz w:val="20"/>
-          <w:szCs w:val="20"/>
-        </w:rPr>
-        <w:t xml:space="preserve"> apps, created</w:t>
-      </w:r>
-      <w:r>
-        <w:rPr>
-          <w:rFonts w:ascii="Proxima Nova" w:eastAsia="Proxima Nova" w:hAnsi="Proxima Nova" w:cs="Proxima Nova"/>
-          <w:sz w:val="20"/>
-          <w:szCs w:val="20"/>
-        </w:rPr>
-        <w:t xml:space="preserve"> auto-restart scripts,</w:t>
-      </w:r>
-      <w:r>
-        <w:rPr>
-          <w:rFonts w:ascii="Proxima Nova" w:eastAsia="Proxima Nova" w:hAnsi="Proxima Nova" w:cs="Proxima Nova"/>
-          <w:sz w:val="20"/>
-          <w:szCs w:val="20"/>
-        </w:rPr>
-        <w:t xml:space="preserve"> Vagrant &amp; Docker </w:t>
-      </w:r>
-      <w:proofErr w:type="spellStart"/>
-      <w:r>
-        <w:rPr>
-          <w:rFonts w:ascii="Proxima Nova" w:eastAsia="Proxima Nova" w:hAnsi="Proxima Nova" w:cs="Proxima Nova"/>
-          <w:sz w:val="20"/>
-          <w:szCs w:val="20"/>
-        </w:rPr>
-        <w:t>Vm’s</w:t>
-      </w:r>
-      <w:proofErr w:type="spellEnd"/>
-      <w:r>
-        <w:rPr>
-          <w:rFonts w:ascii="Proxima Nova" w:eastAsia="Proxima Nova" w:hAnsi="Proxima Nova" w:cs="Proxima Nova"/>
-          <w:sz w:val="20"/>
-          <w:szCs w:val="20"/>
-        </w:rPr>
-        <w:t>, Akamai caching</w:t>
-      </w:r>
-      <w:r>
-        <w:rPr>
-          <w:rFonts w:ascii="Proxima Nova" w:eastAsia="Proxima Nova" w:hAnsi="Proxima Nova" w:cs="Proxima Nova"/>
-          <w:sz w:val="20"/>
-          <w:szCs w:val="20"/>
-        </w:rPr>
-        <w:t xml:space="preserve">, </w:t>
-      </w:r>
-      <w:r>
-        <w:rPr>
-          <w:rFonts w:ascii="Proxima Nova" w:eastAsia="Proxima Nova" w:hAnsi="Proxima Nova" w:cs="Proxima Nova"/>
-          <w:sz w:val="20"/>
-          <w:szCs w:val="20"/>
-        </w:rPr>
-        <w:t>AWS provis</w:t>
-      </w:r>
-      <w:r>
-        <w:rPr>
-          <w:rFonts w:ascii="Proxima Nova" w:eastAsia="Proxima Nova" w:hAnsi="Proxima Nova" w:cs="Proxima Nova"/>
-          <w:sz w:val="20"/>
-          <w:szCs w:val="20"/>
-        </w:rPr>
-        <w:t xml:space="preserve">ioning, </w:t>
-      </w:r>
-      <w:r>
-        <w:rPr>
-          <w:rFonts w:ascii="Proxima Nova" w:eastAsia="Proxima Nova" w:hAnsi="Proxima Nova" w:cs="Proxima Nova"/>
-          <w:sz w:val="20"/>
-          <w:szCs w:val="20"/>
-        </w:rPr>
-        <w:t>production deployment &amp;</w:t>
-      </w:r>
-      <w:r>
-        <w:rPr>
-          <w:rFonts w:ascii="Proxima Nova" w:eastAsia="Proxima Nova" w:hAnsi="Proxima Nova" w:cs="Proxima Nova"/>
+          <w:rFonts w:asciiTheme="minorHAnsi" w:eastAsia="Proxima Nova" w:hAnsiTheme="minorHAnsi" w:cs="Proxima Nova"/>
+          <w:sz w:val="20"/>
+          <w:szCs w:val="20"/>
+        </w:rPr>
+      </w:pPr>
+      <w:r>
+        <w:rPr>
+          <w:rFonts w:asciiTheme="minorHAnsi" w:eastAsia="Proxima Nova" w:hAnsiTheme="minorHAnsi" w:cs="Proxima Nova"/>
+          <w:sz w:val="20"/>
+          <w:szCs w:val="20"/>
+        </w:rPr>
+        <w:t xml:space="preserve">Full stack development </w:t>
+      </w:r>
+      <w:r>
+        <w:rPr>
+          <w:rFonts w:asciiTheme="minorHAnsi" w:eastAsia="Proxima Nova" w:hAnsiTheme="minorHAnsi" w:cs="Proxima Nova"/>
+          <w:sz w:val="20"/>
+          <w:szCs w:val="20"/>
+        </w:rPr>
+        <w:t>for</w:t>
+      </w:r>
+      <w:r>
+        <w:rPr>
+          <w:rFonts w:asciiTheme="minorHAnsi" w:eastAsia="Proxima Nova" w:hAnsiTheme="minorHAnsi" w:cs="Proxima Nova"/>
+          <w:sz w:val="20"/>
+          <w:szCs w:val="20"/>
+        </w:rPr>
+        <w:t xml:space="preserve"> Beachbody </w:t>
+      </w:r>
+      <w:r>
+        <w:rPr>
+          <w:rFonts w:asciiTheme="minorHAnsi" w:eastAsia="Proxima Nova" w:hAnsiTheme="minorHAnsi" w:cs="Proxima Nova"/>
+          <w:sz w:val="20"/>
+          <w:szCs w:val="20"/>
+        </w:rPr>
+        <w:t xml:space="preserve">eCommerce </w:t>
+      </w:r>
+      <w:r>
+        <w:rPr>
+          <w:rFonts w:asciiTheme="minorHAnsi" w:eastAsia="Proxima Nova" w:hAnsiTheme="minorHAnsi" w:cs="Proxima Nova"/>
+          <w:sz w:val="20"/>
+          <w:szCs w:val="20"/>
+        </w:rPr>
+        <w:t>sites</w:t>
+      </w:r>
+      <w:r>
+        <w:rPr>
+          <w:rFonts w:asciiTheme="minorHAnsi" w:eastAsia="Proxima Nova" w:hAnsiTheme="minorHAnsi" w:cs="Proxima Nova"/>
+          <w:sz w:val="20"/>
+          <w:szCs w:val="20"/>
+        </w:rPr>
+        <w:t xml:space="preserve">: </w:t>
+      </w:r>
+      <w:r>
+        <w:rPr>
+          <w:rFonts w:asciiTheme="minorHAnsi" w:eastAsia="Proxima Nova" w:hAnsiTheme="minorHAnsi" w:cs="Proxima Nova"/>
+          <w:sz w:val="20"/>
+          <w:szCs w:val="20"/>
+        </w:rPr>
+        <w:t xml:space="preserve">checkout, video streaming subscription, &amp; </w:t>
+      </w:r>
+      <w:r>
+        <w:rPr>
+          <w:rFonts w:asciiTheme="minorHAnsi" w:eastAsia="Proxima Nova" w:hAnsiTheme="minorHAnsi" w:cs="Proxima Nova"/>
+          <w:sz w:val="20"/>
+          <w:szCs w:val="20"/>
+        </w:rPr>
+        <w:t xml:space="preserve">asset </w:t>
+      </w:r>
+      <w:r>
+        <w:rPr>
+          <w:rFonts w:asciiTheme="minorHAnsi" w:eastAsia="Proxima Nova" w:hAnsiTheme="minorHAnsi" w:cs="Proxima Nova"/>
+          <w:sz w:val="20"/>
+          <w:szCs w:val="20"/>
+        </w:rPr>
+        <w:t>serving</w:t>
+      </w:r>
+      <w:r>
+        <w:rPr>
+          <w:rFonts w:asciiTheme="minorHAnsi" w:eastAsia="Proxima Nova" w:hAnsiTheme="minorHAnsi" w:cs="Proxima Nova"/>
+          <w:sz w:val="20"/>
+          <w:szCs w:val="20"/>
+        </w:rPr>
+        <w:t xml:space="preserve"> platforms.  </w:t>
+      </w:r>
+      <w:r>
+        <w:rPr>
+          <w:rFonts w:asciiTheme="minorHAnsi" w:eastAsia="Proxima Nova" w:hAnsiTheme="minorHAnsi" w:cs="Proxima Nova"/>
+          <w:sz w:val="20"/>
+          <w:szCs w:val="20"/>
+        </w:rPr>
+        <w:t>Oracle ATG</w:t>
+      </w:r>
+      <w:r>
+        <w:rPr>
+          <w:rFonts w:asciiTheme="minorHAnsi" w:eastAsia="Proxima Nova" w:hAnsiTheme="minorHAnsi" w:cs="Proxima Nova"/>
+          <w:sz w:val="20"/>
+          <w:szCs w:val="20"/>
+        </w:rPr>
+        <w:t xml:space="preserve"> JAVA w/ </w:t>
+      </w:r>
+      <w:r>
+        <w:rPr>
+          <w:rFonts w:asciiTheme="minorHAnsi" w:eastAsia="Proxima Nova" w:hAnsiTheme="minorHAnsi" w:cs="Proxima Nova"/>
+          <w:sz w:val="20"/>
+          <w:szCs w:val="20"/>
+        </w:rPr>
+        <w:t xml:space="preserve">Oracle WebCenterSites Java templating, </w:t>
+      </w:r>
+      <w:r>
+        <w:rPr>
+          <w:rFonts w:asciiTheme="minorHAnsi" w:eastAsia="Proxima Nova" w:hAnsiTheme="minorHAnsi" w:cs="Proxima Nova"/>
+          <w:sz w:val="20"/>
+          <w:szCs w:val="20"/>
+        </w:rPr>
+        <w:t>React/Redux</w:t>
+      </w:r>
+      <w:r>
+        <w:rPr>
+          <w:rFonts w:asciiTheme="minorHAnsi" w:eastAsia="Proxima Nova" w:hAnsiTheme="minorHAnsi" w:cs="Proxima Nova"/>
+          <w:sz w:val="20"/>
+          <w:szCs w:val="20"/>
+        </w:rPr>
+        <w:t>, &amp; Node APIs on AWS Serverless,</w:t>
+      </w:r>
+      <w:r>
+        <w:rPr>
+          <w:rFonts w:asciiTheme="minorHAnsi" w:eastAsia="Proxima Nova" w:hAnsiTheme="minorHAnsi" w:cs="Proxima Nova"/>
+          <w:sz w:val="20"/>
+          <w:szCs w:val="20"/>
+        </w:rPr>
+        <w:t xml:space="preserve"> Docker on </w:t>
+      </w:r>
+      <w:r>
+        <w:rPr>
+          <w:rFonts w:asciiTheme="minorHAnsi" w:eastAsia="Proxima Nova" w:hAnsiTheme="minorHAnsi" w:cs="Proxima Nova"/>
+          <w:sz w:val="20"/>
+          <w:szCs w:val="20"/>
+        </w:rPr>
+        <w:t>AWS</w:t>
+      </w:r>
+      <w:r>
+        <w:rPr>
+          <w:rFonts w:asciiTheme="minorHAnsi" w:eastAsia="Proxima Nova" w:hAnsiTheme="minorHAnsi" w:cs="Proxima Nova"/>
+          <w:sz w:val="20"/>
+          <w:szCs w:val="20"/>
+        </w:rPr>
+        <w:t xml:space="preserve"> E</w:t>
+      </w:r>
+      <w:r>
+        <w:rPr>
+          <w:rFonts w:asciiTheme="minorHAnsi" w:eastAsia="Proxima Nova" w:hAnsiTheme="minorHAnsi" w:cs="Proxima Nova"/>
+          <w:sz w:val="20"/>
+          <w:szCs w:val="20"/>
+        </w:rPr>
+        <w:t>C2 instances.</w:t>
+      </w:r>
+      <w:r>
+        <w:rPr>
+          <w:rFonts w:asciiTheme="minorHAnsi" w:eastAsia="Proxima Nova" w:hAnsiTheme="minorHAnsi" w:cs="Proxima Nova"/>
           <w:sz w:val="20"/>
           <w:szCs w:val="20"/>
         </w:rPr>
@@ -577,341 +1217,42 @@
       </w:r>
       <w:r>
         <w:rPr>
-          <w:rFonts w:ascii="Proxima Nova" w:eastAsia="Proxima Nova" w:hAnsi="Proxima Nova" w:cs="Proxima Nova"/>
-          <w:sz w:val="20"/>
-          <w:szCs w:val="20"/>
-        </w:rPr>
-        <w:t>on-call support.</w:t>
-      </w:r>
-    </w:p>
-    <w:p>
-      <w:pPr>
-        <w:numPr>
-          <w:ilvl w:val="0"/>
-          <w:numId w:val="2"/>
-        </w:numPr>
-        <w:ind w:left="540" w:hanging="360"/>
-        <w:contextualSpacing/>
-        <w:rPr>
-          <w:rFonts w:ascii="Proxima Nova" w:eastAsia="Proxima Nova" w:hAnsi="Proxima Nova" w:cs="Proxima Nova"/>
-          <w:sz w:val="20"/>
-          <w:szCs w:val="20"/>
-        </w:rPr>
-      </w:pPr>
-      <w:r>
-        <w:rPr>
-          <w:rFonts w:ascii="Proxima Nova" w:eastAsia="Proxima Nova" w:hAnsi="Proxima Nova" w:cs="Proxima Nova"/>
-          <w:sz w:val="20"/>
-          <w:szCs w:val="20"/>
-        </w:rPr>
-        <w:t xml:space="preserve">Implementing analytics </w:t>
-      </w:r>
-      <w:proofErr w:type="spellStart"/>
-      <w:r>
-        <w:rPr>
-          <w:rFonts w:ascii="Proxima Nova" w:eastAsia="Proxima Nova" w:hAnsi="Proxima Nova" w:cs="Proxima Nova"/>
-          <w:sz w:val="20"/>
-          <w:szCs w:val="20"/>
-        </w:rPr>
-        <w:t>Tealium</w:t>
-      </w:r>
-      <w:proofErr w:type="spellEnd"/>
-      <w:r>
-        <w:rPr>
-          <w:rFonts w:ascii="Proxima Nova" w:eastAsia="Proxima Nova" w:hAnsi="Proxima Nova" w:cs="Proxima Nova"/>
-          <w:sz w:val="20"/>
-          <w:szCs w:val="20"/>
-        </w:rPr>
-        <w:t xml:space="preserve">, Google Tag Manager, GA, </w:t>
-      </w:r>
-      <w:proofErr w:type="spellStart"/>
-      <w:r>
-        <w:rPr>
-          <w:rFonts w:ascii="Proxima Nova" w:eastAsia="Proxima Nova" w:hAnsi="Proxima Nova" w:cs="Proxima Nova"/>
-          <w:sz w:val="20"/>
-          <w:szCs w:val="20"/>
-        </w:rPr>
-        <w:t>Usabilla</w:t>
-      </w:r>
-      <w:proofErr w:type="spellEnd"/>
-      <w:r>
-        <w:rPr>
-          <w:rFonts w:ascii="Proxima Nova" w:eastAsia="Proxima Nova" w:hAnsi="Proxima Nova" w:cs="Proxima Nova"/>
-          <w:sz w:val="20"/>
-          <w:szCs w:val="20"/>
-        </w:rPr>
-        <w:t xml:space="preserve">, </w:t>
-      </w:r>
-      <w:proofErr w:type="spellStart"/>
-      <w:r>
-        <w:rPr>
-          <w:rFonts w:ascii="Proxima Nova" w:eastAsia="Proxima Nova" w:hAnsi="Proxima Nova" w:cs="Proxima Nova"/>
-          <w:sz w:val="20"/>
-          <w:szCs w:val="20"/>
-        </w:rPr>
-        <w:t>Optimizely</w:t>
-      </w:r>
-      <w:proofErr w:type="spellEnd"/>
-      <w:r>
-        <w:rPr>
-          <w:rFonts w:ascii="Proxima Nova" w:eastAsia="Proxima Nova" w:hAnsi="Proxima Nova" w:cs="Proxima Nova"/>
-          <w:sz w:val="20"/>
-          <w:szCs w:val="20"/>
-        </w:rPr>
-        <w:t xml:space="preserve">, </w:t>
-      </w:r>
-      <w:proofErr w:type="spellStart"/>
-      <w:r>
-        <w:rPr>
-          <w:rFonts w:ascii="Proxima Nova" w:eastAsia="Proxima Nova" w:hAnsi="Proxima Nova" w:cs="Proxima Nova"/>
-          <w:sz w:val="20"/>
-          <w:szCs w:val="20"/>
-        </w:rPr>
-        <w:t>HotJar</w:t>
-      </w:r>
-      <w:proofErr w:type="spellEnd"/>
-      <w:r>
-        <w:rPr>
-          <w:rFonts w:ascii="Proxima Nova" w:eastAsia="Proxima Nova" w:hAnsi="Proxima Nova" w:cs="Proxima Nova"/>
-          <w:sz w:val="20"/>
-          <w:szCs w:val="20"/>
-        </w:rPr>
-        <w:t>, etc.</w:t>
-      </w:r>
-    </w:p>
-    <w:p>
-      <w:pPr>
-        <w:spacing w:before="200" w:after="60"/>
-        <w:ind w:left="180"/>
-        <w:rPr>
-          <w:rFonts w:ascii="Proxima Nova" w:eastAsia="Proxima Nova" w:hAnsi="Proxima Nova" w:cs="Proxima Nova"/>
-          <w:b/>
-          <w:sz w:val="20"/>
-          <w:szCs w:val="20"/>
-        </w:rPr>
-      </w:pPr>
-      <w:r>
-        <w:rPr>
-          <w:rFonts w:ascii="Proxima Nova" w:eastAsia="Proxima Nova" w:hAnsi="Proxima Nova" w:cs="Proxima Nova"/>
-          <w:b/>
-          <w:sz w:val="20"/>
-          <w:szCs w:val="20"/>
-        </w:rPr>
-        <w:t xml:space="preserve">Tech: </w:t>
-      </w:r>
-      <w:r>
-        <w:rPr>
-          <w:rFonts w:ascii="Proxima Nova" w:eastAsia="Proxima Nova" w:hAnsi="Proxima Nova" w:cs="Proxima Nova"/>
-          <w:b/>
+          <w:rFonts w:asciiTheme="minorHAnsi" w:eastAsia="Proxima Nova" w:hAnsiTheme="minorHAnsi" w:cs="Proxima Nova"/>
           <w:sz w:val="20"/>
           <w:szCs w:val="20"/>
         </w:rPr>
         <w:t xml:space="preserve"> </w:t>
       </w:r>
-      <w:r>
-        <w:rPr>
-          <w:rFonts w:ascii="Proxima Nova" w:eastAsia="Proxima Nova" w:hAnsi="Proxima Nova" w:cs="Proxima Nova"/>
-          <w:sz w:val="20"/>
-          <w:szCs w:val="20"/>
-        </w:rPr>
-        <w:t>React,</w:t>
-      </w:r>
-      <w:r>
-        <w:rPr>
-          <w:rFonts w:ascii="Proxima Nova" w:eastAsia="Proxima Nova" w:hAnsi="Proxima Nova" w:cs="Proxima Nova"/>
-          <w:sz w:val="20"/>
-          <w:szCs w:val="20"/>
-        </w:rPr>
-        <w:t xml:space="preserve"> </w:t>
-      </w:r>
-      <w:proofErr w:type="spellStart"/>
-      <w:r>
-        <w:rPr>
-          <w:rFonts w:ascii="Proxima Nova" w:eastAsia="Proxima Nova" w:hAnsi="Proxima Nova" w:cs="Proxima Nova"/>
-          <w:sz w:val="20"/>
-          <w:szCs w:val="20"/>
-        </w:rPr>
-        <w:t>Redux</w:t>
-      </w:r>
-      <w:proofErr w:type="spellEnd"/>
-      <w:r>
-        <w:rPr>
-          <w:rFonts w:ascii="Proxima Nova" w:eastAsia="Proxima Nova" w:hAnsi="Proxima Nova" w:cs="Proxima Nova"/>
-          <w:sz w:val="20"/>
-          <w:szCs w:val="20"/>
-        </w:rPr>
-        <w:t xml:space="preserve">, </w:t>
-      </w:r>
-      <w:proofErr w:type="spellStart"/>
-      <w:r>
-        <w:rPr>
-          <w:rFonts w:ascii="Proxima Nova" w:eastAsia="Proxima Nova" w:hAnsi="Proxima Nova" w:cs="Proxima Nova"/>
-          <w:sz w:val="20"/>
-          <w:szCs w:val="20"/>
-        </w:rPr>
-        <w:t>NodeJS</w:t>
-      </w:r>
-      <w:proofErr w:type="spellEnd"/>
-      <w:r>
-        <w:rPr>
-          <w:rFonts w:ascii="Proxima Nova" w:eastAsia="Proxima Nova" w:hAnsi="Proxima Nova" w:cs="Proxima Nova"/>
-          <w:sz w:val="20"/>
-          <w:szCs w:val="20"/>
-        </w:rPr>
-        <w:t xml:space="preserve">, Express, AWS, Lambda, </w:t>
-      </w:r>
-      <w:r>
-        <w:rPr>
-          <w:rFonts w:ascii="Proxima Nova" w:eastAsia="Proxima Nova" w:hAnsi="Proxima Nova" w:cs="Proxima Nova"/>
-          <w:sz w:val="20"/>
-          <w:szCs w:val="20"/>
-        </w:rPr>
-        <w:t>Jenkins, Puppet, Travis, Oracle/ATG</w:t>
-      </w:r>
-      <w:r>
-        <w:rPr>
-          <w:rFonts w:ascii="Proxima Nova" w:eastAsia="Proxima Nova" w:hAnsi="Proxima Nova" w:cs="Proxima Nova"/>
-          <w:sz w:val="20"/>
-          <w:szCs w:val="20"/>
-        </w:rPr>
-        <w:t xml:space="preserve">, </w:t>
-      </w:r>
-      <w:proofErr w:type="gramStart"/>
-      <w:r>
-        <w:rPr>
-          <w:rFonts w:ascii="Proxima Nova" w:eastAsia="Proxima Nova" w:hAnsi="Proxima Nova" w:cs="Proxima Nova"/>
-          <w:sz w:val="20"/>
-          <w:szCs w:val="20"/>
-        </w:rPr>
-        <w:t>Bash</w:t>
-      </w:r>
-      <w:proofErr w:type="gramEnd"/>
-      <w:r>
-        <w:rPr>
-          <w:rFonts w:ascii="Proxima Nova" w:eastAsia="Proxima Nova" w:hAnsi="Proxima Nova" w:cs="Proxima Nova"/>
-          <w:sz w:val="20"/>
-          <w:szCs w:val="20"/>
-        </w:rPr>
-        <w:t xml:space="preserve">/Ruby </w:t>
-      </w:r>
-    </w:p>
-    <w:p>
-      <w:pPr>
-        <w:contextualSpacing/>
-        <w:rPr>
-          <w:rFonts w:ascii="Proxima Nova" w:eastAsia="Proxima Nova" w:hAnsi="Proxima Nova" w:cs="Proxima Nova"/>
-          <w:sz w:val="20"/>
-          <w:szCs w:val="20"/>
-        </w:rPr>
-      </w:pPr>
-    </w:p>
-    <w:p>
-      <w:pPr>
-        <w:pStyle w:val="Heading2"/>
-        <w:spacing w:line="276" w:lineRule="auto"/>
-        <w:ind w:left="0"/>
-        <w:contextualSpacing w:val="0"/>
-      </w:pPr>
-      <w:bookmarkStart w:id="3" w:name="_cuhjf21a3jbw" w:colFirst="0" w:colLast="0"/>
-      <w:bookmarkEnd w:id="3"/>
-      <w:r>
-        <w:rPr>
-          <w:color w:val="000000"/>
-          <w:sz w:val="20"/>
-          <w:szCs w:val="20"/>
-        </w:rPr>
-        <w:t>SAATCHI ART</w:t>
-      </w:r>
-      <w:r>
-        <w:rPr>
-          <w:sz w:val="20"/>
-          <w:szCs w:val="20"/>
-        </w:rPr>
-        <w:t xml:space="preserve"> (Demand Media) </w:t>
-      </w:r>
-      <w:r>
-        <w:rPr>
-          <w:i/>
-          <w:color w:val="666666"/>
-          <w:sz w:val="20"/>
-          <w:szCs w:val="20"/>
-        </w:rPr>
-        <w:t xml:space="preserve">- Senior Software Engineer </w:t>
-      </w:r>
-    </w:p>
-    <w:p>
-      <w:pPr>
-        <w:pStyle w:val="Heading2"/>
-        <w:ind w:left="0"/>
-        <w:contextualSpacing w:val="0"/>
-      </w:pPr>
-      <w:bookmarkStart w:id="4" w:name="_kb6tdcv6o578" w:colFirst="0" w:colLast="0"/>
-      <w:bookmarkEnd w:id="4"/>
-      <w:r>
-        <w:rPr>
-          <w:b w:val="0"/>
-          <w:i/>
-          <w:sz w:val="20"/>
-          <w:szCs w:val="20"/>
-        </w:rPr>
-        <w:t xml:space="preserve">2014 </w:t>
-      </w:r>
-      <w:r>
-        <w:rPr>
-          <w:b w:val="0"/>
-          <w:color w:val="000000"/>
-          <w:sz w:val="20"/>
-          <w:szCs w:val="20"/>
-        </w:rPr>
-        <w:t>–</w:t>
-      </w:r>
-      <w:r>
-        <w:rPr>
-          <w:b w:val="0"/>
-          <w:i/>
-          <w:sz w:val="20"/>
-          <w:szCs w:val="20"/>
-        </w:rPr>
-        <w:t xml:space="preserve"> 2015</w:t>
-      </w:r>
-      <w:r>
-        <w:rPr>
-          <w:b w:val="0"/>
-          <w:i/>
-          <w:sz w:val="20"/>
-          <w:szCs w:val="20"/>
-        </w:rPr>
-        <w:t xml:space="preserve"> </w:t>
-      </w:r>
-      <w:r>
-        <w:rPr>
-          <w:b w:val="0"/>
-          <w:color w:val="000000"/>
-          <w:sz w:val="20"/>
-          <w:szCs w:val="20"/>
-        </w:rPr>
-        <w:t xml:space="preserve">| Santa Monica, CA          </w:t>
-      </w:r>
-      <w:r>
-        <w:rPr>
-          <w:b w:val="0"/>
-          <w:color w:val="000000"/>
-          <w:sz w:val="20"/>
-          <w:szCs w:val="20"/>
-        </w:rPr>
-        <w:tab/>
-        <w:t xml:space="preserve">              </w:t>
-      </w:r>
-      <w:r>
-        <w:rPr>
-          <w:b w:val="0"/>
-          <w:color w:val="000000"/>
-          <w:sz w:val="20"/>
-          <w:szCs w:val="20"/>
-        </w:rPr>
-        <w:tab/>
-        <w:t xml:space="preserve">                                </w:t>
-      </w:r>
+      <w:hyperlink r:id="rId10" w:history="1">
+        <w:r>
+          <w:rPr>
+            <w:rStyle w:val="Hyperlink"/>
+            <w:rFonts w:asciiTheme="minorHAnsi" w:eastAsia="Proxima Nova" w:hAnsiTheme="minorHAnsi" w:cs="Proxima Nova"/>
+            <w:sz w:val="20"/>
+            <w:szCs w:val="20"/>
+          </w:rPr>
+          <w:t>UltimateReset.com</w:t>
+        </w:r>
+      </w:hyperlink>
+      <w:r>
+        <w:rPr>
+          <w:rFonts w:asciiTheme="minorHAnsi" w:eastAsia="Proxima Nova" w:hAnsiTheme="minorHAnsi" w:cs="Proxima Nova"/>
+          <w:sz w:val="20"/>
+          <w:szCs w:val="20"/>
+        </w:rPr>
+        <w:t xml:space="preserve">   </w:t>
+      </w:r>
+      <w:hyperlink r:id="rId11" w:history="1">
+        <w:r>
+          <w:rPr>
+            <w:rStyle w:val="Hyperlink"/>
+            <w:rFonts w:asciiTheme="minorHAnsi" w:eastAsia="Proxima Nova" w:hAnsiTheme="minorHAnsi" w:cs="Proxima Nova"/>
+            <w:sz w:val="20"/>
+            <w:szCs w:val="20"/>
+          </w:rPr>
+          <w:t>BeachbodyOnDemand.com</w:t>
+        </w:r>
+      </w:hyperlink>
     </w:p>
     <w:p>
       <w:pPr>
@@ -920,53 +1261,186 @@
           <w:numId w:val="2"/>
         </w:numPr>
         <w:spacing w:after="60"/>
-        <w:ind w:left="540" w:hanging="360"/>
+        <w:ind w:left="360" w:hanging="180"/>
         <w:contextualSpacing/>
         <w:rPr>
-          <w:rFonts w:ascii="Proxima Nova" w:eastAsia="Proxima Nova" w:hAnsi="Proxima Nova" w:cs="Proxima Nova"/>
-        </w:rPr>
-      </w:pPr>
-      <w:r>
-        <w:rPr>
-          <w:rFonts w:ascii="Proxima Nova" w:eastAsia="Proxima Nova" w:hAnsi="Proxima Nova" w:cs="Proxima Nova"/>
-          <w:sz w:val="20"/>
-          <w:szCs w:val="20"/>
-        </w:rPr>
-        <w:t xml:space="preserve">Full stack development for the </w:t>
-      </w:r>
-      <w:proofErr w:type="spellStart"/>
-      <w:r>
-        <w:rPr>
-          <w:rFonts w:ascii="Proxima Nova" w:eastAsia="Proxima Nova" w:hAnsi="Proxima Nova" w:cs="Proxima Nova"/>
-          <w:sz w:val="20"/>
-          <w:szCs w:val="20"/>
-        </w:rPr>
-        <w:t>eCommerce</w:t>
-      </w:r>
-      <w:proofErr w:type="spellEnd"/>
-      <w:r>
-        <w:rPr>
-          <w:rFonts w:ascii="Proxima Nova" w:eastAsia="Proxima Nova" w:hAnsi="Proxima Nova" w:cs="Proxima Nova"/>
-          <w:sz w:val="20"/>
-          <w:szCs w:val="20"/>
-        </w:rPr>
-        <w:t xml:space="preserve"> system including the checkout UI, invoicing, analytics</w:t>
-      </w:r>
-      <w:r>
-        <w:rPr>
-          <w:rFonts w:ascii="Proxima Nova" w:eastAsia="Proxima Nova" w:hAnsi="Proxima Nova" w:cs="Proxima Nova"/>
-          <w:sz w:val="20"/>
-          <w:szCs w:val="20"/>
-        </w:rPr>
-        <w:t>, dashboards</w:t>
-      </w:r>
-      <w:r>
-        <w:rPr>
-          <w:rFonts w:ascii="Proxima Nova" w:eastAsia="Proxima Nova" w:hAnsi="Proxima Nova" w:cs="Proxima Nova"/>
-          <w:sz w:val="20"/>
-          <w:szCs w:val="20"/>
-        </w:rPr>
-        <w:t>, managed deployments, developed APIs, &amp; logging (ELK)</w:t>
+          <w:rFonts w:asciiTheme="minorHAnsi" w:eastAsia="Proxima Nova" w:hAnsiTheme="minorHAnsi" w:cs="Proxima Nova"/>
+          <w:sz w:val="20"/>
+          <w:szCs w:val="20"/>
+        </w:rPr>
+      </w:pPr>
+      <w:r>
+        <w:rPr>
+          <w:rFonts w:asciiTheme="minorHAnsi" w:eastAsia="Proxima Nova" w:hAnsiTheme="minorHAnsi" w:cs="Proxima Nova"/>
+          <w:sz w:val="20"/>
+          <w:szCs w:val="20"/>
+        </w:rPr>
+        <w:t xml:space="preserve">API testing via Postman &amp; Charles proxy, </w:t>
+      </w:r>
+      <w:r>
+        <w:rPr>
+          <w:rFonts w:asciiTheme="minorHAnsi" w:eastAsia="Proxima Nova" w:hAnsiTheme="minorHAnsi" w:cs="Proxima Nova"/>
+          <w:sz w:val="20"/>
+          <w:szCs w:val="20"/>
+        </w:rPr>
+        <w:t xml:space="preserve">Error logging to Splunk w/ </w:t>
+      </w:r>
+      <w:r>
+        <w:rPr>
+          <w:rFonts w:asciiTheme="minorHAnsi" w:eastAsia="Proxima Nova" w:hAnsiTheme="minorHAnsi" w:cs="Proxima Nova"/>
+          <w:sz w:val="20"/>
+          <w:szCs w:val="20"/>
+        </w:rPr>
+        <w:t>AppDynamics &amp; New Relic monitoring</w:t>
+      </w:r>
+      <w:r>
+        <w:rPr>
+          <w:rFonts w:asciiTheme="minorHAnsi" w:eastAsia="Proxima Nova" w:hAnsiTheme="minorHAnsi" w:cs="Proxima Nova"/>
+          <w:sz w:val="20"/>
+          <w:szCs w:val="20"/>
+        </w:rPr>
+        <w:t xml:space="preserve"> &amp; Grafana dashboards</w:t>
+      </w:r>
+      <w:r>
+        <w:rPr>
+          <w:rFonts w:asciiTheme="minorHAnsi" w:eastAsia="Proxima Nova" w:hAnsiTheme="minorHAnsi" w:cs="Proxima Nova"/>
+          <w:sz w:val="20"/>
+          <w:szCs w:val="20"/>
+        </w:rPr>
+        <w:t>.</w:t>
+      </w:r>
+      <w:r>
+        <w:rPr>
+          <w:rFonts w:asciiTheme="minorHAnsi" w:eastAsia="Proxima Nova" w:hAnsiTheme="minorHAnsi" w:cs="Proxima Nova"/>
+          <w:sz w:val="20"/>
+          <w:szCs w:val="20"/>
+        </w:rPr>
+        <w:t xml:space="preserve"> Jenkins, Travis CI/CD with Jest testing.</w:t>
+      </w:r>
+      <w:r>
+        <w:rPr>
+          <w:rFonts w:asciiTheme="minorHAnsi" w:eastAsia="Proxima Nova" w:hAnsiTheme="minorHAnsi" w:cs="Proxima Nova"/>
+          <w:sz w:val="20"/>
+          <w:szCs w:val="20"/>
+        </w:rPr>
+        <w:br/>
+      </w:r>
+    </w:p>
+    <w:p>
+      <w:pPr>
+        <w:pStyle w:val="Heading2"/>
+        <w:spacing w:line="276" w:lineRule="auto"/>
+        <w:ind w:left="0"/>
+        <w:contextualSpacing w:val="0"/>
+        <w:rPr>
+          <w:rFonts w:asciiTheme="minorHAnsi" w:hAnsiTheme="minorHAnsi"/>
+        </w:rPr>
+      </w:pPr>
+      <w:bookmarkStart w:id="2" w:name="_cuhjf21a3jbw" w:colFirst="0" w:colLast="0"/>
+      <w:bookmarkEnd w:id="2"/>
+      <w:r>
+        <w:rPr>
+          <w:rFonts w:asciiTheme="minorHAnsi" w:hAnsiTheme="minorHAnsi"/>
+          <w:color w:val="000000"/>
+          <w:sz w:val="20"/>
+          <w:szCs w:val="20"/>
+        </w:rPr>
+        <w:t>SAATCHI ART</w:t>
+      </w:r>
+      <w:r>
+        <w:rPr>
+          <w:rFonts w:asciiTheme="minorHAnsi" w:hAnsiTheme="minorHAnsi"/>
+          <w:sz w:val="20"/>
+          <w:szCs w:val="20"/>
+        </w:rPr>
+        <w:t xml:space="preserve"> (Demand Media) </w:t>
+      </w:r>
+      <w:r>
+        <w:rPr>
+          <w:rFonts w:asciiTheme="minorHAnsi" w:hAnsiTheme="minorHAnsi"/>
+          <w:i/>
+          <w:color w:val="666666"/>
+          <w:sz w:val="20"/>
+          <w:szCs w:val="20"/>
+        </w:rPr>
+        <w:t xml:space="preserve">- Senior Software Engineer </w:t>
+      </w:r>
+    </w:p>
+    <w:p>
+      <w:pPr>
+        <w:pStyle w:val="Heading2"/>
+        <w:spacing w:after="60" w:line="240" w:lineRule="auto"/>
+        <w:ind w:left="0"/>
+        <w:contextualSpacing w:val="0"/>
+        <w:rPr>
+          <w:rFonts w:asciiTheme="minorHAnsi" w:hAnsiTheme="minorHAnsi"/>
+          <w:color w:val="404040"/>
+        </w:rPr>
+      </w:pPr>
+      <w:bookmarkStart w:id="3" w:name="_kb6tdcv6o578" w:colFirst="0" w:colLast="0"/>
+      <w:bookmarkEnd w:id="3"/>
+      <w:r>
+        <w:rPr>
+          <w:rFonts w:asciiTheme="minorHAnsi" w:hAnsiTheme="minorHAnsi"/>
+          <w:b w:val="0"/>
+          <w:i/>
+          <w:color w:val="404040"/>
+          <w:sz w:val="20"/>
+          <w:szCs w:val="20"/>
+        </w:rPr>
+        <w:t xml:space="preserve">2014 </w:t>
+      </w:r>
+      <w:r>
+        <w:rPr>
+          <w:rFonts w:asciiTheme="minorHAnsi" w:hAnsiTheme="minorHAnsi"/>
+          <w:b w:val="0"/>
+          <w:color w:val="404040"/>
+          <w:sz w:val="20"/>
+          <w:szCs w:val="20"/>
+        </w:rPr>
+        <w:t>–</w:t>
+      </w:r>
+      <w:r>
+        <w:rPr>
+          <w:rFonts w:asciiTheme="minorHAnsi" w:hAnsiTheme="minorHAnsi"/>
+          <w:b w:val="0"/>
+          <w:i/>
+          <w:color w:val="404040"/>
+          <w:sz w:val="20"/>
+          <w:szCs w:val="20"/>
+        </w:rPr>
+        <w:t xml:space="preserve"> 2015</w:t>
+      </w:r>
+      <w:r>
+        <w:rPr>
+          <w:rFonts w:asciiTheme="minorHAnsi" w:hAnsiTheme="minorHAnsi"/>
+          <w:b w:val="0"/>
+          <w:i/>
+          <w:color w:val="404040"/>
+          <w:sz w:val="20"/>
+          <w:szCs w:val="20"/>
+        </w:rPr>
+        <w:t xml:space="preserve"> </w:t>
+      </w:r>
+      <w:r>
+        <w:rPr>
+          <w:rFonts w:asciiTheme="minorHAnsi" w:hAnsiTheme="minorHAnsi"/>
+          <w:b w:val="0"/>
+          <w:color w:val="404040"/>
+          <w:sz w:val="20"/>
+          <w:szCs w:val="20"/>
+        </w:rPr>
+        <w:t>| Santa Mon</w:t>
+      </w:r>
+      <w:r>
+        <w:rPr>
+          <w:rFonts w:asciiTheme="minorHAnsi" w:hAnsiTheme="minorHAnsi"/>
+          <w:b w:val="0"/>
+          <w:color w:val="404040"/>
+          <w:sz w:val="20"/>
+          <w:szCs w:val="20"/>
+        </w:rPr>
+        <w:t>ica, CA</w:t>
       </w:r>
     </w:p>
     <w:p>
@@ -976,181 +1450,313 @@
           <w:numId w:val="2"/>
         </w:numPr>
         <w:spacing w:after="60"/>
-        <w:ind w:left="540" w:hanging="360"/>
+        <w:ind w:left="360" w:hanging="180"/>
         <w:contextualSpacing/>
         <w:rPr>
-          <w:rFonts w:ascii="Proxima Nova" w:eastAsia="Proxima Nova" w:hAnsi="Proxima Nova" w:cs="Proxima Nova"/>
-        </w:rPr>
-      </w:pPr>
-      <w:r>
-        <w:rPr>
-          <w:rFonts w:ascii="Proxima Nova" w:eastAsia="Proxima Nova" w:hAnsi="Proxima Nova" w:cs="Proxima Nova"/>
-          <w:sz w:val="20"/>
-          <w:szCs w:val="20"/>
-        </w:rPr>
-        <w:t>Analytics– Implemented Google Tag Manager; built tracking tags &amp; triggers for</w:t>
-      </w:r>
-      <w:bookmarkStart w:id="5" w:name="_GoBack"/>
-      <w:bookmarkEnd w:id="5"/>
-      <w:r>
-        <w:rPr>
-          <w:rFonts w:ascii="Proxima Nova" w:eastAsia="Proxima Nova" w:hAnsi="Proxima Nova" w:cs="Proxima Nova"/>
-          <w:sz w:val="20"/>
-          <w:szCs w:val="20"/>
-        </w:rPr>
-        <w:t xml:space="preserve"> GA/UA, AdWords, &amp; automated Google Merchant Center, &amp; other affiliate, product feeds.</w:t>
-      </w:r>
-    </w:p>
-    <w:p>
-      <w:pPr>
-        <w:ind w:left="180"/>
-      </w:pPr>
-      <w:r>
-        <w:rPr>
-          <w:rFonts w:ascii="Proxima Nova" w:eastAsia="Proxima Nova" w:hAnsi="Proxima Nova" w:cs="Proxima Nova"/>
+          <w:rFonts w:asciiTheme="minorHAnsi" w:eastAsia="Proxima Nova" w:hAnsiTheme="minorHAnsi" w:cs="Proxima Nova"/>
+        </w:rPr>
+      </w:pPr>
+      <w:r>
+        <w:rPr>
+          <w:rFonts w:asciiTheme="minorHAnsi" w:eastAsia="Proxima Nova" w:hAnsiTheme="minorHAnsi" w:cs="Proxima Nova"/>
+          <w:sz w:val="20"/>
+          <w:szCs w:val="20"/>
+        </w:rPr>
+        <w:t>F</w:t>
+      </w:r>
+      <w:r>
+        <w:rPr>
+          <w:rFonts w:asciiTheme="minorHAnsi" w:eastAsia="Proxima Nova" w:hAnsiTheme="minorHAnsi" w:cs="Proxima Nova"/>
+          <w:sz w:val="20"/>
+          <w:szCs w:val="20"/>
+        </w:rPr>
+        <w:t xml:space="preserve">ull stack </w:t>
+      </w:r>
+      <w:r>
+        <w:rPr>
+          <w:rFonts w:asciiTheme="minorHAnsi" w:eastAsia="Proxima Nova" w:hAnsiTheme="minorHAnsi" w:cs="Proxima Nova"/>
+          <w:sz w:val="20"/>
+          <w:szCs w:val="20"/>
+        </w:rPr>
+        <w:t xml:space="preserve">eCommerce </w:t>
+      </w:r>
+      <w:r>
+        <w:rPr>
+          <w:rFonts w:asciiTheme="minorHAnsi" w:eastAsia="Proxima Nova" w:hAnsiTheme="minorHAnsi" w:cs="Proxima Nova"/>
+          <w:sz w:val="20"/>
+          <w:szCs w:val="20"/>
+        </w:rPr>
+        <w:t xml:space="preserve">platform </w:t>
+      </w:r>
+      <w:r>
+        <w:rPr>
+          <w:rFonts w:asciiTheme="minorHAnsi" w:eastAsia="Proxima Nova" w:hAnsiTheme="minorHAnsi" w:cs="Proxima Nova"/>
+          <w:sz w:val="20"/>
+          <w:szCs w:val="20"/>
+        </w:rPr>
+        <w:t xml:space="preserve">development </w:t>
+      </w:r>
+      <w:r>
+        <w:rPr>
+          <w:rFonts w:asciiTheme="minorHAnsi" w:eastAsia="Proxima Nova" w:hAnsiTheme="minorHAnsi" w:cs="Proxima Nova"/>
+          <w:sz w:val="20"/>
+          <w:szCs w:val="20"/>
+        </w:rPr>
+        <w:t>in</w:t>
+      </w:r>
+      <w:r>
+        <w:rPr>
+          <w:rFonts w:asciiTheme="minorHAnsi" w:eastAsia="Proxima Nova" w:hAnsiTheme="minorHAnsi" w:cs="Proxima Nova"/>
+          <w:sz w:val="20"/>
+          <w:szCs w:val="20"/>
+        </w:rPr>
+        <w:t xml:space="preserve"> all aspects of the system: </w:t>
+      </w:r>
+      <w:r>
+        <w:rPr>
+          <w:rFonts w:asciiTheme="minorHAnsi" w:eastAsia="Proxima Nova" w:hAnsiTheme="minorHAnsi" w:cs="Proxima Nova"/>
+          <w:sz w:val="20"/>
+          <w:szCs w:val="20"/>
+        </w:rPr>
+        <w:t xml:space="preserve">checkout </w:t>
+      </w:r>
+      <w:r>
+        <w:rPr>
+          <w:rFonts w:asciiTheme="minorHAnsi" w:eastAsia="Proxima Nova" w:hAnsiTheme="minorHAnsi" w:cs="Proxima Nova"/>
+          <w:sz w:val="20"/>
+          <w:szCs w:val="20"/>
+        </w:rPr>
+        <w:t>&amp; admin dashboards</w:t>
+      </w:r>
+      <w:r>
+        <w:rPr>
+          <w:rFonts w:asciiTheme="minorHAnsi" w:eastAsia="Proxima Nova" w:hAnsiTheme="minorHAnsi" w:cs="Proxima Nova"/>
+          <w:sz w:val="20"/>
+          <w:szCs w:val="20"/>
+        </w:rPr>
+        <w:t>,</w:t>
+      </w:r>
+      <w:r>
+        <w:rPr>
+          <w:rFonts w:asciiTheme="minorHAnsi" w:eastAsia="Proxima Nova" w:hAnsiTheme="minorHAnsi" w:cs="Proxima Nova"/>
+          <w:sz w:val="20"/>
+          <w:szCs w:val="20"/>
+        </w:rPr>
+        <w:t xml:space="preserve"> </w:t>
+      </w:r>
+      <w:r>
+        <w:rPr>
+          <w:rFonts w:asciiTheme="minorHAnsi" w:eastAsia="Proxima Nova" w:hAnsiTheme="minorHAnsi" w:cs="Proxima Nova"/>
+          <w:sz w:val="20"/>
+          <w:szCs w:val="20"/>
+        </w:rPr>
+        <w:t xml:space="preserve">analytics, </w:t>
+      </w:r>
+      <w:r>
+        <w:rPr>
+          <w:rFonts w:asciiTheme="minorHAnsi" w:eastAsia="Proxima Nova" w:hAnsiTheme="minorHAnsi" w:cs="Proxima Nova"/>
+          <w:sz w:val="20"/>
+          <w:szCs w:val="20"/>
+        </w:rPr>
+        <w:t>deployments</w:t>
+      </w:r>
+      <w:r>
+        <w:rPr>
+          <w:rFonts w:asciiTheme="minorHAnsi" w:eastAsia="Proxima Nova" w:hAnsiTheme="minorHAnsi" w:cs="Proxima Nova"/>
+          <w:sz w:val="20"/>
+          <w:szCs w:val="20"/>
+        </w:rPr>
+        <w:t>, APIs</w:t>
+      </w:r>
+      <w:r>
+        <w:rPr>
+          <w:rFonts w:asciiTheme="minorHAnsi" w:eastAsia="Proxima Nova" w:hAnsiTheme="minorHAnsi" w:cs="Proxima Nova"/>
+          <w:sz w:val="20"/>
+          <w:szCs w:val="20"/>
+        </w:rPr>
+        <w:t xml:space="preserve"> development</w:t>
+      </w:r>
+      <w:r>
+        <w:rPr>
+          <w:rFonts w:asciiTheme="minorHAnsi" w:eastAsia="Proxima Nova" w:hAnsiTheme="minorHAnsi" w:cs="Proxima Nova"/>
+          <w:sz w:val="20"/>
+          <w:szCs w:val="20"/>
+        </w:rPr>
+        <w:t>, &amp; logging (ELK)</w:t>
+      </w:r>
+      <w:r>
+        <w:rPr>
+          <w:rFonts w:asciiTheme="minorHAnsi" w:eastAsia="Proxima Nova" w:hAnsiTheme="minorHAnsi" w:cs="Proxima Nova"/>
+          <w:sz w:val="20"/>
+          <w:szCs w:val="20"/>
+        </w:rPr>
+        <w:t xml:space="preserve">; AWS EC2 </w:t>
+      </w:r>
+      <w:r>
+        <w:rPr>
+          <w:rFonts w:asciiTheme="minorHAnsi" w:eastAsia="Proxima Nova" w:hAnsiTheme="minorHAnsi" w:cs="Proxima Nova"/>
+          <w:sz w:val="20"/>
+          <w:szCs w:val="20"/>
+        </w:rPr>
+        <w:t>instances</w:t>
+      </w:r>
+      <w:r>
+        <w:rPr>
+          <w:rFonts w:asciiTheme="minorHAnsi" w:eastAsia="Proxima Nova" w:hAnsiTheme="minorHAnsi" w:cs="Proxima Nova"/>
+          <w:sz w:val="20"/>
+          <w:szCs w:val="20"/>
+        </w:rPr>
+        <w:t xml:space="preserve"> &amp; Puppet config mgmt.</w:t>
+      </w:r>
+    </w:p>
+    <w:p>
+      <w:pPr>
+        <w:numPr>
+          <w:ilvl w:val="0"/>
+          <w:numId w:val="2"/>
+        </w:numPr>
+        <w:spacing w:after="60"/>
+        <w:ind w:left="360" w:hanging="180"/>
+        <w:contextualSpacing/>
+        <w:rPr>
+          <w:rFonts w:asciiTheme="minorHAnsi" w:eastAsia="Proxima Nova" w:hAnsiTheme="minorHAnsi" w:cs="Proxima Nova"/>
+        </w:rPr>
+      </w:pPr>
+      <w:r>
+        <w:rPr>
+          <w:rFonts w:asciiTheme="minorHAnsi" w:eastAsia="Proxima Nova" w:hAnsiTheme="minorHAnsi" w:cs="Proxima Nova"/>
+          <w:sz w:val="20"/>
+          <w:szCs w:val="20"/>
+        </w:rPr>
+        <w:t>Implemented Google Tag Manager</w:t>
+      </w:r>
+      <w:r>
+        <w:rPr>
+          <w:rFonts w:asciiTheme="minorHAnsi" w:eastAsia="Proxima Nova" w:hAnsiTheme="minorHAnsi" w:cs="Proxima Nova"/>
+          <w:sz w:val="20"/>
+          <w:szCs w:val="20"/>
+        </w:rPr>
+        <w:t xml:space="preserve"> analytics &amp; tracking tags </w:t>
+      </w:r>
+      <w:r>
+        <w:rPr>
+          <w:rFonts w:asciiTheme="minorHAnsi" w:eastAsia="Proxima Nova" w:hAnsiTheme="minorHAnsi" w:cs="Proxima Nova"/>
+          <w:sz w:val="20"/>
+          <w:szCs w:val="20"/>
+        </w:rPr>
+        <w:t xml:space="preserve">for GA/UA, AdWords, &amp; automated </w:t>
+      </w:r>
+      <w:r>
+        <w:rPr>
+          <w:rFonts w:asciiTheme="minorHAnsi" w:eastAsia="Proxima Nova" w:hAnsiTheme="minorHAnsi" w:cs="Proxima Nova"/>
+          <w:sz w:val="20"/>
+          <w:szCs w:val="20"/>
+        </w:rPr>
+        <w:t>Google Merchant Center affiliate</w:t>
+      </w:r>
+      <w:r>
+        <w:rPr>
+          <w:rFonts w:asciiTheme="minorHAnsi" w:eastAsia="Proxima Nova" w:hAnsiTheme="minorHAnsi" w:cs="Proxima Nova"/>
+          <w:sz w:val="20"/>
+          <w:szCs w:val="20"/>
+        </w:rPr>
+        <w:t xml:space="preserve"> product feeds</w:t>
+      </w:r>
+      <w:r>
+        <w:rPr>
+          <w:rFonts w:asciiTheme="minorHAnsi" w:eastAsia="Proxima Nova" w:hAnsiTheme="minorHAnsi" w:cs="Proxima Nova"/>
           <w:b/>
           <w:sz w:val="20"/>
           <w:szCs w:val="20"/>
         </w:rPr>
-        <w:t xml:space="preserve">Link:     </w:t>
-      </w:r>
-      <w:hyperlink r:id="rId8">
+        <w:t xml:space="preserve"> </w:t>
+      </w:r>
+      <w:r>
+        <w:rPr>
+          <w:rFonts w:asciiTheme="minorHAnsi" w:eastAsia="Proxima Nova" w:hAnsiTheme="minorHAnsi" w:cs="Proxima Nova"/>
+          <w:b/>
+          <w:sz w:val="20"/>
+          <w:szCs w:val="20"/>
+        </w:rPr>
+        <w:tab/>
+      </w:r>
+      <w:hyperlink r:id="rId12">
         <w:r>
           <w:rPr>
-            <w:rFonts w:ascii="Proxima Nova" w:eastAsia="Proxima Nova" w:hAnsi="Proxima Nova" w:cs="Proxima Nova"/>
+            <w:rFonts w:asciiTheme="minorHAnsi" w:eastAsia="Proxima Nova" w:hAnsiTheme="minorHAnsi" w:cs="Proxima Nova"/>
             <w:color w:val="1155CC"/>
             <w:sz w:val="20"/>
             <w:szCs w:val="20"/>
             <w:u w:val="single"/>
           </w:rPr>
-          <w:t>http://www.saatchiart.com</w:t>
+          <w:t>www.saatchiart.com</w:t>
         </w:r>
       </w:hyperlink>
     </w:p>
     <w:p>
       <w:pPr>
-        <w:ind w:left="180"/>
-      </w:pPr>
-      <w:r>
-        <w:rPr>
-          <w:rFonts w:ascii="Proxima Nova" w:eastAsia="Proxima Nova" w:hAnsi="Proxima Nova" w:cs="Proxima Nova"/>
+        <w:spacing w:after="60"/>
+        <w:rPr>
+          <w:rFonts w:asciiTheme="minorHAnsi" w:hAnsiTheme="minorHAnsi"/>
+        </w:rPr>
+      </w:pPr>
+    </w:p>
+    <w:p>
+      <w:pPr>
+        <w:spacing w:after="60"/>
+        <w:rPr>
+          <w:rFonts w:asciiTheme="minorHAnsi" w:hAnsiTheme="minorHAnsi"/>
+        </w:rPr>
+      </w:pPr>
+      <w:r>
+        <w:rPr>
+          <w:rFonts w:asciiTheme="minorHAnsi" w:eastAsia="Proxima Nova" w:hAnsiTheme="minorHAnsi" w:cs="Proxima Nova"/>
           <w:b/>
           <w:sz w:val="20"/>
           <w:szCs w:val="20"/>
         </w:rPr>
-        <w:t>Tech:</w:t>
-      </w:r>
-      <w:r>
-        <w:rPr>
-          <w:rFonts w:ascii="Proxima Nova" w:eastAsia="Proxima Nova" w:hAnsi="Proxima Nova" w:cs="Proxima Nova"/>
+        <w:t>20</w:t>
+      </w:r>
+      <w:r>
+        <w:rPr>
+          <w:rFonts w:asciiTheme="minorHAnsi" w:eastAsia="Proxima Nova" w:hAnsiTheme="minorHAnsi" w:cs="Proxima Nova"/>
           <w:b/>
           <w:sz w:val="20"/>
           <w:szCs w:val="20"/>
-        </w:rPr>
-        <w:tab/>
-        <w:t xml:space="preserve">   </w:t>
-      </w:r>
-      <w:r>
-        <w:rPr>
-          <w:rFonts w:ascii="Proxima Nova" w:eastAsia="Proxima Nova" w:hAnsi="Proxima Nova" w:cs="Proxima Nova"/>
-          <w:sz w:val="20"/>
-          <w:szCs w:val="20"/>
-        </w:rPr>
-        <w:t xml:space="preserve">PHP, JS, Ruby, MySQL/NoSQL, </w:t>
-      </w:r>
-      <w:proofErr w:type="spellStart"/>
-      <w:r>
-        <w:rPr>
-          <w:rFonts w:ascii="Proxima Nova" w:eastAsia="Proxima Nova" w:hAnsi="Proxima Nova" w:cs="Proxima Nova"/>
-          <w:sz w:val="20"/>
-          <w:szCs w:val="20"/>
-        </w:rPr>
-        <w:t>Couchbase</w:t>
-      </w:r>
-      <w:proofErr w:type="spellEnd"/>
-      <w:r>
-        <w:rPr>
-          <w:rFonts w:ascii="Proxima Nova" w:eastAsia="Proxima Nova" w:hAnsi="Proxima Nova" w:cs="Proxima Nova"/>
-          <w:sz w:val="20"/>
-          <w:szCs w:val="20"/>
-        </w:rPr>
-        <w:t>, A</w:t>
-      </w:r>
-      <w:r>
-        <w:rPr>
-          <w:rFonts w:ascii="Proxima Nova" w:eastAsia="Proxima Nova" w:hAnsi="Proxima Nova" w:cs="Proxima Nova"/>
-          <w:sz w:val="20"/>
-          <w:szCs w:val="20"/>
-        </w:rPr>
-        <w:t xml:space="preserve">WS, </w:t>
-      </w:r>
-      <w:proofErr w:type="spellStart"/>
-      <w:r>
-        <w:rPr>
-          <w:rFonts w:ascii="Proxima Nova" w:eastAsia="Proxima Nova" w:hAnsi="Proxima Nova" w:cs="Proxima Nova"/>
-          <w:sz w:val="20"/>
-          <w:szCs w:val="20"/>
-        </w:rPr>
-        <w:t>Elasticsearch</w:t>
-      </w:r>
-      <w:proofErr w:type="spellEnd"/>
-      <w:r>
-        <w:rPr>
-          <w:rFonts w:ascii="Proxima Nova" w:eastAsia="Proxima Nova" w:hAnsi="Proxima Nova" w:cs="Proxima Nova"/>
-          <w:sz w:val="20"/>
-          <w:szCs w:val="20"/>
-        </w:rPr>
-        <w:t>, Jenkins</w:t>
-      </w:r>
-      <w:r>
-        <w:rPr>
-          <w:rFonts w:ascii="Proxima Nova" w:eastAsia="Proxima Nova" w:hAnsi="Proxima Nova" w:cs="Proxima Nova"/>
-          <w:sz w:val="20"/>
-          <w:szCs w:val="20"/>
-        </w:rPr>
-        <w:t>, Google Tag Manager</w:t>
-      </w:r>
-    </w:p>
-    <w:p>
-      <w:pPr>
-        <w:spacing w:after="60"/>
-      </w:pPr>
-    </w:p>
-    <w:p>
-      <w:pPr>
-        <w:spacing w:after="60"/>
-      </w:pPr>
-      <w:r>
-        <w:rPr>
-          <w:rFonts w:ascii="Proxima Nova" w:eastAsia="Proxima Nova" w:hAnsi="Proxima Nova" w:cs="Proxima Nova"/>
+          <w:vertAlign w:val="superscript"/>
+        </w:rPr>
+        <w:t>th</w:t>
+      </w:r>
+      <w:r>
+        <w:rPr>
+          <w:rFonts w:asciiTheme="minorHAnsi" w:eastAsia="Proxima Nova" w:hAnsiTheme="minorHAnsi" w:cs="Proxima Nova"/>
           <w:b/>
           <w:sz w:val="20"/>
           <w:szCs w:val="20"/>
         </w:rPr>
-        <w:t>X-TEAM (at 20</w:t>
-      </w:r>
-      <w:r>
-        <w:rPr>
-          <w:rFonts w:ascii="Proxima Nova" w:eastAsia="Proxima Nova" w:hAnsi="Proxima Nova" w:cs="Proxima Nova"/>
+        <w:t xml:space="preserve"> Century Fox</w:t>
+      </w:r>
+      <w:r>
+        <w:rPr>
+          <w:rFonts w:asciiTheme="minorHAnsi" w:eastAsia="Proxima Nova" w:hAnsiTheme="minorHAnsi" w:cs="Proxima Nova"/>
           <w:b/>
           <w:sz w:val="20"/>
           <w:szCs w:val="20"/>
-          <w:vertAlign w:val="superscript"/>
-        </w:rPr>
-        <w:t>th</w:t>
-      </w:r>
-      <w:r>
-        <w:rPr>
-          <w:rFonts w:ascii="Proxima Nova" w:eastAsia="Proxima Nova" w:hAnsi="Proxima Nova" w:cs="Proxima Nova"/>
+        </w:rPr>
+        <w:t xml:space="preserve"> (X-Team</w:t>
+      </w:r>
+      <w:r>
+        <w:rPr>
+          <w:rFonts w:asciiTheme="minorHAnsi" w:eastAsia="Proxima Nova" w:hAnsiTheme="minorHAnsi" w:cs="Proxima Nova"/>
           <w:b/>
           <w:sz w:val="20"/>
           <w:szCs w:val="20"/>
         </w:rPr>
-        <w:t xml:space="preserve"> Century Fox) </w:t>
-      </w:r>
-      <w:r>
-        <w:rPr>
-          <w:rFonts w:ascii="Proxima Nova" w:eastAsia="Proxima Nova" w:hAnsi="Proxima Nova" w:cs="Proxima Nova"/>
+        <w:t xml:space="preserve">) </w:t>
+      </w:r>
+      <w:r>
+        <w:rPr>
+          <w:rFonts w:asciiTheme="minorHAnsi" w:eastAsia="Proxima Nova" w:hAnsiTheme="minorHAnsi" w:cs="Proxima Nova"/>
           <w:sz w:val="20"/>
           <w:szCs w:val="20"/>
         </w:rPr>
@@ -1158,7 +1764,7 @@
       </w:r>
       <w:r>
         <w:rPr>
-          <w:rFonts w:ascii="Proxima Nova" w:eastAsia="Proxima Nova" w:hAnsi="Proxima Nova" w:cs="Proxima Nova"/>
+          <w:rFonts w:asciiTheme="minorHAnsi" w:eastAsia="Proxima Nova" w:hAnsiTheme="minorHAnsi" w:cs="Proxima Nova"/>
           <w:b/>
           <w:i/>
           <w:color w:val="666666"/>
@@ -1170,11 +1776,18 @@
     </w:p>
     <w:p>
       <w:pPr>
-        <w:spacing w:after="60" w:line="360" w:lineRule="auto"/>
-      </w:pPr>
-      <w:r>
-        <w:rPr>
-          <w:rFonts w:ascii="Proxima Nova" w:eastAsia="Proxima Nova" w:hAnsi="Proxima Nova" w:cs="Proxima Nova"/>
+        <w:spacing w:after="60" w:line="240" w:lineRule="auto"/>
+        <w:rPr>
+          <w:rFonts w:asciiTheme="minorHAnsi" w:hAnsiTheme="minorHAnsi"/>
+          <w:color w:val="404040"/>
+          <w:sz w:val="20"/>
+          <w:szCs w:val="20"/>
+        </w:rPr>
+      </w:pPr>
+      <w:r>
+        <w:rPr>
+          <w:rFonts w:asciiTheme="minorHAnsi" w:eastAsia="Proxima Nova" w:hAnsiTheme="minorHAnsi" w:cs="Proxima Nova"/>
+          <w:color w:val="404040"/>
           <w:sz w:val="20"/>
           <w:szCs w:val="20"/>
         </w:rPr>
@@ -1182,8 +1795,9 @@
       </w:r>
       <w:r>
         <w:rPr>
-          <w:rFonts w:ascii="Proxima Nova" w:eastAsia="Proxima Nova" w:hAnsi="Proxima Nova" w:cs="Proxima Nova"/>
+          <w:rFonts w:asciiTheme="minorHAnsi" w:eastAsia="Proxima Nova" w:hAnsiTheme="minorHAnsi" w:cs="Proxima Nova"/>
           <w:b/>
+          <w:color w:val="404040"/>
           <w:sz w:val="20"/>
           <w:szCs w:val="20"/>
         </w:rPr>
@@ -1191,7 +1805,8 @@
       </w:r>
       <w:r>
         <w:rPr>
-          <w:rFonts w:ascii="Proxima Nova" w:eastAsia="Proxima Nova" w:hAnsi="Proxima Nova" w:cs="Proxima Nova"/>
+          <w:rFonts w:asciiTheme="minorHAnsi" w:eastAsia="Proxima Nova" w:hAnsiTheme="minorHAnsi" w:cs="Proxima Nova"/>
+          <w:color w:val="404040"/>
           <w:sz w:val="20"/>
           <w:szCs w:val="20"/>
         </w:rPr>
@@ -1199,8 +1814,9 @@
       </w:r>
       <w:r>
         <w:rPr>
-          <w:rFonts w:ascii="Proxima Nova" w:eastAsia="Proxima Nova" w:hAnsi="Proxima Nova" w:cs="Proxima Nova"/>
+          <w:rFonts w:asciiTheme="minorHAnsi" w:eastAsia="Proxima Nova" w:hAnsiTheme="minorHAnsi" w:cs="Proxima Nova"/>
           <w:b/>
+          <w:color w:val="404040"/>
           <w:sz w:val="20"/>
           <w:szCs w:val="20"/>
         </w:rPr>
@@ -1208,7 +1824,8 @@
       </w:r>
       <w:r>
         <w:rPr>
-          <w:rFonts w:ascii="Proxima Nova" w:eastAsia="Proxima Nova" w:hAnsi="Proxima Nova" w:cs="Proxima Nova"/>
+          <w:rFonts w:asciiTheme="minorHAnsi" w:eastAsia="Proxima Nova" w:hAnsiTheme="minorHAnsi" w:cs="Proxima Nova"/>
+          <w:color w:val="404040"/>
           <w:sz w:val="20"/>
           <w:szCs w:val="20"/>
         </w:rPr>
@@ -1222,42 +1839,22 @@
           <w:numId w:val="3"/>
         </w:numPr>
         <w:spacing w:after="60"/>
-        <w:ind w:left="540" w:hanging="360"/>
+        <w:ind w:left="360" w:hanging="180"/>
         <w:contextualSpacing/>
         <w:rPr>
-          <w:rFonts w:ascii="Proxima Nova" w:eastAsia="Proxima Nova" w:hAnsi="Proxima Nova" w:cs="Proxima Nova"/>
-        </w:rPr>
-      </w:pPr>
-      <w:r>
-        <w:rPr>
-          <w:rFonts w:ascii="Proxima Nova" w:eastAsia="Proxima Nova" w:hAnsi="Proxima Nova" w:cs="Proxima Nova"/>
-          <w:sz w:val="20"/>
-          <w:szCs w:val="20"/>
-        </w:rPr>
-        <w:t>Managed a team of 10 web developers for FOX’s American Idol, season 13, site redesign.</w:t>
-      </w:r>
-    </w:p>
-    <w:p>
-      <w:pPr>
-        <w:numPr>
-          <w:ilvl w:val="0"/>
-          <w:numId w:val="3"/>
-        </w:numPr>
-        <w:spacing w:after="60"/>
-        <w:ind w:left="540" w:hanging="360"/>
-        <w:contextualSpacing/>
-        <w:rPr>
-          <w:rFonts w:ascii="Proxima Nova" w:eastAsia="Proxima Nova" w:hAnsi="Proxima Nova" w:cs="Proxima Nova"/>
-        </w:rPr>
-      </w:pPr>
-      <w:r>
-        <w:rPr>
-          <w:rFonts w:ascii="Proxima Nova" w:eastAsia="Proxima Nova" w:hAnsi="Proxima Nova" w:cs="Proxima Nova"/>
-          <w:sz w:val="20"/>
-          <w:szCs w:val="20"/>
-        </w:rPr>
-        <w:t>Led daily Scrum &amp; planning meetings, coordinated sprints &amp; production releases w/ Fox tech ops.</w:t>
-      </w:r>
+          <w:rFonts w:asciiTheme="minorHAnsi" w:eastAsia="Proxima Nova" w:hAnsiTheme="minorHAnsi" w:cs="Proxima Nova"/>
+        </w:rPr>
+      </w:pPr>
+      <w:r>
+        <w:rPr>
+          <w:rFonts w:asciiTheme="minorHAnsi" w:eastAsia="Proxima Nova" w:hAnsiTheme="minorHAnsi" w:cs="Proxima Nova"/>
+          <w:sz w:val="20"/>
+          <w:szCs w:val="20"/>
+        </w:rPr>
+        <w:t>Managed a team of 10 web developers for FOX’s American Idol, season 13, site redesign</w:t>
+      </w:r>
+      <w:bookmarkStart w:id="4" w:name="_GoBack"/>
+      <w:bookmarkEnd w:id="4"/>
     </w:p>
     <w:p>
       <w:pPr>
@@ -1266,15 +1863,15 @@
           <w:numId w:val="4"/>
         </w:numPr>
         <w:spacing w:after="60"/>
-        <w:ind w:left="540" w:hanging="360"/>
+        <w:ind w:left="360" w:hanging="180"/>
         <w:contextualSpacing/>
         <w:rPr>
-          <w:rFonts w:ascii="Proxima Nova" w:eastAsia="Proxima Nova" w:hAnsi="Proxima Nova" w:cs="Proxima Nova"/>
-        </w:rPr>
-      </w:pPr>
-      <w:r>
-        <w:rPr>
-          <w:rFonts w:ascii="Proxima Nova" w:eastAsia="Proxima Nova" w:hAnsi="Proxima Nova" w:cs="Proxima Nova"/>
+          <w:rFonts w:asciiTheme="minorHAnsi" w:eastAsia="Proxima Nova" w:hAnsiTheme="minorHAnsi" w:cs="Proxima Nova"/>
+        </w:rPr>
+      </w:pPr>
+      <w:r>
+        <w:rPr>
+          <w:rFonts w:asciiTheme="minorHAnsi" w:eastAsia="Proxima Nova" w:hAnsiTheme="minorHAnsi" w:cs="Proxima Nova"/>
           <w:sz w:val="20"/>
           <w:szCs w:val="20"/>
         </w:rPr>
@@ -1288,155 +1885,86 @@
           <w:numId w:val="4"/>
         </w:numPr>
         <w:spacing w:after="60"/>
-        <w:ind w:left="540" w:hanging="360"/>
+        <w:ind w:left="360" w:hanging="180"/>
         <w:contextualSpacing/>
         <w:rPr>
-          <w:rFonts w:ascii="Proxima Nova" w:eastAsia="Proxima Nova" w:hAnsi="Proxima Nova" w:cs="Proxima Nova"/>
-        </w:rPr>
-      </w:pPr>
-      <w:r>
-        <w:rPr>
-          <w:rFonts w:ascii="Proxima Nova" w:eastAsia="Proxima Nova" w:hAnsi="Proxima Nova" w:cs="Proxima Nova"/>
+          <w:rFonts w:asciiTheme="minorHAnsi" w:eastAsia="Proxima Nova" w:hAnsiTheme="minorHAnsi" w:cs="Proxima Nova"/>
+        </w:rPr>
+      </w:pPr>
+      <w:r>
+        <w:rPr>
+          <w:rFonts w:asciiTheme="minorHAnsi" w:eastAsia="Proxima Nova" w:hAnsiTheme="minorHAnsi" w:cs="Proxima Nova"/>
           <w:sz w:val="20"/>
           <w:szCs w:val="20"/>
           <w:highlight w:val="white"/>
         </w:rPr>
-        <w:t>Created a division of X-Team focused on 3rd party API integrations; social media walls, curated comment streams, real-time contests (</w:t>
-      </w:r>
-      <w:proofErr w:type="spellStart"/>
-      <w:r>
-        <w:rPr>
-          <w:rFonts w:ascii="Proxima Nova" w:eastAsia="Proxima Nova" w:hAnsi="Proxima Nova" w:cs="Proxima Nova"/>
+        <w:t>Created a division of X-Team focused on 3rd party API</w:t>
+      </w:r>
+      <w:r>
+        <w:rPr>
+          <w:rFonts w:asciiTheme="minorHAnsi" w:eastAsia="Proxima Nova" w:hAnsiTheme="minorHAnsi" w:cs="Proxima Nova"/>
           <w:sz w:val="20"/>
           <w:szCs w:val="20"/>
           <w:highlight w:val="white"/>
         </w:rPr>
-        <w:t>Gigya</w:t>
-      </w:r>
-      <w:proofErr w:type="spellEnd"/>
-      <w:r>
-        <w:rPr>
-          <w:rFonts w:ascii="Proxima Nova" w:eastAsia="Proxima Nova" w:hAnsi="Proxima Nova" w:cs="Proxima Nova"/>
+        <w:t>s</w:t>
+      </w:r>
+      <w:r>
+        <w:rPr>
+          <w:rFonts w:asciiTheme="minorHAnsi" w:eastAsia="Proxima Nova" w:hAnsiTheme="minorHAnsi" w:cs="Proxima Nova"/>
           <w:sz w:val="20"/>
           <w:szCs w:val="20"/>
           <w:highlight w:val="white"/>
         </w:rPr>
-        <w:t xml:space="preserve">, </w:t>
-      </w:r>
-      <w:proofErr w:type="spellStart"/>
-      <w:r>
-        <w:rPr>
-          <w:rFonts w:ascii="Proxima Nova" w:eastAsia="Proxima Nova" w:hAnsi="Proxima Nova" w:cs="Proxima Nova"/>
+        <w:t>; social media walls, comment</w:t>
+      </w:r>
+      <w:r>
+        <w:rPr>
+          <w:rFonts w:asciiTheme="minorHAnsi" w:eastAsia="Proxima Nova" w:hAnsiTheme="minorHAnsi" w:cs="Proxima Nova"/>
           <w:sz w:val="20"/>
           <w:szCs w:val="20"/>
           <w:highlight w:val="white"/>
         </w:rPr>
-        <w:t>LiveFyre</w:t>
-      </w:r>
-      <w:proofErr w:type="spellEnd"/>
-      <w:r>
-        <w:rPr>
-          <w:rFonts w:ascii="Proxima Nova" w:eastAsia="Proxima Nova" w:hAnsi="Proxima Nova" w:cs="Proxima Nova"/>
+        <w:t>ing</w:t>
+      </w:r>
+      <w:r>
+        <w:rPr>
+          <w:rFonts w:asciiTheme="minorHAnsi" w:eastAsia="Proxima Nova" w:hAnsiTheme="minorHAnsi" w:cs="Proxima Nova"/>
           <w:sz w:val="20"/>
           <w:szCs w:val="20"/>
           <w:highlight w:val="white"/>
         </w:rPr>
-        <w:t xml:space="preserve">, Mass Relevance, etc.) </w:t>
-      </w:r>
-    </w:p>
-    <w:p>
-      <w:pPr>
-        <w:spacing w:after="60"/>
-        <w:ind w:left="180"/>
-      </w:pPr>
-      <w:r>
-        <w:rPr>
-          <w:rFonts w:ascii="Proxima Nova" w:eastAsia="Proxima Nova" w:hAnsi="Proxima Nova" w:cs="Proxima Nova"/>
+        <w:t xml:space="preserve">, real-time contests (Gigya, LiveFyre, Mass Relevance, etc.) </w:t>
+      </w:r>
+      <w:r>
+        <w:rPr>
+          <w:rFonts w:asciiTheme="minorHAnsi" w:eastAsia="Proxima Nova" w:hAnsiTheme="minorHAnsi" w:cs="Proxima Nova"/>
+          <w:sz w:val="20"/>
+          <w:szCs w:val="20"/>
+        </w:rPr>
+        <w:tab/>
+      </w:r>
+      <w:r>
+        <w:rPr>
+          <w:rFonts w:asciiTheme="minorHAnsi" w:eastAsia="Proxima Nova" w:hAnsiTheme="minorHAnsi" w:cs="Proxima Nova"/>
           <w:b/>
           <w:sz w:val="20"/>
           <w:szCs w:val="20"/>
         </w:rPr>
-        <w:t xml:space="preserve">Idol: </w:t>
-      </w:r>
-      <w:hyperlink r:id="rId9">
+        <w:t>X-Team:</w:t>
+      </w:r>
+      <w:r>
+        <w:rPr>
+          <w:rFonts w:asciiTheme="minorHAnsi" w:eastAsia="Proxima Nova" w:hAnsiTheme="minorHAnsi" w:cs="Proxima Nova"/>
+          <w:sz w:val="20"/>
+          <w:szCs w:val="20"/>
+        </w:rPr>
+        <w:t xml:space="preserve"> </w:t>
+      </w:r>
+      <w:hyperlink r:id="rId13">
         <w:r>
           <w:rPr>
-            <w:rFonts w:ascii="Proxima Nova" w:eastAsia="Proxima Nova" w:hAnsi="Proxima Nova" w:cs="Proxima Nova"/>
-            <w:color w:val="1155CC"/>
-            <w:sz w:val="20"/>
-            <w:szCs w:val="20"/>
-            <w:u w:val="single"/>
-          </w:rPr>
-          <w:t>www.americanidol.com</w:t>
-        </w:r>
-      </w:hyperlink>
-      <w:r>
-        <w:rPr>
-          <w:rFonts w:ascii="Proxima Nova" w:eastAsia="Proxima Nova" w:hAnsi="Proxima Nova" w:cs="Proxima Nova"/>
-          <w:sz w:val="20"/>
-          <w:szCs w:val="20"/>
-        </w:rPr>
-        <w:t xml:space="preserve"> - </w:t>
-      </w:r>
-      <w:hyperlink r:id="rId10">
-        <w:r>
-          <w:rPr>
-            <w:rFonts w:ascii="Proxima Nova" w:eastAsia="Proxima Nova" w:hAnsi="Proxima Nova" w:cs="Proxima Nova"/>
-            <w:color w:val="1155CC"/>
-            <w:sz w:val="20"/>
-            <w:szCs w:val="20"/>
-            <w:u w:val="single"/>
-          </w:rPr>
-          <w:t>//hyperurl.co/</w:t>
-        </w:r>
-        <w:proofErr w:type="spellStart"/>
-        <w:r>
-          <w:rPr>
-            <w:rFonts w:ascii="Proxima Nova" w:eastAsia="Proxima Nova" w:hAnsi="Proxima Nova" w:cs="Proxima Nova"/>
-            <w:color w:val="1155CC"/>
-            <w:sz w:val="20"/>
-            <w:szCs w:val="20"/>
-            <w:u w:val="single"/>
-          </w:rPr>
-          <w:t>tfvsqk</w:t>
-        </w:r>
-        <w:proofErr w:type="spellEnd"/>
-      </w:hyperlink>
-      <w:r>
-        <w:rPr>
-          <w:rFonts w:ascii="Proxima Nova" w:eastAsia="Proxima Nova" w:hAnsi="Proxima Nova" w:cs="Proxima Nova"/>
-          <w:sz w:val="20"/>
-          <w:szCs w:val="20"/>
-        </w:rPr>
-        <w:t xml:space="preserve"> </w:t>
-      </w:r>
-    </w:p>
-    <w:p>
-      <w:pPr>
-        <w:spacing w:after="60"/>
-        <w:ind w:left="180"/>
-      </w:pPr>
-      <w:r>
-        <w:rPr>
-          <w:rFonts w:ascii="Proxima Nova" w:eastAsia="Proxima Nova" w:hAnsi="Proxima Nova" w:cs="Proxima Nova"/>
-          <w:b/>
-          <w:sz w:val="20"/>
-          <w:szCs w:val="20"/>
-        </w:rPr>
-        <w:t>X-Team:</w:t>
-      </w:r>
-      <w:r>
-        <w:rPr>
-          <w:rFonts w:ascii="Proxima Nova" w:eastAsia="Proxima Nova" w:hAnsi="Proxima Nova" w:cs="Proxima Nova"/>
-          <w:sz w:val="20"/>
-          <w:szCs w:val="20"/>
-        </w:rPr>
-        <w:t xml:space="preserve"> </w:t>
-      </w:r>
-      <w:hyperlink r:id="rId11">
-        <w:r>
-          <w:rPr>
-            <w:rFonts w:ascii="Proxima Nova" w:eastAsia="Proxima Nova" w:hAnsi="Proxima Nova" w:cs="Proxima Nova"/>
+            <w:rFonts w:asciiTheme="minorHAnsi" w:eastAsia="Proxima Nova" w:hAnsiTheme="minorHAnsi" w:cs="Proxima Nova"/>
             <w:color w:val="1155CC"/>
             <w:sz w:val="20"/>
             <w:szCs w:val="20"/>
@@ -1448,105 +1976,50 @@
       </w:hyperlink>
       <w:r>
         <w:rPr>
-          <w:rFonts w:ascii="Proxima Nova" w:eastAsia="Proxima Nova" w:hAnsi="Proxima Nova" w:cs="Proxima Nova"/>
+          <w:rFonts w:asciiTheme="minorHAnsi" w:eastAsia="Proxima Nova" w:hAnsiTheme="minorHAnsi" w:cs="Proxima Nova"/>
           <w:sz w:val="20"/>
           <w:szCs w:val="20"/>
           <w:highlight w:val="white"/>
         </w:rPr>
-        <w:t xml:space="preserve"> - </w:t>
-      </w:r>
-      <w:r>
-        <w:rPr>
-          <w:rFonts w:ascii="Proxima Nova" w:eastAsia="Proxima Nova" w:hAnsi="Proxima Nova" w:cs="Proxima Nova"/>
+        <w:t xml:space="preserve"> </w:t>
+      </w:r>
+    </w:p>
+    <w:p>
+      <w:pPr>
+        <w:spacing w:after="60"/>
+        <w:rPr>
+          <w:rFonts w:asciiTheme="minorHAnsi" w:hAnsiTheme="minorHAnsi"/>
+        </w:rPr>
+      </w:pPr>
+      <w:r>
+        <w:rPr>
+          <w:rFonts w:asciiTheme="minorHAnsi" w:eastAsia="Proxima Nova" w:hAnsiTheme="minorHAnsi" w:cs="Proxima Nova"/>
           <w:b/>
           <w:sz w:val="20"/>
           <w:szCs w:val="20"/>
         </w:rPr>
-        <w:t>Glee</w:t>
-      </w:r>
-      <w:proofErr w:type="gramStart"/>
-      <w:r>
-        <w:rPr>
-          <w:rFonts w:ascii="Proxima Nova" w:eastAsia="Proxima Nova" w:hAnsi="Proxima Nova" w:cs="Proxima Nova"/>
+        <w:t xml:space="preserve"> </w:t>
+      </w:r>
+    </w:p>
+    <w:p>
+      <w:pPr>
+        <w:spacing w:after="60"/>
+        <w:rPr>
+          <w:rFonts w:asciiTheme="minorHAnsi" w:hAnsiTheme="minorHAnsi"/>
+        </w:rPr>
+      </w:pPr>
+      <w:r>
+        <w:rPr>
+          <w:rFonts w:asciiTheme="minorHAnsi" w:eastAsia="Proxima Nova" w:hAnsiTheme="minorHAnsi" w:cs="Proxima Nova"/>
           <w:b/>
           <w:sz w:val="20"/>
           <w:szCs w:val="20"/>
         </w:rPr>
-        <w:t xml:space="preserve">:  </w:t>
-      </w:r>
-      <w:proofErr w:type="gramEnd"/>
-      <w:r>
-        <w:fldChar w:fldCharType="begin"/>
-      </w:r>
-      <w:r>
-        <w:instrText xml:space="preserve"> HYPERLINK "http://hyperurl.co/eqg2o7" \h </w:instrText>
-      </w:r>
-      <w:r>
-        <w:fldChar w:fldCharType="separate"/>
-      </w:r>
-      <w:r>
-        <w:rPr>
-          <w:rFonts w:ascii="Proxima Nova" w:eastAsia="Proxima Nova" w:hAnsi="Proxima Nova" w:cs="Proxima Nova"/>
-          <w:color w:val="1155CC"/>
-          <w:sz w:val="20"/>
-          <w:szCs w:val="20"/>
-          <w:highlight w:val="white"/>
-          <w:u w:val="single"/>
-        </w:rPr>
-        <w:t>//hyperurl.co/eqg2o7</w:t>
-      </w:r>
-      <w:r>
-        <w:rPr>
-          <w:rFonts w:ascii="Proxima Nova" w:eastAsia="Proxima Nova" w:hAnsi="Proxima Nova" w:cs="Proxima Nova"/>
-          <w:color w:val="1155CC"/>
-          <w:sz w:val="20"/>
-          <w:szCs w:val="20"/>
-          <w:highlight w:val="white"/>
-          <w:u w:val="single"/>
-        </w:rPr>
-        <w:fldChar w:fldCharType="end"/>
-      </w:r>
-      <w:r>
-        <w:rPr>
-          <w:rFonts w:ascii="Proxima Nova" w:eastAsia="Proxima Nova" w:hAnsi="Proxima Nova" w:cs="Proxima Nova"/>
-          <w:sz w:val="20"/>
-          <w:szCs w:val="20"/>
-          <w:highlight w:val="white"/>
-        </w:rPr>
-        <w:t xml:space="preserve"> </w:t>
-      </w:r>
-      <w:hyperlink r:id="rId12"/>
-    </w:p>
-    <w:p>
-      <w:pPr>
-        <w:spacing w:after="60"/>
-      </w:pPr>
-      <w:r>
-        <w:rPr>
-          <w:rFonts w:ascii="Proxima Nova" w:eastAsia="Proxima Nova" w:hAnsi="Proxima Nova" w:cs="Proxima Nova"/>
-          <w:b/>
-          <w:sz w:val="20"/>
-          <w:szCs w:val="20"/>
-        </w:rPr>
-        <w:t xml:space="preserve"> </w:t>
-      </w:r>
-    </w:p>
-    <w:p>
-      <w:pPr>
-        <w:spacing w:after="60"/>
-      </w:pPr>
-      <w:r>
-        <w:rPr>
-          <w:rFonts w:ascii="Proxima Nova" w:eastAsia="Proxima Nova" w:hAnsi="Proxima Nova" w:cs="Proxima Nova"/>
-          <w:b/>
-          <w:sz w:val="20"/>
-          <w:szCs w:val="20"/>
-        </w:rPr>
         <w:t>DISNEY INTERACTIVE</w:t>
       </w:r>
       <w:r>
         <w:rPr>
-          <w:rFonts w:ascii="Proxima Nova" w:eastAsia="Proxima Nova" w:hAnsi="Proxima Nova" w:cs="Proxima Nova"/>
+          <w:rFonts w:asciiTheme="minorHAnsi" w:eastAsia="Proxima Nova" w:hAnsiTheme="minorHAnsi" w:cs="Proxima Nova"/>
           <w:sz w:val="20"/>
           <w:szCs w:val="20"/>
         </w:rPr>
@@ -1554,7 +2027,7 @@
       </w:r>
       <w:r>
         <w:rPr>
-          <w:rFonts w:ascii="Proxima Nova" w:eastAsia="Proxima Nova" w:hAnsi="Proxima Nova" w:cs="Proxima Nova"/>
+          <w:rFonts w:asciiTheme="minorHAnsi" w:eastAsia="Proxima Nova" w:hAnsiTheme="minorHAnsi" w:cs="Proxima Nova"/>
           <w:b/>
           <w:i/>
           <w:color w:val="666666"/>
@@ -1567,10 +2040,15 @@
     <w:p>
       <w:pPr>
         <w:spacing w:after="60"/>
-      </w:pPr>
-      <w:r>
-        <w:rPr>
-          <w:rFonts w:ascii="Proxima Nova" w:eastAsia="Proxima Nova" w:hAnsi="Proxima Nova" w:cs="Proxima Nova"/>
+        <w:rPr>
+          <w:rFonts w:asciiTheme="minorHAnsi" w:hAnsiTheme="minorHAnsi"/>
+          <w:color w:val="404040"/>
+        </w:rPr>
+      </w:pPr>
+      <w:r>
+        <w:rPr>
+          <w:rFonts w:asciiTheme="minorHAnsi" w:eastAsia="Proxima Nova" w:hAnsiTheme="minorHAnsi" w:cs="Proxima Nova"/>
+          <w:color w:val="404040"/>
           <w:sz w:val="20"/>
           <w:szCs w:val="20"/>
         </w:rPr>
@@ -1578,8 +2056,9 @@
       </w:r>
       <w:r>
         <w:rPr>
-          <w:rFonts w:ascii="Proxima Nova" w:eastAsia="Proxima Nova" w:hAnsi="Proxima Nova" w:cs="Proxima Nova"/>
+          <w:rFonts w:asciiTheme="minorHAnsi" w:eastAsia="Proxima Nova" w:hAnsiTheme="minorHAnsi" w:cs="Proxima Nova"/>
           <w:b/>
+          <w:color w:val="404040"/>
           <w:sz w:val="20"/>
           <w:szCs w:val="20"/>
         </w:rPr>
@@ -1587,7 +2066,8 @@
       </w:r>
       <w:r>
         <w:rPr>
-          <w:rFonts w:ascii="Proxima Nova" w:eastAsia="Proxima Nova" w:hAnsi="Proxima Nova" w:cs="Proxima Nova"/>
+          <w:rFonts w:asciiTheme="minorHAnsi" w:eastAsia="Proxima Nova" w:hAnsiTheme="minorHAnsi" w:cs="Proxima Nova"/>
+          <w:color w:val="404040"/>
           <w:sz w:val="20"/>
           <w:szCs w:val="20"/>
         </w:rPr>
@@ -1595,8 +2075,9 @@
       </w:r>
       <w:r>
         <w:rPr>
-          <w:rFonts w:ascii="Proxima Nova" w:eastAsia="Proxima Nova" w:hAnsi="Proxima Nova" w:cs="Proxima Nova"/>
+          <w:rFonts w:asciiTheme="minorHAnsi" w:eastAsia="Proxima Nova" w:hAnsiTheme="minorHAnsi" w:cs="Proxima Nova"/>
           <w:b/>
+          <w:color w:val="404040"/>
           <w:sz w:val="20"/>
           <w:szCs w:val="20"/>
         </w:rPr>
@@ -1604,7 +2085,8 @@
       </w:r>
       <w:r>
         <w:rPr>
-          <w:rFonts w:ascii="Proxima Nova" w:eastAsia="Proxima Nova" w:hAnsi="Proxima Nova" w:cs="Proxima Nova"/>
+          <w:rFonts w:asciiTheme="minorHAnsi" w:eastAsia="Proxima Nova" w:hAnsiTheme="minorHAnsi" w:cs="Proxima Nova"/>
+          <w:color w:val="404040"/>
           <w:sz w:val="20"/>
           <w:szCs w:val="20"/>
         </w:rPr>
@@ -1612,8 +2094,9 @@
       </w:r>
       <w:r>
         <w:rPr>
-          <w:rFonts w:ascii="Proxima Nova" w:eastAsia="Proxima Nova" w:hAnsi="Proxima Nova" w:cs="Proxima Nova"/>
+          <w:rFonts w:asciiTheme="minorHAnsi" w:eastAsia="Proxima Nova" w:hAnsiTheme="minorHAnsi" w:cs="Proxima Nova"/>
           <w:b/>
+          <w:color w:val="404040"/>
           <w:sz w:val="20"/>
           <w:szCs w:val="20"/>
         </w:rPr>
@@ -1621,8 +2104,9 @@
       </w:r>
       <w:r>
         <w:rPr>
-          <w:rFonts w:ascii="Proxima Nova" w:eastAsia="Proxima Nova" w:hAnsi="Proxima Nova" w:cs="Proxima Nova"/>
+          <w:rFonts w:asciiTheme="minorHAnsi" w:eastAsia="Proxima Nova" w:hAnsiTheme="minorHAnsi" w:cs="Proxima Nova"/>
           <w:b/>
+          <w:color w:val="404040"/>
           <w:sz w:val="20"/>
           <w:szCs w:val="20"/>
         </w:rPr>
@@ -1636,15 +2120,15 @@
           <w:numId w:val="1"/>
         </w:numPr>
         <w:spacing w:after="60"/>
-        <w:ind w:left="540" w:hanging="360"/>
+        <w:ind w:left="360" w:hanging="180"/>
         <w:contextualSpacing/>
         <w:rPr>
-          <w:rFonts w:ascii="Proxima Nova" w:eastAsia="Proxima Nova" w:hAnsi="Proxima Nova" w:cs="Proxima Nova"/>
-        </w:rPr>
-      </w:pPr>
-      <w:r>
-        <w:rPr>
-          <w:rFonts w:ascii="Proxima Nova" w:eastAsia="Proxima Nova" w:hAnsi="Proxima Nova" w:cs="Proxima Nova"/>
+          <w:rFonts w:asciiTheme="minorHAnsi" w:eastAsia="Proxima Nova" w:hAnsiTheme="minorHAnsi" w:cs="Proxima Nova"/>
+        </w:rPr>
+      </w:pPr>
+      <w:r>
+        <w:rPr>
+          <w:rFonts w:asciiTheme="minorHAnsi" w:eastAsia="Proxima Nova" w:hAnsiTheme="minorHAnsi" w:cs="Proxima Nova"/>
           <w:sz w:val="20"/>
           <w:szCs w:val="20"/>
         </w:rPr>
@@ -1658,38 +2142,53 @@
           <w:numId w:val="1"/>
         </w:numPr>
         <w:spacing w:after="60"/>
-        <w:ind w:left="540" w:hanging="360"/>
+        <w:ind w:left="360" w:hanging="180"/>
         <w:contextualSpacing/>
         <w:rPr>
-          <w:rFonts w:ascii="Proxima Nova" w:eastAsia="Proxima Nova" w:hAnsi="Proxima Nova" w:cs="Proxima Nova"/>
-        </w:rPr>
-      </w:pPr>
-      <w:r>
-        <w:rPr>
-          <w:rFonts w:ascii="Proxima Nova" w:eastAsia="Proxima Nova" w:hAnsi="Proxima Nova" w:cs="Proxima Nova"/>
-          <w:sz w:val="20"/>
-          <w:szCs w:val="20"/>
-        </w:rPr>
-        <w:t>WordPress - Created the WP theme for Disney Blogs:</w:t>
-      </w:r>
-      <w:hyperlink r:id="rId13">
+          <w:rFonts w:asciiTheme="minorHAnsi" w:eastAsia="Proxima Nova" w:hAnsiTheme="minorHAnsi" w:cs="Proxima Nova"/>
+        </w:rPr>
+      </w:pPr>
+      <w:r>
+        <w:rPr>
+          <w:rFonts w:asciiTheme="minorHAnsi" w:eastAsia="Proxima Nova" w:hAnsiTheme="minorHAnsi" w:cs="Proxima Nova"/>
+          <w:sz w:val="20"/>
+          <w:szCs w:val="20"/>
+        </w:rPr>
+        <w:t xml:space="preserve">Created the </w:t>
+      </w:r>
+      <w:r>
+        <w:rPr>
+          <w:rFonts w:asciiTheme="minorHAnsi" w:eastAsia="Proxima Nova" w:hAnsiTheme="minorHAnsi" w:cs="Proxima Nova"/>
+          <w:sz w:val="20"/>
+          <w:szCs w:val="20"/>
+        </w:rPr>
+        <w:t xml:space="preserve">WordPress </w:t>
+      </w:r>
+      <w:r>
+        <w:rPr>
+          <w:rFonts w:asciiTheme="minorHAnsi" w:eastAsia="Proxima Nova" w:hAnsiTheme="minorHAnsi" w:cs="Proxima Nova"/>
+          <w:sz w:val="20"/>
+          <w:szCs w:val="20"/>
+        </w:rPr>
+        <w:t>theme for Disney Blogs:</w:t>
+      </w:r>
+      <w:hyperlink r:id="rId14">
         <w:r>
           <w:rPr>
-            <w:rFonts w:ascii="Proxima Nova" w:eastAsia="Proxima Nova" w:hAnsi="Proxima Nova" w:cs="Proxima Nova"/>
+            <w:rFonts w:asciiTheme="minorHAnsi" w:eastAsia="Proxima Nova" w:hAnsiTheme="minorHAnsi" w:cs="Proxima Nova"/>
             <w:sz w:val="20"/>
             <w:szCs w:val="20"/>
           </w:rPr>
           <w:t xml:space="preserve"> </w:t>
         </w:r>
       </w:hyperlink>
-      <w:hyperlink r:id="rId14">
+      <w:hyperlink r:id="rId15" w:history="1">
         <w:r>
           <w:rPr>
-            <w:rFonts w:ascii="Proxima Nova" w:eastAsia="Proxima Nova" w:hAnsi="Proxima Nova" w:cs="Proxima Nova"/>
-            <w:color w:val="1155CC"/>
+            <w:rStyle w:val="Hyperlink"/>
+            <w:rFonts w:asciiTheme="minorHAnsi" w:eastAsia="Proxima Nova" w:hAnsiTheme="minorHAnsi" w:cs="Proxima Nova"/>
             <w:sz w:val="20"/>
             <w:szCs w:val="20"/>
-            <w:u w:val="single"/>
           </w:rPr>
           <w:t>http://blogs.disney.com</w:t>
         </w:r>
@@ -1697,45 +2196,17 @@
     </w:p>
     <w:p>
       <w:pPr>
-        <w:ind w:left="180"/>
-      </w:pPr>
-      <w:r>
-        <w:rPr>
-          <w:rFonts w:ascii="Proxima Nova" w:eastAsia="Proxima Nova" w:hAnsi="Proxima Nova" w:cs="Proxima Nova"/>
-          <w:b/>
-          <w:sz w:val="20"/>
-          <w:szCs w:val="20"/>
-        </w:rPr>
-        <w:lastRenderedPageBreak/>
-        <w:t xml:space="preserve">Link:     </w:t>
-      </w:r>
-      <w:hyperlink r:id="rId15">
-        <w:r>
-          <w:rPr>
-            <w:rFonts w:ascii="Proxima Nova" w:eastAsia="Proxima Nova" w:hAnsi="Proxima Nova" w:cs="Proxima Nova"/>
-            <w:color w:val="1155CC"/>
-            <w:sz w:val="20"/>
-            <w:szCs w:val="20"/>
-            <w:u w:val="single"/>
-          </w:rPr>
-          <w:t>blogs.disney.com</w:t>
-        </w:r>
-      </w:hyperlink>
-    </w:p>
-    <w:p>
-      <w:r>
-        <w:br w:type="page"/>
-      </w:r>
-    </w:p>
-    <w:p>
-      <w:pPr>
-        <w:pStyle w:val="Heading1"/>
-        <w:spacing w:after="120" w:line="360" w:lineRule="auto"/>
-        <w:contextualSpacing w:val="0"/>
-      </w:pPr>
-      <w:bookmarkStart w:id="6" w:name="_qzi9ynk6z453" w:colFirst="0" w:colLast="0"/>
-      <w:bookmarkEnd w:id="6"/>
-      <w:r>
+        <w:spacing w:line="240" w:lineRule="auto"/>
+        <w:rPr>
+          <w:rFonts w:asciiTheme="minorHAnsi" w:eastAsia="Proxima Nova" w:hAnsiTheme="minorHAnsi" w:cs="Proxima Nova"/>
+        </w:rPr>
+      </w:pPr>
+      <w:bookmarkStart w:id="5" w:name="_qzi9ynk6z453" w:colFirst="0" w:colLast="0"/>
+      <w:bookmarkEnd w:id="5"/>
+      <w:r>
+        <w:rPr>
+          <w:rFonts w:asciiTheme="minorHAnsi" w:hAnsiTheme="minorHAnsi"/>
+        </w:rPr>
         <w:lastRenderedPageBreak/>
         <w:t>CONTRACT POSITIONS</w:t>
       </w:r>
@@ -1744,10 +2215,13 @@
       <w:pPr>
         <w:spacing w:after="60"/>
         <w:jc w:val="both"/>
-      </w:pPr>
-      <w:r>
-        <w:rPr>
-          <w:rFonts w:ascii="Proxima Nova" w:eastAsia="Proxima Nova" w:hAnsi="Proxima Nova" w:cs="Proxima Nova"/>
+        <w:rPr>
+          <w:rFonts w:asciiTheme="minorHAnsi" w:hAnsiTheme="minorHAnsi"/>
+        </w:rPr>
+      </w:pPr>
+      <w:r>
+        <w:rPr>
+          <w:rFonts w:asciiTheme="minorHAnsi" w:eastAsia="Proxima Nova" w:hAnsiTheme="minorHAnsi" w:cs="Proxima Nova"/>
           <w:b/>
           <w:sz w:val="20"/>
           <w:szCs w:val="20"/>
@@ -1756,7 +2230,7 @@
       </w:r>
       <w:r>
         <w:rPr>
-          <w:rFonts w:ascii="Proxima Nova" w:eastAsia="Proxima Nova" w:hAnsi="Proxima Nova" w:cs="Proxima Nova"/>
+          <w:rFonts w:asciiTheme="minorHAnsi" w:eastAsia="Proxima Nova" w:hAnsiTheme="minorHAnsi" w:cs="Proxima Nova"/>
           <w:sz w:val="20"/>
           <w:szCs w:val="20"/>
         </w:rPr>
@@ -1764,7 +2238,7 @@
       </w:r>
       <w:r>
         <w:rPr>
-          <w:rFonts w:ascii="Proxima Nova" w:eastAsia="Proxima Nova" w:hAnsi="Proxima Nova" w:cs="Proxima Nova"/>
+          <w:rFonts w:asciiTheme="minorHAnsi" w:eastAsia="Proxima Nova" w:hAnsiTheme="minorHAnsi" w:cs="Proxima Nova"/>
           <w:b/>
           <w:i/>
           <w:color w:val="666666"/>
@@ -1778,10 +2252,15 @@
       <w:pPr>
         <w:spacing w:after="60"/>
         <w:jc w:val="both"/>
-      </w:pPr>
-      <w:r>
-        <w:rPr>
-          <w:rFonts w:ascii="Proxima Nova" w:eastAsia="Proxima Nova" w:hAnsi="Proxima Nova" w:cs="Proxima Nova"/>
+        <w:rPr>
+          <w:rFonts w:asciiTheme="minorHAnsi" w:hAnsiTheme="minorHAnsi"/>
+          <w:color w:val="404040"/>
+        </w:rPr>
+      </w:pPr>
+      <w:r>
+        <w:rPr>
+          <w:rFonts w:asciiTheme="minorHAnsi" w:eastAsia="Proxima Nova" w:hAnsiTheme="minorHAnsi" w:cs="Proxima Nova"/>
+          <w:color w:val="404040"/>
           <w:sz w:val="20"/>
           <w:szCs w:val="20"/>
         </w:rPr>
@@ -1789,17 +2268,18 @@
       </w:r>
       <w:r>
         <w:rPr>
-          <w:rFonts w:ascii="Proxima Nova" w:eastAsia="Proxima Nova" w:hAnsi="Proxima Nova" w:cs="Proxima Nova"/>
+          <w:rFonts w:asciiTheme="minorHAnsi" w:eastAsia="Proxima Nova" w:hAnsiTheme="minorHAnsi" w:cs="Proxima Nova"/>
           <w:b/>
+          <w:color w:val="404040"/>
           <w:sz w:val="20"/>
           <w:szCs w:val="20"/>
         </w:rPr>
         <w:t xml:space="preserve"> </w:t>
       </w:r>
-      <w:proofErr w:type="gramStart"/>
-      <w:r>
-        <w:rPr>
-          <w:rFonts w:ascii="Proxima Nova" w:eastAsia="Proxima Nova" w:hAnsi="Proxima Nova" w:cs="Proxima Nova"/>
+      <w:r>
+        <w:rPr>
+          <w:rFonts w:asciiTheme="minorHAnsi" w:eastAsia="Proxima Nova" w:hAnsiTheme="minorHAnsi" w:cs="Proxima Nova"/>
+          <w:color w:val="404040"/>
           <w:sz w:val="20"/>
           <w:szCs w:val="20"/>
         </w:rPr>
@@ -1807,8 +2287,9 @@
       </w:r>
       <w:r>
         <w:rPr>
-          <w:rFonts w:ascii="Proxima Nova" w:eastAsia="Proxima Nova" w:hAnsi="Proxima Nova" w:cs="Proxima Nova"/>
+          <w:rFonts w:asciiTheme="minorHAnsi" w:eastAsia="Proxima Nova" w:hAnsiTheme="minorHAnsi" w:cs="Proxima Nova"/>
           <w:b/>
+          <w:color w:val="404040"/>
           <w:sz w:val="20"/>
           <w:szCs w:val="20"/>
         </w:rPr>
@@ -1816,20 +2297,12 @@
       </w:r>
       <w:r>
         <w:rPr>
-          <w:rFonts w:ascii="Proxima Nova" w:eastAsia="Proxima Nova" w:hAnsi="Proxima Nova" w:cs="Proxima Nova"/>
-          <w:sz w:val="20"/>
-          <w:szCs w:val="20"/>
-        </w:rPr>
-        <w:t xml:space="preserve"> Hollywood</w:t>
-      </w:r>
-      <w:proofErr w:type="gramEnd"/>
-      <w:r>
-        <w:rPr>
-          <w:rFonts w:ascii="Proxima Nova" w:eastAsia="Proxima Nova" w:hAnsi="Proxima Nova" w:cs="Proxima Nova"/>
-          <w:sz w:val="20"/>
-          <w:szCs w:val="20"/>
-        </w:rPr>
-        <w:t>, CA</w:t>
+          <w:rFonts w:asciiTheme="minorHAnsi" w:eastAsia="Proxima Nova" w:hAnsiTheme="minorHAnsi" w:cs="Proxima Nova"/>
+          <w:color w:val="404040"/>
+          <w:sz w:val="20"/>
+          <w:szCs w:val="20"/>
+        </w:rPr>
+        <w:t xml:space="preserve"> Hollywood, CA</w:t>
       </w:r>
     </w:p>
     <w:p>
@@ -1839,29 +2312,48 @@
           <w:numId w:val="5"/>
         </w:numPr>
         <w:spacing w:after="60"/>
-        <w:ind w:left="540" w:hanging="360"/>
+        <w:ind w:left="360" w:hanging="180"/>
         <w:contextualSpacing/>
         <w:rPr>
-          <w:rFonts w:ascii="Proxima Nova" w:eastAsia="Proxima Nova" w:hAnsi="Proxima Nova" w:cs="Proxima Nova"/>
-        </w:rPr>
-      </w:pPr>
-      <w:r>
-        <w:rPr>
-          <w:rFonts w:ascii="Proxima Nova" w:eastAsia="Proxima Nova" w:hAnsi="Proxima Nova" w:cs="Proxima Nova"/>
-          <w:sz w:val="20"/>
-          <w:szCs w:val="20"/>
-        </w:rPr>
-        <w:t>Developed a Facebook Invite app for the Warner Brothers movie, “Trouble with the Curve”</w:t>
+          <w:rFonts w:asciiTheme="minorHAnsi" w:eastAsia="Proxima Nova" w:hAnsiTheme="minorHAnsi" w:cs="Proxima Nova"/>
+        </w:rPr>
+      </w:pPr>
+      <w:r>
+        <w:rPr>
+          <w:rFonts w:asciiTheme="minorHAnsi" w:eastAsia="Proxima Nova" w:hAnsiTheme="minorHAnsi" w:cs="Proxima Nova"/>
+          <w:sz w:val="20"/>
+          <w:szCs w:val="20"/>
+        </w:rPr>
+        <w:t xml:space="preserve">Developed a Facebook Invite app </w:t>
+      </w:r>
+      <w:r>
+        <w:rPr>
+          <w:rFonts w:asciiTheme="minorHAnsi" w:eastAsia="Proxima Nova" w:hAnsiTheme="minorHAnsi" w:cs="Proxima Nova"/>
+          <w:sz w:val="20"/>
+          <w:szCs w:val="20"/>
+        </w:rPr>
+        <w:t xml:space="preserve">(PHP, JavaScript ) </w:t>
+      </w:r>
+      <w:r>
+        <w:rPr>
+          <w:rFonts w:asciiTheme="minorHAnsi" w:eastAsia="Proxima Nova" w:hAnsiTheme="minorHAnsi" w:cs="Proxima Nova"/>
+          <w:sz w:val="20"/>
+          <w:szCs w:val="20"/>
+        </w:rPr>
+        <w:t>for the Warner Brothers movie, “Trouble with the Curve”</w:t>
       </w:r>
     </w:p>
     <w:p>
       <w:pPr>
         <w:spacing w:after="60"/>
         <w:ind w:left="180"/>
-      </w:pPr>
-      <w:r>
-        <w:rPr>
-          <w:rFonts w:ascii="Proxima Nova" w:eastAsia="Proxima Nova" w:hAnsi="Proxima Nova" w:cs="Proxima Nova"/>
+        <w:rPr>
+          <w:rFonts w:asciiTheme="minorHAnsi" w:hAnsiTheme="minorHAnsi"/>
+        </w:rPr>
+      </w:pPr>
+      <w:r>
+        <w:rPr>
+          <w:rFonts w:asciiTheme="minorHAnsi" w:eastAsia="Proxima Nova" w:hAnsiTheme="minorHAnsi" w:cs="Proxima Nova"/>
           <w:b/>
           <w:sz w:val="20"/>
           <w:szCs w:val="20"/>
@@ -1870,7 +2362,7 @@
       </w:r>
       <w:r>
         <w:rPr>
-          <w:rFonts w:ascii="Proxima Nova" w:eastAsia="Proxima Nova" w:hAnsi="Proxima Nova" w:cs="Proxima Nova"/>
+          <w:rFonts w:asciiTheme="minorHAnsi" w:eastAsia="Proxima Nova" w:hAnsiTheme="minorHAnsi" w:cs="Proxima Nova"/>
           <w:sz w:val="20"/>
           <w:szCs w:val="20"/>
         </w:rPr>
@@ -1879,7 +2371,7 @@
       <w:hyperlink r:id="rId16">
         <w:r>
           <w:rPr>
-            <w:rFonts w:ascii="Proxima Nova" w:eastAsia="Proxima Nova" w:hAnsi="Proxima Nova" w:cs="Proxima Nova"/>
+            <w:rFonts w:asciiTheme="minorHAnsi" w:eastAsia="Proxima Nova" w:hAnsiTheme="minorHAnsi" w:cs="Proxima Nova"/>
             <w:color w:val="1155CC"/>
             <w:sz w:val="20"/>
             <w:szCs w:val="20"/>
@@ -1892,57 +2384,33 @@
     <w:p>
       <w:pPr>
         <w:spacing w:after="60"/>
-        <w:ind w:left="180"/>
-      </w:pPr>
-      <w:r>
-        <w:rPr>
-          <w:rFonts w:ascii="Proxima Nova" w:eastAsia="Proxima Nova" w:hAnsi="Proxima Nova" w:cs="Proxima Nova"/>
+        <w:rPr>
+          <w:rFonts w:asciiTheme="minorHAnsi" w:eastAsia="Proxima Nova" w:hAnsiTheme="minorHAnsi" w:cs="Proxima Nova"/>
           <w:b/>
           <w:sz w:val="20"/>
           <w:szCs w:val="20"/>
         </w:rPr>
-        <w:t xml:space="preserve">Tech:  </w:t>
-      </w:r>
-      <w:r>
-        <w:rPr>
-          <w:rFonts w:ascii="Proxima Nova" w:eastAsia="Proxima Nova" w:hAnsi="Proxima Nova" w:cs="Proxima Nova"/>
-          <w:sz w:val="20"/>
-          <w:szCs w:val="20"/>
-        </w:rPr>
-        <w:t>PHP, JavaScript</w:t>
-      </w:r>
-      <w:hyperlink r:id="rId17"/>
+      </w:pPr>
     </w:p>
     <w:p>
       <w:pPr>
         <w:spacing w:after="60"/>
-      </w:pPr>
-      <w:r>
-        <w:rPr>
-          <w:rFonts w:ascii="Proxima Nova" w:eastAsia="Proxima Nova" w:hAnsi="Proxima Nova" w:cs="Proxima Nova"/>
+        <w:rPr>
+          <w:rFonts w:asciiTheme="minorHAnsi" w:hAnsiTheme="minorHAnsi"/>
+        </w:rPr>
+      </w:pPr>
+      <w:r>
+        <w:rPr>
+          <w:rFonts w:asciiTheme="minorHAnsi" w:eastAsia="Proxima Nova" w:hAnsiTheme="minorHAnsi" w:cs="Proxima Nova"/>
           <w:b/>
           <w:sz w:val="20"/>
           <w:szCs w:val="20"/>
         </w:rPr>
-        <w:t xml:space="preserve">              </w:t>
-      </w:r>
-    </w:p>
-    <w:p>
-      <w:pPr>
-        <w:spacing w:after="60"/>
-      </w:pPr>
-      <w:r>
-        <w:rPr>
-          <w:rFonts w:ascii="Proxima Nova" w:eastAsia="Proxima Nova" w:hAnsi="Proxima Nova" w:cs="Proxima Nova"/>
-          <w:b/>
-          <w:sz w:val="20"/>
-          <w:szCs w:val="20"/>
-        </w:rPr>
         <w:t>TRAILER PARK, INC</w:t>
       </w:r>
       <w:r>
         <w:rPr>
-          <w:rFonts w:ascii="Proxima Nova" w:eastAsia="Proxima Nova" w:hAnsi="Proxima Nova" w:cs="Proxima Nova"/>
+          <w:rFonts w:asciiTheme="minorHAnsi" w:eastAsia="Proxima Nova" w:hAnsiTheme="minorHAnsi" w:cs="Proxima Nova"/>
           <w:sz w:val="20"/>
           <w:szCs w:val="20"/>
         </w:rPr>
@@ -1950,7 +2418,7 @@
       </w:r>
       <w:r>
         <w:rPr>
-          <w:rFonts w:ascii="Proxima Nova" w:eastAsia="Proxima Nova" w:hAnsi="Proxima Nova" w:cs="Proxima Nova"/>
+          <w:rFonts w:asciiTheme="minorHAnsi" w:eastAsia="Proxima Nova" w:hAnsiTheme="minorHAnsi" w:cs="Proxima Nova"/>
           <w:b/>
           <w:i/>
           <w:color w:val="666666"/>
@@ -1963,10 +2431,15 @@
     <w:p>
       <w:pPr>
         <w:spacing w:after="60"/>
-      </w:pPr>
-      <w:r>
-        <w:rPr>
-          <w:rFonts w:ascii="Proxima Nova" w:eastAsia="Proxima Nova" w:hAnsi="Proxima Nova" w:cs="Proxima Nova"/>
+        <w:rPr>
+          <w:rFonts w:asciiTheme="minorHAnsi" w:hAnsiTheme="minorHAnsi"/>
+          <w:color w:val="404040"/>
+        </w:rPr>
+      </w:pPr>
+      <w:r>
+        <w:rPr>
+          <w:rFonts w:asciiTheme="minorHAnsi" w:eastAsia="Proxima Nova" w:hAnsiTheme="minorHAnsi" w:cs="Proxima Nova"/>
+          <w:color w:val="404040"/>
           <w:sz w:val="20"/>
           <w:szCs w:val="20"/>
         </w:rPr>
@@ -1974,17 +2447,18 @@
       </w:r>
       <w:r>
         <w:rPr>
-          <w:rFonts w:ascii="Proxima Nova" w:eastAsia="Proxima Nova" w:hAnsi="Proxima Nova" w:cs="Proxima Nova"/>
+          <w:rFonts w:asciiTheme="minorHAnsi" w:eastAsia="Proxima Nova" w:hAnsiTheme="minorHAnsi" w:cs="Proxima Nova"/>
           <w:b/>
+          <w:color w:val="404040"/>
           <w:sz w:val="20"/>
           <w:szCs w:val="20"/>
         </w:rPr>
         <w:t xml:space="preserve"> </w:t>
       </w:r>
-      <w:proofErr w:type="gramStart"/>
-      <w:r>
-        <w:rPr>
-          <w:rFonts w:ascii="Proxima Nova" w:eastAsia="Proxima Nova" w:hAnsi="Proxima Nova" w:cs="Proxima Nova"/>
+      <w:r>
+        <w:rPr>
+          <w:rFonts w:asciiTheme="minorHAnsi" w:eastAsia="Proxima Nova" w:hAnsiTheme="minorHAnsi" w:cs="Proxima Nova"/>
+          <w:color w:val="404040"/>
           <w:sz w:val="20"/>
           <w:szCs w:val="20"/>
         </w:rPr>
@@ -1992,8 +2466,9 @@
       </w:r>
       <w:r>
         <w:rPr>
-          <w:rFonts w:ascii="Proxima Nova" w:eastAsia="Proxima Nova" w:hAnsi="Proxima Nova" w:cs="Proxima Nova"/>
+          <w:rFonts w:asciiTheme="minorHAnsi" w:eastAsia="Proxima Nova" w:hAnsiTheme="minorHAnsi" w:cs="Proxima Nova"/>
           <w:b/>
+          <w:color w:val="404040"/>
           <w:sz w:val="20"/>
           <w:szCs w:val="20"/>
         </w:rPr>
@@ -2001,20 +2476,12 @@
       </w:r>
       <w:r>
         <w:rPr>
-          <w:rFonts w:ascii="Proxima Nova" w:eastAsia="Proxima Nova" w:hAnsi="Proxima Nova" w:cs="Proxima Nova"/>
-          <w:sz w:val="20"/>
-          <w:szCs w:val="20"/>
-        </w:rPr>
-        <w:t xml:space="preserve"> Hollywood</w:t>
-      </w:r>
-      <w:proofErr w:type="gramEnd"/>
-      <w:r>
-        <w:rPr>
-          <w:rFonts w:ascii="Proxima Nova" w:eastAsia="Proxima Nova" w:hAnsi="Proxima Nova" w:cs="Proxima Nova"/>
-          <w:sz w:val="20"/>
-          <w:szCs w:val="20"/>
-        </w:rPr>
-        <w:t>, CA</w:t>
+          <w:rFonts w:asciiTheme="minorHAnsi" w:eastAsia="Proxima Nova" w:hAnsiTheme="minorHAnsi" w:cs="Proxima Nova"/>
+          <w:color w:val="404040"/>
+          <w:sz w:val="20"/>
+          <w:szCs w:val="20"/>
+        </w:rPr>
+        <w:t xml:space="preserve"> Hollywood, CA</w:t>
       </w:r>
     </w:p>
     <w:p>
@@ -2024,34 +2491,32 @@
           <w:numId w:val="6"/>
         </w:numPr>
         <w:spacing w:after="60"/>
-        <w:ind w:left="540" w:hanging="360"/>
+        <w:ind w:left="360" w:hanging="180"/>
         <w:contextualSpacing/>
         <w:rPr>
-          <w:rFonts w:ascii="Proxima Nova" w:eastAsia="Proxima Nova" w:hAnsi="Proxima Nova" w:cs="Proxima Nova"/>
-        </w:rPr>
-      </w:pPr>
-      <w:r>
-        <w:rPr>
-          <w:rFonts w:ascii="Proxima Nova" w:eastAsia="Proxima Nova" w:hAnsi="Proxima Nova" w:cs="Proxima Nova"/>
+          <w:rFonts w:asciiTheme="minorHAnsi" w:eastAsia="Proxima Nova" w:hAnsiTheme="minorHAnsi" w:cs="Proxima Nova"/>
+        </w:rPr>
+      </w:pPr>
+      <w:r>
+        <w:rPr>
+          <w:rFonts w:asciiTheme="minorHAnsi" w:eastAsia="Proxima Nova" w:hAnsiTheme="minorHAnsi" w:cs="Proxima Nova"/>
           <w:sz w:val="20"/>
           <w:szCs w:val="20"/>
         </w:rPr>
         <w:t>Developed a Smart TV social media photo sharing app (</w:t>
       </w:r>
-      <w:proofErr w:type="spellStart"/>
-      <w:r>
-        <w:rPr>
-          <w:rFonts w:ascii="Proxima Nova" w:eastAsia="Proxima Nova" w:hAnsi="Proxima Nova" w:cs="Proxima Nova"/>
+      <w:r>
+        <w:rPr>
+          <w:rFonts w:asciiTheme="minorHAnsi" w:eastAsia="Proxima Nova" w:hAnsiTheme="minorHAnsi" w:cs="Proxima Nova"/>
           <w:i/>
           <w:sz w:val="20"/>
           <w:szCs w:val="20"/>
         </w:rPr>
         <w:t>OutMyWindow</w:t>
       </w:r>
-      <w:proofErr w:type="spellEnd"/>
-      <w:r>
-        <w:rPr>
-          <w:rFonts w:ascii="Proxima Nova" w:eastAsia="Proxima Nova" w:hAnsi="Proxima Nova" w:cs="Proxima Nova"/>
+      <w:r>
+        <w:rPr>
+          <w:rFonts w:asciiTheme="minorHAnsi" w:eastAsia="Proxima Nova" w:hAnsiTheme="minorHAnsi" w:cs="Proxima Nova"/>
           <w:sz w:val="20"/>
           <w:szCs w:val="20"/>
         </w:rPr>
@@ -2065,15 +2530,15 @@
           <w:numId w:val="6"/>
         </w:numPr>
         <w:spacing w:after="60"/>
-        <w:ind w:left="540" w:hanging="360"/>
+        <w:ind w:left="360" w:hanging="180"/>
         <w:contextualSpacing/>
         <w:rPr>
-          <w:rFonts w:ascii="Proxima Nova" w:eastAsia="Proxima Nova" w:hAnsi="Proxima Nova" w:cs="Proxima Nova"/>
-        </w:rPr>
-      </w:pPr>
-      <w:r>
-        <w:rPr>
-          <w:rFonts w:ascii="Proxima Nova" w:eastAsia="Proxima Nova" w:hAnsi="Proxima Nova" w:cs="Proxima Nova"/>
+          <w:rFonts w:asciiTheme="minorHAnsi" w:eastAsia="Proxima Nova" w:hAnsiTheme="minorHAnsi" w:cs="Proxima Nova"/>
+        </w:rPr>
+      </w:pPr>
+      <w:r>
+        <w:rPr>
+          <w:rFonts w:asciiTheme="minorHAnsi" w:eastAsia="Proxima Nova" w:hAnsiTheme="minorHAnsi" w:cs="Proxima Nova"/>
           <w:sz w:val="20"/>
           <w:szCs w:val="20"/>
         </w:rPr>
@@ -2084,10 +2549,13 @@
       <w:pPr>
         <w:spacing w:after="60"/>
         <w:ind w:left="180"/>
-      </w:pPr>
-      <w:r>
-        <w:rPr>
-          <w:rFonts w:ascii="Proxima Nova" w:eastAsia="Proxima Nova" w:hAnsi="Proxima Nova" w:cs="Proxima Nova"/>
+        <w:rPr>
+          <w:rFonts w:asciiTheme="minorHAnsi" w:hAnsiTheme="minorHAnsi"/>
+        </w:rPr>
+      </w:pPr>
+      <w:r>
+        <w:rPr>
+          <w:rFonts w:asciiTheme="minorHAnsi" w:eastAsia="Proxima Nova" w:hAnsiTheme="minorHAnsi" w:cs="Proxima Nova"/>
           <w:b/>
           <w:sz w:val="20"/>
           <w:szCs w:val="20"/>
@@ -2096,16 +2564,24 @@
       </w:r>
       <w:r>
         <w:rPr>
-          <w:rFonts w:ascii="Proxima Nova" w:eastAsia="Proxima Nova" w:hAnsi="Proxima Nova" w:cs="Proxima Nova"/>
-          <w:sz w:val="20"/>
-          <w:szCs w:val="20"/>
-        </w:rPr>
-        <w:t xml:space="preserve">:     </w:t>
-      </w:r>
-      <w:hyperlink r:id="rId18">
+          <w:rFonts w:asciiTheme="minorHAnsi" w:eastAsia="Proxima Nova" w:hAnsiTheme="minorHAnsi" w:cs="Proxima Nova"/>
+          <w:sz w:val="20"/>
+          <w:szCs w:val="20"/>
+        </w:rPr>
+        <w:t>:</w:t>
+      </w:r>
+      <w:r>
+        <w:rPr>
+          <w:rFonts w:asciiTheme="minorHAnsi" w:eastAsia="Proxima Nova" w:hAnsiTheme="minorHAnsi" w:cs="Proxima Nova"/>
+          <w:sz w:val="20"/>
+          <w:szCs w:val="20"/>
+        </w:rPr>
+        <w:tab/>
+      </w:r>
+      <w:hyperlink r:id="rId17">
         <w:r>
           <w:rPr>
-            <w:rFonts w:ascii="Proxima Nova" w:eastAsia="Proxima Nova" w:hAnsi="Proxima Nova" w:cs="Proxima Nova"/>
+            <w:rFonts w:asciiTheme="minorHAnsi" w:eastAsia="Proxima Nova" w:hAnsiTheme="minorHAnsi" w:cs="Proxima Nova"/>
             <w:color w:val="1155CC"/>
             <w:sz w:val="20"/>
             <w:szCs w:val="20"/>
@@ -2116,7 +2592,7 @@
       </w:hyperlink>
       <w:r>
         <w:rPr>
-          <w:rFonts w:ascii="Proxima Nova" w:eastAsia="Proxima Nova" w:hAnsi="Proxima Nova" w:cs="Proxima Nova"/>
+          <w:rFonts w:asciiTheme="minorHAnsi" w:eastAsia="Proxima Nova" w:hAnsiTheme="minorHAnsi" w:cs="Proxima Nova"/>
           <w:b/>
           <w:i/>
           <w:sz w:val="20"/>
@@ -2130,29 +2606,41 @@
         <w:pStyle w:val="Heading1"/>
         <w:spacing w:after="120"/>
         <w:contextualSpacing w:val="0"/>
-      </w:pPr>
-      <w:bookmarkStart w:id="7" w:name="_kpc0s7g8azeb" w:colFirst="0" w:colLast="0"/>
-      <w:bookmarkEnd w:id="7"/>
+        <w:rPr>
+          <w:rFonts w:asciiTheme="minorHAnsi" w:hAnsiTheme="minorHAnsi"/>
+        </w:rPr>
+      </w:pPr>
+      <w:bookmarkStart w:id="6" w:name="_kpc0s7g8azeb" w:colFirst="0" w:colLast="0"/>
+      <w:bookmarkEnd w:id="6"/>
     </w:p>
     <w:p>
       <w:pPr>
         <w:pStyle w:val="Heading1"/>
         <w:spacing w:after="120" w:line="360" w:lineRule="auto"/>
         <w:contextualSpacing w:val="0"/>
-      </w:pPr>
-      <w:bookmarkStart w:id="8" w:name="_e7av1uf50xqc" w:colFirst="0" w:colLast="0"/>
-      <w:bookmarkEnd w:id="8"/>
-      <w:r>
+        <w:rPr>
+          <w:rFonts w:asciiTheme="minorHAnsi" w:hAnsiTheme="minorHAnsi"/>
+        </w:rPr>
+      </w:pPr>
+      <w:bookmarkStart w:id="7" w:name="_e7av1uf50xqc" w:colFirst="0" w:colLast="0"/>
+      <w:bookmarkEnd w:id="7"/>
+      <w:r>
+        <w:rPr>
+          <w:rFonts w:asciiTheme="minorHAnsi" w:hAnsiTheme="minorHAnsi"/>
+        </w:rPr>
         <w:t>ENGINEERING POSITIONS</w:t>
       </w:r>
     </w:p>
     <w:p>
       <w:pPr>
         <w:spacing w:after="60"/>
-      </w:pPr>
-      <w:r>
-        <w:rPr>
-          <w:rFonts w:ascii="Proxima Nova" w:eastAsia="Proxima Nova" w:hAnsi="Proxima Nova" w:cs="Proxima Nova"/>
+        <w:rPr>
+          <w:rFonts w:asciiTheme="minorHAnsi" w:hAnsiTheme="minorHAnsi"/>
+        </w:rPr>
+      </w:pPr>
+      <w:r>
+        <w:rPr>
+          <w:rFonts w:asciiTheme="minorHAnsi" w:eastAsia="Proxima Nova" w:hAnsiTheme="minorHAnsi" w:cs="Proxima Nova"/>
           <w:b/>
           <w:sz w:val="20"/>
           <w:szCs w:val="20"/>
@@ -2161,7 +2649,7 @@
       </w:r>
       <w:r>
         <w:rPr>
-          <w:rFonts w:ascii="Proxima Nova" w:eastAsia="Proxima Nova" w:hAnsi="Proxima Nova" w:cs="Proxima Nova"/>
+          <w:rFonts w:asciiTheme="minorHAnsi" w:eastAsia="Proxima Nova" w:hAnsiTheme="minorHAnsi" w:cs="Proxima Nova"/>
           <w:sz w:val="20"/>
           <w:szCs w:val="20"/>
         </w:rPr>
@@ -2169,7 +2657,7 @@
       </w:r>
       <w:r>
         <w:rPr>
-          <w:rFonts w:ascii="Proxima Nova" w:eastAsia="Proxima Nova" w:hAnsi="Proxima Nova" w:cs="Proxima Nova"/>
+          <w:rFonts w:asciiTheme="minorHAnsi" w:eastAsia="Proxima Nova" w:hAnsiTheme="minorHAnsi" w:cs="Proxima Nova"/>
           <w:b/>
           <w:i/>
           <w:color w:val="666666"/>
@@ -2180,7 +2668,7 @@
       </w:r>
       <w:r>
         <w:rPr>
-          <w:rFonts w:ascii="Proxima Nova" w:eastAsia="Proxima Nova" w:hAnsi="Proxima Nova" w:cs="Proxima Nova"/>
+          <w:rFonts w:asciiTheme="minorHAnsi" w:eastAsia="Proxima Nova" w:hAnsiTheme="minorHAnsi" w:cs="Proxima Nova"/>
           <w:sz w:val="20"/>
           <w:szCs w:val="20"/>
         </w:rPr>
@@ -2190,10 +2678,15 @@
     <w:p>
       <w:pPr>
         <w:spacing w:after="60"/>
-      </w:pPr>
-      <w:r>
-        <w:rPr>
-          <w:rFonts w:ascii="Proxima Nova" w:eastAsia="Proxima Nova" w:hAnsi="Proxima Nova" w:cs="Proxima Nova"/>
+        <w:rPr>
+          <w:rFonts w:asciiTheme="minorHAnsi" w:hAnsiTheme="minorHAnsi"/>
+          <w:color w:val="404040"/>
+        </w:rPr>
+      </w:pPr>
+      <w:r>
+        <w:rPr>
+          <w:rFonts w:asciiTheme="minorHAnsi" w:eastAsia="Proxima Nova" w:hAnsiTheme="minorHAnsi" w:cs="Proxima Nova"/>
+          <w:color w:val="404040"/>
           <w:sz w:val="20"/>
           <w:szCs w:val="20"/>
         </w:rPr>
@@ -2201,17 +2694,18 @@
       </w:r>
       <w:r>
         <w:rPr>
-          <w:rFonts w:ascii="Proxima Nova" w:eastAsia="Proxima Nova" w:hAnsi="Proxima Nova" w:cs="Proxima Nova"/>
+          <w:rFonts w:asciiTheme="minorHAnsi" w:eastAsia="Proxima Nova" w:hAnsiTheme="minorHAnsi" w:cs="Proxima Nova"/>
           <w:b/>
+          <w:color w:val="404040"/>
           <w:sz w:val="20"/>
           <w:szCs w:val="20"/>
         </w:rPr>
         <w:t xml:space="preserve"> </w:t>
       </w:r>
-      <w:proofErr w:type="gramStart"/>
-      <w:r>
-        <w:rPr>
-          <w:rFonts w:ascii="Proxima Nova" w:eastAsia="Proxima Nova" w:hAnsi="Proxima Nova" w:cs="Proxima Nova"/>
+      <w:r>
+        <w:rPr>
+          <w:rFonts w:asciiTheme="minorHAnsi" w:eastAsia="Proxima Nova" w:hAnsiTheme="minorHAnsi" w:cs="Proxima Nova"/>
+          <w:color w:val="404040"/>
           <w:sz w:val="20"/>
           <w:szCs w:val="20"/>
         </w:rPr>
@@ -2219,8 +2713,9 @@
       </w:r>
       <w:r>
         <w:rPr>
-          <w:rFonts w:ascii="Proxima Nova" w:eastAsia="Proxima Nova" w:hAnsi="Proxima Nova" w:cs="Proxima Nova"/>
+          <w:rFonts w:asciiTheme="minorHAnsi" w:eastAsia="Proxima Nova" w:hAnsiTheme="minorHAnsi" w:cs="Proxima Nova"/>
           <w:b/>
+          <w:color w:val="404040"/>
           <w:sz w:val="20"/>
           <w:szCs w:val="20"/>
         </w:rPr>
@@ -2228,20 +2723,12 @@
       </w:r>
       <w:r>
         <w:rPr>
-          <w:rFonts w:ascii="Proxima Nova" w:eastAsia="Proxima Nova" w:hAnsi="Proxima Nova" w:cs="Proxima Nova"/>
-          <w:sz w:val="20"/>
-          <w:szCs w:val="20"/>
-        </w:rPr>
-        <w:t xml:space="preserve"> Burbank</w:t>
-      </w:r>
-      <w:proofErr w:type="gramEnd"/>
-      <w:r>
-        <w:rPr>
-          <w:rFonts w:ascii="Proxima Nova" w:eastAsia="Proxima Nova" w:hAnsi="Proxima Nova" w:cs="Proxima Nova"/>
-          <w:sz w:val="20"/>
-          <w:szCs w:val="20"/>
-        </w:rPr>
-        <w:t>, CA</w:t>
+          <w:rFonts w:asciiTheme="minorHAnsi" w:eastAsia="Proxima Nova" w:hAnsiTheme="minorHAnsi" w:cs="Proxima Nova"/>
+          <w:color w:val="404040"/>
+          <w:sz w:val="20"/>
+          <w:szCs w:val="20"/>
+        </w:rPr>
+        <w:t xml:space="preserve"> Burbank, CA</w:t>
       </w:r>
     </w:p>
     <w:p>
@@ -2251,19 +2738,27 @@
           <w:numId w:val="6"/>
         </w:numPr>
         <w:spacing w:after="60"/>
-        <w:ind w:left="540" w:hanging="360"/>
+        <w:ind w:left="360" w:hanging="180"/>
         <w:contextualSpacing/>
         <w:rPr>
-          <w:rFonts w:ascii="Proxima Nova" w:eastAsia="Proxima Nova" w:hAnsi="Proxima Nova" w:cs="Proxima Nova"/>
-        </w:rPr>
-      </w:pPr>
-      <w:r>
-        <w:rPr>
-          <w:rFonts w:ascii="Proxima Nova" w:eastAsia="Proxima Nova" w:hAnsi="Proxima Nova" w:cs="Proxima Nova"/>
-          <w:sz w:val="20"/>
-          <w:szCs w:val="20"/>
-        </w:rPr>
-        <w:t>Performance testing on US military weapons missile test ranges of hypervelocity Infrared optical tracking systems</w:t>
+          <w:rFonts w:asciiTheme="minorHAnsi" w:eastAsia="Proxima Nova" w:hAnsiTheme="minorHAnsi" w:cs="Proxima Nova"/>
+        </w:rPr>
+      </w:pPr>
+      <w:r>
+        <w:rPr>
+          <w:rFonts w:asciiTheme="minorHAnsi" w:eastAsia="Proxima Nova" w:hAnsiTheme="minorHAnsi" w:cs="Proxima Nova"/>
+          <w:sz w:val="20"/>
+          <w:szCs w:val="20"/>
+        </w:rPr>
+        <w:t>Performance testing of hypervelocity Infrared optical tracking systems</w:t>
+      </w:r>
+      <w:r>
+        <w:rPr>
+          <w:rFonts w:asciiTheme="minorHAnsi" w:eastAsia="Proxima Nova" w:hAnsiTheme="minorHAnsi" w:cs="Proxima Nova"/>
+          <w:sz w:val="20"/>
+          <w:szCs w:val="20"/>
+        </w:rPr>
+        <w:t xml:space="preserve"> conducted on US military weapons &amp; missile test ranges</w:t>
       </w:r>
     </w:p>
     <w:p>
@@ -2273,15 +2768,15 @@
           <w:numId w:val="6"/>
         </w:numPr>
         <w:spacing w:after="60"/>
-        <w:ind w:left="540" w:hanging="360"/>
+        <w:ind w:left="360" w:hanging="180"/>
         <w:contextualSpacing/>
         <w:rPr>
-          <w:rFonts w:ascii="Proxima Nova" w:eastAsia="Proxima Nova" w:hAnsi="Proxima Nova" w:cs="Proxima Nova"/>
-        </w:rPr>
-      </w:pPr>
-      <w:r>
-        <w:rPr>
-          <w:rFonts w:ascii="Proxima Nova" w:eastAsia="Proxima Nova" w:hAnsi="Proxima Nova" w:cs="Proxima Nova"/>
+          <w:rFonts w:asciiTheme="minorHAnsi" w:eastAsia="Proxima Nova" w:hAnsiTheme="minorHAnsi" w:cs="Proxima Nova"/>
+        </w:rPr>
+      </w:pPr>
+      <w:r>
+        <w:rPr>
+          <w:rFonts w:asciiTheme="minorHAnsi" w:eastAsia="Proxima Nova" w:hAnsiTheme="minorHAnsi" w:cs="Proxima Nova"/>
           <w:sz w:val="20"/>
           <w:szCs w:val="20"/>
         </w:rPr>
@@ -2295,15 +2790,15 @@
           <w:numId w:val="6"/>
         </w:numPr>
         <w:spacing w:after="60"/>
-        <w:ind w:left="540" w:hanging="360"/>
+        <w:ind w:left="360" w:hanging="180"/>
         <w:contextualSpacing/>
         <w:rPr>
-          <w:rFonts w:ascii="Proxima Nova" w:eastAsia="Proxima Nova" w:hAnsi="Proxima Nova" w:cs="Proxima Nova"/>
-        </w:rPr>
-      </w:pPr>
-      <w:r>
-        <w:rPr>
-          <w:rFonts w:ascii="Proxima Nova" w:eastAsia="Proxima Nova" w:hAnsi="Proxima Nova" w:cs="Proxima Nova"/>
+          <w:rFonts w:asciiTheme="minorHAnsi" w:eastAsia="Proxima Nova" w:hAnsiTheme="minorHAnsi" w:cs="Proxima Nova"/>
+        </w:rPr>
+      </w:pPr>
+      <w:r>
+        <w:rPr>
+          <w:rFonts w:asciiTheme="minorHAnsi" w:eastAsia="Proxima Nova" w:hAnsiTheme="minorHAnsi" w:cs="Proxima Nova"/>
           <w:sz w:val="20"/>
           <w:szCs w:val="20"/>
         </w:rPr>
@@ -2311,7 +2806,7 @@
       </w:r>
       <w:r>
         <w:rPr>
-          <w:rFonts w:ascii="Proxima Nova" w:eastAsia="Proxima Nova" w:hAnsi="Proxima Nova" w:cs="Proxima Nova"/>
+          <w:rFonts w:asciiTheme="minorHAnsi" w:eastAsia="Proxima Nova" w:hAnsiTheme="minorHAnsi" w:cs="Proxima Nova"/>
           <w:color w:val="333333"/>
           <w:sz w:val="20"/>
           <w:szCs w:val="20"/>
@@ -2324,10 +2819,13 @@
       <w:pPr>
         <w:spacing w:after="60"/>
         <w:ind w:left="180"/>
-      </w:pPr>
-      <w:r>
-        <w:rPr>
-          <w:rFonts w:ascii="Proxima Nova" w:eastAsia="Proxima Nova" w:hAnsi="Proxima Nova" w:cs="Proxima Nova"/>
+        <w:rPr>
+          <w:rFonts w:asciiTheme="minorHAnsi" w:hAnsiTheme="minorHAnsi"/>
+        </w:rPr>
+      </w:pPr>
+      <w:r>
+        <w:rPr>
+          <w:rFonts w:asciiTheme="minorHAnsi" w:eastAsia="Proxima Nova" w:hAnsiTheme="minorHAnsi" w:cs="Proxima Nova"/>
           <w:b/>
           <w:sz w:val="20"/>
           <w:szCs w:val="20"/>
@@ -2336,16 +2834,24 @@
       </w:r>
       <w:r>
         <w:rPr>
-          <w:rFonts w:ascii="Proxima Nova" w:eastAsia="Proxima Nova" w:hAnsi="Proxima Nova" w:cs="Proxima Nova"/>
-          <w:sz w:val="20"/>
-          <w:szCs w:val="20"/>
-        </w:rPr>
-        <w:t xml:space="preserve">:     </w:t>
-      </w:r>
-      <w:hyperlink r:id="rId19">
+          <w:rFonts w:asciiTheme="minorHAnsi" w:eastAsia="Proxima Nova" w:hAnsiTheme="minorHAnsi" w:cs="Proxima Nova"/>
+          <w:sz w:val="20"/>
+          <w:szCs w:val="20"/>
+        </w:rPr>
+        <w:t>:</w:t>
+      </w:r>
+      <w:r>
+        <w:rPr>
+          <w:rFonts w:asciiTheme="minorHAnsi" w:eastAsia="Proxima Nova" w:hAnsiTheme="minorHAnsi" w:cs="Proxima Nova"/>
+          <w:sz w:val="20"/>
+          <w:szCs w:val="20"/>
+        </w:rPr>
+        <w:tab/>
+      </w:r>
+      <w:hyperlink r:id="rId18">
         <w:r>
           <w:rPr>
-            <w:rFonts w:ascii="Proxima Nova" w:eastAsia="Proxima Nova" w:hAnsi="Proxima Nova" w:cs="Proxima Nova"/>
+            <w:rFonts w:asciiTheme="minorHAnsi" w:eastAsia="Proxima Nova" w:hAnsiTheme="minorHAnsi" w:cs="Proxima Nova"/>
             <w:color w:val="1155CC"/>
             <w:sz w:val="20"/>
             <w:szCs w:val="20"/>
@@ -2358,10 +2864,13 @@
     <w:p>
       <w:pPr>
         <w:spacing w:after="60"/>
-      </w:pPr>
-      <w:r>
-        <w:rPr>
-          <w:rFonts w:ascii="Proxima Nova" w:eastAsia="Proxima Nova" w:hAnsi="Proxima Nova" w:cs="Proxima Nova"/>
+        <w:rPr>
+          <w:rFonts w:asciiTheme="minorHAnsi" w:hAnsiTheme="minorHAnsi"/>
+        </w:rPr>
+      </w:pPr>
+      <w:r>
+        <w:rPr>
+          <w:rFonts w:asciiTheme="minorHAnsi" w:eastAsia="Proxima Nova" w:hAnsiTheme="minorHAnsi" w:cs="Proxima Nova"/>
           <w:sz w:val="20"/>
           <w:szCs w:val="20"/>
         </w:rPr>
@@ -2371,10 +2880,13 @@
     <w:p>
       <w:pPr>
         <w:spacing w:after="60"/>
-      </w:pPr>
-      <w:r>
-        <w:rPr>
-          <w:rFonts w:ascii="Proxima Nova" w:eastAsia="Proxima Nova" w:hAnsi="Proxima Nova" w:cs="Proxima Nova"/>
+        <w:rPr>
+          <w:rFonts w:asciiTheme="minorHAnsi" w:hAnsiTheme="minorHAnsi"/>
+        </w:rPr>
+      </w:pPr>
+      <w:r>
+        <w:rPr>
+          <w:rFonts w:asciiTheme="minorHAnsi" w:eastAsia="Proxima Nova" w:hAnsiTheme="minorHAnsi" w:cs="Proxima Nova"/>
           <w:b/>
           <w:sz w:val="20"/>
           <w:szCs w:val="20"/>
@@ -2383,7 +2895,7 @@
       </w:r>
       <w:r>
         <w:rPr>
-          <w:rFonts w:ascii="Proxima Nova" w:eastAsia="Proxima Nova" w:hAnsi="Proxima Nova" w:cs="Proxima Nova"/>
+          <w:rFonts w:asciiTheme="minorHAnsi" w:eastAsia="Proxima Nova" w:hAnsiTheme="minorHAnsi" w:cs="Proxima Nova"/>
           <w:sz w:val="20"/>
           <w:szCs w:val="20"/>
         </w:rPr>
@@ -2391,7 +2903,7 @@
       </w:r>
       <w:r>
         <w:rPr>
-          <w:rFonts w:ascii="Proxima Nova" w:eastAsia="Proxima Nova" w:hAnsi="Proxima Nova" w:cs="Proxima Nova"/>
+          <w:rFonts w:asciiTheme="minorHAnsi" w:eastAsia="Proxima Nova" w:hAnsiTheme="minorHAnsi" w:cs="Proxima Nova"/>
           <w:b/>
           <w:i/>
           <w:color w:val="666666"/>
@@ -2404,10 +2916,15 @@
     <w:p>
       <w:pPr>
         <w:spacing w:after="60"/>
-      </w:pPr>
-      <w:r>
-        <w:rPr>
-          <w:rFonts w:ascii="Proxima Nova" w:eastAsia="Proxima Nova" w:hAnsi="Proxima Nova" w:cs="Proxima Nova"/>
+        <w:rPr>
+          <w:rFonts w:asciiTheme="minorHAnsi" w:hAnsiTheme="minorHAnsi"/>
+          <w:color w:val="404040"/>
+        </w:rPr>
+      </w:pPr>
+      <w:r>
+        <w:rPr>
+          <w:rFonts w:asciiTheme="minorHAnsi" w:eastAsia="Proxima Nova" w:hAnsiTheme="minorHAnsi" w:cs="Proxima Nova"/>
+          <w:color w:val="404040"/>
           <w:sz w:val="20"/>
           <w:szCs w:val="20"/>
         </w:rPr>
@@ -2415,17 +2932,18 @@
       </w:r>
       <w:r>
         <w:rPr>
-          <w:rFonts w:ascii="Proxima Nova" w:eastAsia="Proxima Nova" w:hAnsi="Proxima Nova" w:cs="Proxima Nova"/>
+          <w:rFonts w:asciiTheme="minorHAnsi" w:eastAsia="Proxima Nova" w:hAnsiTheme="minorHAnsi" w:cs="Proxima Nova"/>
           <w:b/>
+          <w:color w:val="404040"/>
           <w:sz w:val="20"/>
           <w:szCs w:val="20"/>
         </w:rPr>
         <w:t xml:space="preserve"> </w:t>
       </w:r>
-      <w:proofErr w:type="gramStart"/>
-      <w:r>
-        <w:rPr>
-          <w:rFonts w:ascii="Proxima Nova" w:eastAsia="Proxima Nova" w:hAnsi="Proxima Nova" w:cs="Proxima Nova"/>
+      <w:r>
+        <w:rPr>
+          <w:rFonts w:asciiTheme="minorHAnsi" w:eastAsia="Proxima Nova" w:hAnsiTheme="minorHAnsi" w:cs="Proxima Nova"/>
+          <w:color w:val="404040"/>
           <w:sz w:val="20"/>
           <w:szCs w:val="20"/>
         </w:rPr>
@@ -2433,8 +2951,9 @@
       </w:r>
       <w:r>
         <w:rPr>
-          <w:rFonts w:ascii="Proxima Nova" w:eastAsia="Proxima Nova" w:hAnsi="Proxima Nova" w:cs="Proxima Nova"/>
+          <w:rFonts w:asciiTheme="minorHAnsi" w:eastAsia="Proxima Nova" w:hAnsiTheme="minorHAnsi" w:cs="Proxima Nova"/>
           <w:b/>
+          <w:color w:val="404040"/>
           <w:sz w:val="20"/>
           <w:szCs w:val="20"/>
         </w:rPr>
@@ -2442,10 +2961,10 @@
       </w:r>
       <w:r>
         <w:rPr>
-          <w:rFonts w:ascii="Proxima Nova" w:eastAsia="Proxima Nova" w:hAnsi="Proxima Nova" w:cs="Proxima Nova"/>
+          <w:rFonts w:asciiTheme="minorHAnsi" w:eastAsia="Proxima Nova" w:hAnsiTheme="minorHAnsi" w:cs="Proxima Nova"/>
           <w:b/>
           <w:i/>
-          <w:color w:val="666666"/>
+          <w:color w:val="404040"/>
           <w:sz w:val="20"/>
           <w:szCs w:val="20"/>
         </w:rPr>
@@ -2453,20 +2972,12 @@
       </w:r>
       <w:r>
         <w:rPr>
-          <w:rFonts w:ascii="Proxima Nova" w:eastAsia="Proxima Nova" w:hAnsi="Proxima Nova" w:cs="Proxima Nova"/>
-          <w:sz w:val="20"/>
-          <w:szCs w:val="20"/>
-        </w:rPr>
-        <w:t>Montgomeryville</w:t>
-      </w:r>
-      <w:proofErr w:type="gramEnd"/>
-      <w:r>
-        <w:rPr>
-          <w:rFonts w:ascii="Proxima Nova" w:eastAsia="Proxima Nova" w:hAnsi="Proxima Nova" w:cs="Proxima Nova"/>
-          <w:sz w:val="20"/>
-          <w:szCs w:val="20"/>
-        </w:rPr>
-        <w:t>, PA</w:t>
+          <w:rFonts w:asciiTheme="minorHAnsi" w:eastAsia="Proxima Nova" w:hAnsiTheme="minorHAnsi" w:cs="Proxima Nova"/>
+          <w:color w:val="404040"/>
+          <w:sz w:val="20"/>
+          <w:szCs w:val="20"/>
+        </w:rPr>
+        <w:t>Montgomeryville, PA</w:t>
       </w:r>
     </w:p>
     <w:p>
@@ -2476,15 +2987,15 @@
           <w:numId w:val="6"/>
         </w:numPr>
         <w:spacing w:after="60"/>
-        <w:ind w:left="540" w:hanging="360"/>
+        <w:ind w:left="360" w:hanging="180"/>
         <w:contextualSpacing/>
         <w:rPr>
-          <w:rFonts w:ascii="Proxima Nova" w:eastAsia="Proxima Nova" w:hAnsi="Proxima Nova" w:cs="Proxima Nova"/>
-        </w:rPr>
-      </w:pPr>
-      <w:r>
-        <w:rPr>
-          <w:rFonts w:ascii="Proxima Nova" w:eastAsia="Proxima Nova" w:hAnsi="Proxima Nova" w:cs="Proxima Nova"/>
+          <w:rFonts w:asciiTheme="minorHAnsi" w:eastAsia="Proxima Nova" w:hAnsiTheme="minorHAnsi" w:cs="Proxima Nova"/>
+        </w:rPr>
+      </w:pPr>
+      <w:r>
+        <w:rPr>
+          <w:rFonts w:asciiTheme="minorHAnsi" w:eastAsia="Proxima Nova" w:hAnsiTheme="minorHAnsi" w:cs="Proxima Nova"/>
           <w:sz w:val="20"/>
           <w:szCs w:val="20"/>
         </w:rPr>
@@ -2498,15 +3009,15 @@
           <w:numId w:val="6"/>
         </w:numPr>
         <w:spacing w:after="60"/>
-        <w:ind w:left="540" w:hanging="360"/>
+        <w:ind w:left="360" w:hanging="180"/>
         <w:contextualSpacing/>
         <w:rPr>
-          <w:rFonts w:ascii="Proxima Nova" w:eastAsia="Proxima Nova" w:hAnsi="Proxima Nova" w:cs="Proxima Nova"/>
-        </w:rPr>
-      </w:pPr>
-      <w:r>
-        <w:rPr>
-          <w:rFonts w:ascii="Proxima Nova" w:eastAsia="Proxima Nova" w:hAnsi="Proxima Nova" w:cs="Proxima Nova"/>
+          <w:rFonts w:asciiTheme="minorHAnsi" w:eastAsia="Proxima Nova" w:hAnsiTheme="minorHAnsi" w:cs="Proxima Nova"/>
+        </w:rPr>
+      </w:pPr>
+      <w:r>
+        <w:rPr>
+          <w:rFonts w:asciiTheme="minorHAnsi" w:eastAsia="Proxima Nova" w:hAnsiTheme="minorHAnsi" w:cs="Proxima Nova"/>
           <w:sz w:val="20"/>
           <w:szCs w:val="20"/>
         </w:rPr>
@@ -2520,15 +3031,15 @@
           <w:numId w:val="6"/>
         </w:numPr>
         <w:spacing w:after="60"/>
-        <w:ind w:left="540" w:hanging="360"/>
+        <w:ind w:left="360" w:hanging="180"/>
         <w:contextualSpacing/>
         <w:rPr>
-          <w:rFonts w:ascii="Proxima Nova" w:eastAsia="Proxima Nova" w:hAnsi="Proxima Nova" w:cs="Proxima Nova"/>
-        </w:rPr>
-      </w:pPr>
-      <w:r>
-        <w:rPr>
-          <w:rFonts w:ascii="Proxima Nova" w:eastAsia="Proxima Nova" w:hAnsi="Proxima Nova" w:cs="Proxima Nova"/>
+          <w:rFonts w:asciiTheme="minorHAnsi" w:eastAsia="Proxima Nova" w:hAnsiTheme="minorHAnsi" w:cs="Proxima Nova"/>
+        </w:rPr>
+      </w:pPr>
+      <w:r>
+        <w:rPr>
+          <w:rFonts w:asciiTheme="minorHAnsi" w:eastAsia="Proxima Nova" w:hAnsiTheme="minorHAnsi" w:cs="Proxima Nova"/>
           <w:sz w:val="20"/>
           <w:szCs w:val="20"/>
         </w:rPr>
@@ -2539,10 +3050,13 @@
       <w:pPr>
         <w:spacing w:after="60"/>
         <w:ind w:left="180"/>
-      </w:pPr>
-      <w:r>
-        <w:rPr>
-          <w:rFonts w:ascii="Proxima Nova" w:eastAsia="Proxima Nova" w:hAnsi="Proxima Nova" w:cs="Proxima Nova"/>
+        <w:rPr>
+          <w:rFonts w:asciiTheme="minorHAnsi" w:hAnsiTheme="minorHAnsi"/>
+        </w:rPr>
+      </w:pPr>
+      <w:r>
+        <w:rPr>
+          <w:rFonts w:asciiTheme="minorHAnsi" w:eastAsia="Proxima Nova" w:hAnsiTheme="minorHAnsi" w:cs="Proxima Nova"/>
           <w:b/>
           <w:sz w:val="20"/>
           <w:szCs w:val="20"/>
@@ -2551,7 +3065,7 @@
       </w:r>
       <w:r>
         <w:rPr>
-          <w:rFonts w:ascii="Proxima Nova" w:eastAsia="Proxima Nova" w:hAnsi="Proxima Nova" w:cs="Proxima Nova"/>
+          <w:rFonts w:asciiTheme="minorHAnsi" w:eastAsia="Proxima Nova" w:hAnsiTheme="minorHAnsi" w:cs="Proxima Nova"/>
           <w:sz w:val="20"/>
           <w:szCs w:val="20"/>
         </w:rPr>
@@ -2559,7 +3073,7 @@
       </w:r>
       <w:r>
         <w:rPr>
-          <w:rFonts w:ascii="Proxima Nova" w:eastAsia="Proxima Nova" w:hAnsi="Proxima Nova" w:cs="Proxima Nova"/>
+          <w:rFonts w:asciiTheme="minorHAnsi" w:eastAsia="Proxima Nova" w:hAnsiTheme="minorHAnsi" w:cs="Proxima Nova"/>
           <w:b/>
           <w:sz w:val="20"/>
           <w:szCs w:val="20"/>
@@ -2568,91 +3082,75 @@
       </w:r>
       <w:r>
         <w:rPr>
-          <w:rFonts w:ascii="Proxima Nova" w:eastAsia="Proxima Nova" w:hAnsi="Proxima Nova" w:cs="Proxima Nova"/>
-          <w:sz w:val="20"/>
-          <w:szCs w:val="20"/>
-        </w:rPr>
-        <w:t xml:space="preserve">: SWIR, MWIR, &amp; LWIR, </w:t>
-      </w:r>
-      <w:proofErr w:type="spellStart"/>
-      <w:r>
-        <w:rPr>
-          <w:rFonts w:ascii="Proxima Nova" w:eastAsia="Proxima Nova" w:hAnsi="Proxima Nova" w:cs="Proxima Nova"/>
-          <w:sz w:val="20"/>
-          <w:szCs w:val="20"/>
-        </w:rPr>
-        <w:t>InGaAs</w:t>
-      </w:r>
-      <w:proofErr w:type="spellEnd"/>
-      <w:r>
-        <w:rPr>
-          <w:rFonts w:ascii="Proxima Nova" w:eastAsia="Proxima Nova" w:hAnsi="Proxima Nova" w:cs="Proxima Nova"/>
-          <w:sz w:val="20"/>
-          <w:szCs w:val="20"/>
-        </w:rPr>
-        <w:t>, MCT</w:t>
-      </w:r>
-    </w:p>
-    <w:p/>
+          <w:rFonts w:asciiTheme="minorHAnsi" w:eastAsia="Proxima Nova" w:hAnsiTheme="minorHAnsi" w:cs="Proxima Nova"/>
+          <w:sz w:val="20"/>
+          <w:szCs w:val="20"/>
+        </w:rPr>
+        <w:t>: SWIR, MWIR, &amp; LWIR, InGaAs, MCT</w:t>
+      </w:r>
+    </w:p>
+    <w:p>
+      <w:pPr>
+        <w:rPr>
+          <w:rFonts w:asciiTheme="minorHAnsi" w:hAnsiTheme="minorHAnsi"/>
+        </w:rPr>
+      </w:pPr>
+    </w:p>
     <w:p>
       <w:pPr>
         <w:pStyle w:val="Heading1"/>
         <w:spacing w:line="360" w:lineRule="auto"/>
         <w:contextualSpacing w:val="0"/>
-      </w:pPr>
-      <w:bookmarkStart w:id="9" w:name="_oid1t41wmfnb" w:colFirst="0" w:colLast="0"/>
-      <w:bookmarkEnd w:id="9"/>
-      <w:r>
+        <w:rPr>
+          <w:rFonts w:asciiTheme="minorHAnsi" w:hAnsiTheme="minorHAnsi"/>
+        </w:rPr>
+      </w:pPr>
+      <w:bookmarkStart w:id="8" w:name="_oid1t41wmfnb" w:colFirst="0" w:colLast="0"/>
+      <w:bookmarkEnd w:id="8"/>
+      <w:r>
+        <w:rPr>
+          <w:rFonts w:asciiTheme="minorHAnsi" w:hAnsiTheme="minorHAnsi"/>
+        </w:rPr>
         <w:t>EDUCATION</w:t>
       </w:r>
     </w:p>
     <w:p>
       <w:pPr>
         <w:spacing w:after="60"/>
-      </w:pPr>
-      <w:r>
-        <w:rPr>
-          <w:b/>
-          <w:sz w:val="20"/>
-          <w:szCs w:val="20"/>
-        </w:rPr>
-        <w:t xml:space="preserve">The Pennsylvania College of Technology </w:t>
-      </w:r>
-      <w:r>
-        <w:rPr>
-          <w:i/>
-          <w:sz w:val="20"/>
-          <w:szCs w:val="20"/>
-        </w:rPr>
-        <w:t>(Penn State Affiliate), Williamsport, PA</w:t>
+        <w:rPr>
+          <w:rFonts w:asciiTheme="minorHAnsi" w:hAnsiTheme="minorHAnsi"/>
+        </w:rPr>
+      </w:pPr>
+      <w:r>
+        <w:rPr>
+          <w:rFonts w:asciiTheme="minorHAnsi" w:hAnsiTheme="minorHAnsi"/>
+          <w:sz w:val="20"/>
+          <w:szCs w:val="20"/>
+        </w:rPr>
+        <w:t>The Pennsylvania College of Technology (Penn State Affiliate), Williamsport, PA</w:t>
       </w:r>
     </w:p>
     <w:p>
       <w:pPr>
         <w:spacing w:after="60"/>
-        <w:ind w:left="180"/>
-      </w:pPr>
-      <w:r>
-        <w:rPr>
-          <w:b/>
-          <w:sz w:val="20"/>
-          <w:szCs w:val="20"/>
-        </w:rPr>
-        <w:t xml:space="preserve">BSEET </w:t>
-      </w:r>
-      <w:r>
-        <w:rPr>
-          <w:sz w:val="20"/>
-          <w:szCs w:val="20"/>
-        </w:rPr>
-        <w:t>- Bachelor of Science, Electronics Engineering Technology</w:t>
+        <w:rPr>
+          <w:rFonts w:asciiTheme="minorHAnsi" w:hAnsiTheme="minorHAnsi"/>
+        </w:rPr>
+      </w:pPr>
+      <w:r>
+        <w:rPr>
+          <w:rFonts w:asciiTheme="minorHAnsi" w:hAnsiTheme="minorHAnsi"/>
+          <w:sz w:val="20"/>
+          <w:szCs w:val="20"/>
+        </w:rPr>
+        <w:t>BSEET - Bachelor of Science, Electronics Engineering Technology</w:t>
       </w:r>
     </w:p>
     <w:sectPr>
-      <w:headerReference w:type="default" r:id="rId20"/>
-      <w:headerReference w:type="first" r:id="rId21"/>
+      <w:headerReference w:type="default" r:id="rId19"/>
+      <w:headerReference w:type="first" r:id="rId20"/>
       <w:pgSz w:w="12240" w:h="15840"/>
-      <w:pgMar w:top="748" w:right="1440" w:bottom="1080" w:left="1440" w:header="0" w:footer="720" w:gutter="0"/>
+      <w:pgMar w:top="1440" w:right="1440" w:bottom="1440" w:left="1440" w:header="450" w:footer="720" w:gutter="0"/>
       <w:pgNumType w:start="1"/>
       <w:cols w:space="720"/>
       <w:titlePg/>
@@ -2718,12 +3216,11 @@
       <w:pStyle w:val="Title"/>
       <w:contextualSpacing w:val="0"/>
     </w:pPr>
-    <w:bookmarkStart w:id="10" w:name="_1pk9aycvi1wp" w:colFirst="0" w:colLast="0"/>
-    <w:bookmarkEnd w:id="10"/>
+    <w:bookmarkStart w:id="9" w:name="_1pk9aycvi1wp" w:colFirst="0" w:colLast="0"/>
+    <w:bookmarkEnd w:id="9"/>
   </w:p>
   <w:tbl>
     <w:tblPr>
-      <w:tblStyle w:val="a"/>
       <w:tblW w:w="9360" w:type="dxa"/>
       <w:tblBorders>
         <w:top w:val="single" w:sz="8" w:space="0" w:color="FFFFFF"/>
@@ -2747,6 +3244,7 @@
       <w:tc>
         <w:tcPr>
           <w:tcW w:w="4680" w:type="dxa"/>
+          <w:shd w:val="clear" w:color="auto" w:fill="auto"/>
           <w:tcMar>
             <w:left w:w="0" w:type="dxa"/>
             <w:right w:w="0" w:type="dxa"/>
@@ -2757,8 +3255,8 @@
             <w:pStyle w:val="Title"/>
             <w:contextualSpacing w:val="0"/>
           </w:pPr>
-          <w:bookmarkStart w:id="11" w:name="_ghpfjheqqtrn" w:colFirst="0" w:colLast="0"/>
-          <w:bookmarkEnd w:id="11"/>
+          <w:bookmarkStart w:id="10" w:name="_ghpfjheqqtrn" w:colFirst="0" w:colLast="0"/>
+          <w:bookmarkEnd w:id="10"/>
           <w:r>
             <w:rPr>
               <w:color w:val="8E7CC3"/>
@@ -2770,6 +3268,7 @@
       <w:tc>
         <w:tcPr>
           <w:tcW w:w="4680" w:type="dxa"/>
+          <w:shd w:val="clear" w:color="auto" w:fill="auto"/>
           <w:tcMar>
             <w:left w:w="0" w:type="dxa"/>
             <w:right w:w="0" w:type="dxa"/>
@@ -2824,8 +3323,8 @@
       <w:spacing w:line="360" w:lineRule="auto"/>
       <w:contextualSpacing w:val="0"/>
     </w:pPr>
-    <w:bookmarkStart w:id="12" w:name="_6xdw0kuv42ps" w:colFirst="0" w:colLast="0"/>
-    <w:bookmarkEnd w:id="12"/>
+    <w:bookmarkStart w:id="11" w:name="_6xdw0kuv42ps" w:colFirst="0" w:colLast="0"/>
+    <w:bookmarkEnd w:id="11"/>
   </w:p>
 </w:hdr>
 </file>
@@ -2835,33 +3334,27 @@
   <w:p>
     <w:pPr>
       <w:pStyle w:val="Title"/>
-      <w:spacing w:line="240" w:lineRule="auto"/>
       <w:contextualSpacing w:val="0"/>
+      <w:rPr>
+        <w:rFonts w:asciiTheme="minorHAnsi" w:hAnsiTheme="minorHAnsi"/>
+        <w:color w:val="44546A"/>
+        <w:sz w:val="32"/>
+        <w:szCs w:val="32"/>
+      </w:rPr>
     </w:pPr>
-    <w:bookmarkStart w:id="13" w:name="_ayv38nfw7li0" w:colFirst="0" w:colLast="0"/>
-    <w:bookmarkEnd w:id="13"/>
-  </w:p>
-  <w:p>
-    <w:pPr>
-      <w:pStyle w:val="Title"/>
-      <w:contextualSpacing w:val="0"/>
-      <w:rPr>
-        <w:color w:val="2E74B5" w:themeColor="accent5" w:themeShade="BF"/>
-      </w:rPr>
-    </w:pPr>
-    <w:bookmarkStart w:id="14" w:name="_ju152j3q3mv6" w:colFirst="0" w:colLast="0"/>
-    <w:bookmarkEnd w:id="14"/>
     <w:r>
       <w:rPr>
-        <w:color w:val="2E74B5" w:themeColor="accent5" w:themeShade="BF"/>
+        <w:rFonts w:asciiTheme="minorHAnsi" w:hAnsiTheme="minorHAnsi"/>
+        <w:color w:val="44546A"/>
+        <w:sz w:val="32"/>
+        <w:szCs w:val="32"/>
       </w:rPr>
       <w:t>Robert Brennan</w:t>
     </w:r>
   </w:p>
   <w:tbl>
     <w:tblPr>
-      <w:tblStyle w:val="a0"/>
-      <w:tblW w:w="9360" w:type="dxa"/>
+      <w:tblW w:w="9384" w:type="dxa"/>
       <w:tblBorders>
         <w:top w:val="single" w:sz="8" w:space="0" w:color="FFFFFF"/>
         <w:left w:val="single" w:sz="8" w:space="0" w:color="FFFFFF"/>
@@ -2874,16 +3367,17 @@
       <w:tblLook w:val="0600" w:firstRow="0" w:lastRow="0" w:firstColumn="0" w:lastColumn="0" w:noHBand="1" w:noVBand="1"/>
     </w:tblPr>
     <w:tblGrid>
-      <w:gridCol w:w="4680"/>
-      <w:gridCol w:w="4680"/>
+      <w:gridCol w:w="4692"/>
+      <w:gridCol w:w="4692"/>
     </w:tblGrid>
     <w:tr>
       <w:trPr>
-        <w:trHeight w:val="1080"/>
+        <w:trHeight w:val="592"/>
       </w:trPr>
       <w:tc>
         <w:tcPr>
-          <w:tcW w:w="4680" w:type="dxa"/>
+          <w:tcW w:w="4692" w:type="dxa"/>
+          <w:shd w:val="clear" w:color="auto" w:fill="auto"/>
           <w:tcMar>
             <w:left w:w="0" w:type="dxa"/>
             <w:right w:w="0" w:type="dxa"/>
@@ -2894,55 +3388,90 @@
             <w:pStyle w:val="Subtitle"/>
             <w:spacing w:line="276" w:lineRule="auto"/>
             <w:contextualSpacing w:val="0"/>
+            <w:rPr>
+              <w:rFonts w:asciiTheme="minorHAnsi" w:hAnsiTheme="minorHAnsi"/>
+              <w:sz w:val="20"/>
+              <w:szCs w:val="20"/>
+            </w:rPr>
           </w:pPr>
-          <w:bookmarkStart w:id="15" w:name="_bjcgbmvcjvvh" w:colFirst="0" w:colLast="0"/>
-          <w:bookmarkEnd w:id="15"/>
+          <w:bookmarkStart w:id="12" w:name="_bjcgbmvcjvvh" w:colFirst="0" w:colLast="0"/>
+          <w:bookmarkEnd w:id="12"/>
           <w:r>
             <w:rPr>
-              <w:sz w:val="22"/>
-              <w:szCs w:val="22"/>
+              <w:rFonts w:asciiTheme="minorHAnsi" w:hAnsiTheme="minorHAnsi"/>
+              <w:sz w:val="20"/>
+              <w:szCs w:val="20"/>
             </w:rPr>
-            <w:t>Full stack developer &amp; tech lead</w:t>
+            <w:t>Full Stack developer</w:t>
           </w:r>
           <w:r>
             <w:rPr>
+              <w:rFonts w:asciiTheme="minorHAnsi" w:hAnsiTheme="minorHAnsi"/>
+              <w:sz w:val="20"/>
+              <w:szCs w:val="20"/>
+            </w:rPr>
+            <w:t xml:space="preserve"> </w:t>
+          </w:r>
+          <w:r>
+            <w:rPr>
+              <w:rFonts w:asciiTheme="minorHAnsi" w:hAnsiTheme="minorHAnsi"/>
+              <w:sz w:val="20"/>
+              <w:szCs w:val="20"/>
+            </w:rPr>
+            <w:t>/</w:t>
+          </w:r>
+          <w:r>
+            <w:rPr>
+              <w:rFonts w:asciiTheme="minorHAnsi" w:hAnsiTheme="minorHAnsi"/>
+              <w:sz w:val="20"/>
+              <w:szCs w:val="20"/>
+            </w:rPr>
+            <w:t xml:space="preserve"> </w:t>
+          </w:r>
+          <w:r>
+            <w:rPr>
+              <w:rFonts w:asciiTheme="minorHAnsi" w:hAnsiTheme="minorHAnsi"/>
+              <w:sz w:val="20"/>
+              <w:szCs w:val="20"/>
+            </w:rPr>
+            <w:t>Tech Lead</w:t>
+          </w:r>
+          <w:r>
+            <w:rPr>
+              <w:rFonts w:asciiTheme="minorHAnsi" w:hAnsiTheme="minorHAnsi"/>
               <w:color w:val="666666"/>
-              <w:sz w:val="22"/>
-              <w:szCs w:val="22"/>
+              <w:sz w:val="20"/>
+              <w:szCs w:val="20"/>
             </w:rPr>
             <w:br/>
           </w:r>
           <w:hyperlink r:id="rId1">
             <w:r>
               <w:rPr>
+                <w:rFonts w:asciiTheme="minorHAnsi" w:hAnsiTheme="minorHAnsi"/>
                 <w:i w:val="0"/>
                 <w:color w:val="1155CC"/>
-                <w:sz w:val="22"/>
-                <w:szCs w:val="22"/>
+                <w:sz w:val="20"/>
+                <w:szCs w:val="20"/>
                 <w:u w:val="single"/>
               </w:rPr>
               <w:t>bobbrennan.com</w:t>
             </w:r>
           </w:hyperlink>
-        </w:p>
-        <w:p>
-          <w:hyperlink r:id="rId2">
-            <w:r>
-              <w:rPr>
-                <w:rFonts w:ascii="Proxima Nova" w:eastAsia="Proxima Nova" w:hAnsi="Proxima Nova" w:cs="Proxima Nova"/>
-                <w:color w:val="1155CC"/>
-                <w:u w:val="single"/>
-              </w:rPr>
-              <w:t>github.com/bob2314</w:t>
-            </w:r>
-          </w:hyperlink>
+          <w:r>
+            <w:rPr>
+              <w:rFonts w:asciiTheme="minorHAnsi" w:hAnsiTheme="minorHAnsi"/>
+              <w:sz w:val="20"/>
+              <w:szCs w:val="20"/>
+            </w:rPr>
+            <w:t xml:space="preserve"> </w:t>
+          </w:r>
         </w:p>
       </w:tc>
-      <w:bookmarkStart w:id="16" w:name="_5rm83p4anj6f" w:colFirst="0" w:colLast="0"/>
-      <w:bookmarkEnd w:id="16"/>
       <w:tc>
         <w:tcPr>
-          <w:tcW w:w="4680" w:type="dxa"/>
+          <w:tcW w:w="4692" w:type="dxa"/>
+          <w:shd w:val="clear" w:color="auto" w:fill="auto"/>
           <w:tcMar>
             <w:left w:w="0" w:type="dxa"/>
             <w:right w:w="0" w:type="dxa"/>
@@ -2955,53 +3484,43 @@
             <w:spacing w:line="276" w:lineRule="auto"/>
             <w:contextualSpacing w:val="0"/>
             <w:jc w:val="right"/>
+            <w:rPr>
+              <w:rFonts w:asciiTheme="minorHAnsi" w:hAnsiTheme="minorHAnsi"/>
+              <w:sz w:val="20"/>
+              <w:szCs w:val="20"/>
+            </w:rPr>
           </w:pPr>
+          <w:bookmarkStart w:id="13" w:name="_5rm83p4anj6f" w:colFirst="0" w:colLast="0"/>
+          <w:bookmarkEnd w:id="13"/>
           <w:r>
-            <w:fldChar w:fldCharType="begin"/>
-          </w:r>
-          <w:r>
-            <w:instrText xml:space="preserve"> HYPERLINK "mailto:1BobBrennan@gmail.com" \h </w:instrText>
-          </w:r>
-          <w:r>
-            <w:fldChar w:fldCharType="separate"/>
+            <w:rPr>
+              <w:rFonts w:asciiTheme="minorHAnsi" w:hAnsiTheme="minorHAnsi"/>
+              <w:sz w:val="20"/>
+              <w:szCs w:val="20"/>
+            </w:rPr>
+            <w:t xml:space="preserve">  </w:t>
           </w:r>
           <w:r>
             <w:rPr>
-              <w:i w:val="0"/>
-              <w:color w:val="1155CC"/>
-              <w:sz w:val="22"/>
-              <w:szCs w:val="22"/>
-              <w:u w:val="single"/>
+              <w:rFonts w:asciiTheme="minorHAnsi" w:hAnsiTheme="minorHAnsi"/>
+              <w:sz w:val="20"/>
+              <w:szCs w:val="20"/>
             </w:rPr>
-            <w:t>1BobBrennan@gmail.com</w:t>
+            <w:t>Santa Monica, CA</w:t>
           </w:r>
           <w:r>
             <w:rPr>
-              <w:i w:val="0"/>
-              <w:color w:val="1155CC"/>
-              <w:sz w:val="22"/>
-              <w:szCs w:val="22"/>
-              <w:u w:val="single"/>
+              <w:rFonts w:asciiTheme="minorHAnsi" w:hAnsiTheme="minorHAnsi"/>
+              <w:sz w:val="20"/>
+              <w:szCs w:val="20"/>
             </w:rPr>
-            <w:fldChar w:fldCharType="end"/>
+            <w:t xml:space="preserve"> | </w:t>
           </w:r>
-        </w:p>
-        <w:p>
-          <w:pPr>
-            <w:pStyle w:val="Subtitle"/>
-            <w:widowControl w:val="0"/>
-            <w:spacing w:line="276" w:lineRule="auto"/>
-            <w:contextualSpacing w:val="0"/>
-            <w:jc w:val="right"/>
-          </w:pPr>
-          <w:bookmarkStart w:id="17" w:name="_u45z9ohf18mc" w:colFirst="0" w:colLast="0"/>
-          <w:bookmarkEnd w:id="17"/>
           <w:r>
             <w:rPr>
-              <w:i w:val="0"/>
-              <w:color w:val="666666"/>
-              <w:sz w:val="22"/>
-              <w:szCs w:val="22"/>
+              <w:rFonts w:asciiTheme="minorHAnsi" w:hAnsiTheme="minorHAnsi"/>
+              <w:sz w:val="20"/>
+              <w:szCs w:val="20"/>
             </w:rPr>
             <w:t>424-272-1969</w:t>
           </w:r>
@@ -3013,16 +3532,41 @@
             <w:spacing w:line="276" w:lineRule="auto"/>
             <w:contextualSpacing w:val="0"/>
             <w:jc w:val="right"/>
+            <w:rPr>
+              <w:rFonts w:asciiTheme="minorHAnsi" w:hAnsiTheme="minorHAnsi"/>
+              <w:sz w:val="20"/>
+              <w:szCs w:val="20"/>
+            </w:rPr>
           </w:pPr>
-          <w:bookmarkStart w:id="18" w:name="_f9fmqlnt2enw" w:colFirst="0" w:colLast="0"/>
-          <w:bookmarkEnd w:id="18"/>
+          <w:bookmarkStart w:id="14" w:name="_u45z9ohf18mc" w:colFirst="0" w:colLast="0"/>
+          <w:bookmarkStart w:id="15" w:name="_f9fmqlnt2enw" w:colFirst="0" w:colLast="0"/>
+          <w:bookmarkEnd w:id="14"/>
+          <w:bookmarkEnd w:id="15"/>
           <w:r>
             <w:rPr>
-              <w:sz w:val="22"/>
-              <w:szCs w:val="22"/>
+              <w:rFonts w:asciiTheme="minorHAnsi" w:hAnsiTheme="minorHAnsi"/>
+              <w:i w:val="0"/>
+              <w:color w:val="1155CC"/>
+              <w:sz w:val="20"/>
+              <w:szCs w:val="20"/>
+              <w:u w:val="single"/>
             </w:rPr>
-            <w:t>Santa Monica, CA</w:t>
+            <w:t>1BobBrennan@gmail.com</w:t>
           </w:r>
+        </w:p>
+        <w:p>
+          <w:pPr>
+            <w:pStyle w:val="Subtitle"/>
+            <w:widowControl w:val="0"/>
+            <w:spacing w:line="276" w:lineRule="auto"/>
+            <w:contextualSpacing w:val="0"/>
+            <w:jc w:val="right"/>
+            <w:rPr>
+              <w:rFonts w:asciiTheme="minorHAnsi" w:hAnsiTheme="minorHAnsi"/>
+              <w:sz w:val="20"/>
+              <w:szCs w:val="20"/>
+            </w:rPr>
+          </w:pPr>
         </w:p>
       </w:tc>
     </w:tr>
@@ -3032,9 +3576,14 @@
       <w:pStyle w:val="Heading1"/>
       <w:spacing w:line="240" w:lineRule="auto"/>
       <w:contextualSpacing w:val="0"/>
+      <w:rPr>
+        <w:rFonts w:asciiTheme="minorHAnsi" w:hAnsiTheme="minorHAnsi"/>
+        <w:sz w:val="16"/>
+        <w:szCs w:val="16"/>
+      </w:rPr>
     </w:pPr>
-    <w:bookmarkStart w:id="19" w:name="_5yrle38aydfz" w:colFirst="0" w:colLast="0"/>
-    <w:bookmarkEnd w:id="19"/>
+    <w:bookmarkStart w:id="16" w:name="_5yrle38aydfz" w:colFirst="0" w:colLast="0"/>
+    <w:bookmarkEnd w:id="16"/>
   </w:p>
 </w:hdr>
 </file>
@@ -3880,17 +4429,10 @@
     <w:rPrDefault>
       <w:rPr>
         <w:rFonts w:ascii="Arial" w:eastAsia="Arial" w:hAnsi="Arial" w:cs="Arial"/>
-        <w:color w:val="000000"/>
-        <w:sz w:val="22"/>
-        <w:szCs w:val="22"/>
         <w:lang w:val="en-US" w:eastAsia="en-US" w:bidi="ar-SA"/>
       </w:rPr>
     </w:rPrDefault>
-    <w:pPrDefault>
-      <w:pPr>
-        <w:spacing w:line="276" w:lineRule="auto"/>
-      </w:pPr>
-    </w:pPrDefault>
+    <w:pPrDefault/>
   </w:docDefaults>
   <w:latentStyles w:defLockedState="0" w:defUIPriority="99" w:defSemiHidden="1" w:defUnhideWhenUsed="1" w:defQFormat="0" w:count="276">
     <w:lsdException w:name="Normal" w:semiHidden="0" w:uiPriority="0" w:unhideWhenUsed="0" w:qFormat="1"/>
@@ -4033,6 +4575,14 @@
   </w:latentStyles>
   <w:style w:type="paragraph" w:default="1" w:styleId="Normal">
     <w:name w:val="Normal"/>
+    <w:pPr>
+      <w:spacing w:line="276" w:lineRule="auto"/>
+    </w:pPr>
+    <w:rPr>
+      <w:color w:val="000000"/>
+      <w:sz w:val="22"/>
+      <w:szCs w:val="22"/>
+    </w:rPr>
   </w:style>
   <w:style w:type="paragraph" w:styleId="Heading1">
     <w:name w:val="heading 1"/>
@@ -4281,6 +4831,16 @@
       <w:contextualSpacing/>
     </w:pPr>
   </w:style>
+  <w:style w:type="character" w:styleId="Hyperlink">
+    <w:name w:val="Hyperlink"/>
+    <w:uiPriority w:val="99"/>
+    <w:unhideWhenUsed/>
+    <w:rsid w:val="00474098"/>
+    <w:rPr>
+      <w:color w:val="0563C1"/>
+      <w:u w:val="single"/>
+    </w:rPr>
+  </w:style>
 </w:styles>
 </file>
 
@@ -4290,17 +4850,10 @@
     <w:rPrDefault>
       <w:rPr>
         <w:rFonts w:ascii="Arial" w:eastAsia="Arial" w:hAnsi="Arial" w:cs="Arial"/>
-        <w:color w:val="000000"/>
-        <w:sz w:val="22"/>
-        <w:szCs w:val="22"/>
         <w:lang w:val="en-US" w:eastAsia="en-US" w:bidi="ar-SA"/>
       </w:rPr>
     </w:rPrDefault>
-    <w:pPrDefault>
-      <w:pPr>
-        <w:spacing w:line="276" w:lineRule="auto"/>
-      </w:pPr>
-    </w:pPrDefault>
+    <w:pPrDefault/>
   </w:docDefaults>
   <w:latentStyles w:defLockedState="0" w:defUIPriority="99" w:defSemiHidden="1" w:defUnhideWhenUsed="1" w:defQFormat="0" w:count="276">
     <w:lsdException w:name="Normal" w:semiHidden="0" w:uiPriority="0" w:unhideWhenUsed="0" w:qFormat="1"/>
@@ -4443,6 +4996,14 @@
   </w:latentStyles>
   <w:style w:type="paragraph" w:default="1" w:styleId="Normal">
     <w:name w:val="Normal"/>
+    <w:pPr>
+      <w:spacing w:line="276" w:lineRule="auto"/>
+    </w:pPr>
+    <w:rPr>
+      <w:color w:val="000000"/>
+      <w:sz w:val="22"/>
+      <w:szCs w:val="22"/>
+    </w:rPr>
   </w:style>
   <w:style w:type="paragraph" w:styleId="Heading1">
     <w:name w:val="heading 1"/>
@@ -4690,6 +5251,16 @@
       <w:ind w:left="720"/>
       <w:contextualSpacing/>
     </w:pPr>
+  </w:style>
+  <w:style w:type="character" w:styleId="Hyperlink">
+    <w:name w:val="Hyperlink"/>
+    <w:uiPriority w:val="99"/>
+    <w:unhideWhenUsed/>
+    <w:rsid w:val="00474098"/>
+    <w:rPr>
+      <w:color w:val="0563C1"/>
+      <w:u w:val="single"/>
+    </w:rPr>
   </w:style>
 </w:styles>
 </file>
@@ -4953,4 +5524,16 @@
     </a:ext>
   </a:extLst>
 </a:theme>
+</file>
+
+<file path=customXml/item1.xml><?xml version="1.0" encoding="utf-8"?>
+<b:Sources xmlns:b="http://schemas.openxmlformats.org/officeDocument/2006/bibliography" xmlns="http://schemas.openxmlformats.org/officeDocument/2006/bibliography" SelectedStyle="/APA.XSL" StyleName="APA"/>
+</file>
+
+<file path=customXml/itemProps1.xml><?xml version="1.0" encoding="utf-8"?>
+<ds:datastoreItem xmlns:ds="http://schemas.openxmlformats.org/officeDocument/2006/customXml" ds:itemID="{C84F0A06-69C6-E54C-8CAF-5E45971187DF}">
+  <ds:schemaRefs>
+    <ds:schemaRef ds:uri="http://schemas.openxmlformats.org/officeDocument/2006/bibliography"/>
+  </ds:schemaRefs>
+</ds:datastoreItem>
 </file>